--- a/Requisitos/descricao_casos_de_uso/nivel_sistema/CSU10 - ManterMaterial.docx
+++ b/Requisitos/descricao_casos_de_uso/nivel_sistema/CSU10 - ManterMaterial.docx
@@ -1373,7 +1373,7 @@
               <w:rPr>
                 <w:rtl w:val="0"/>
               </w:rPr>
-              <w:t xml:space="preserve">Sistema exibirá um popup com todas as informações desse produto: Código, Nome, Tipo e Valor.</w:t>
+              <w:t xml:space="preserve">Sistema exibirá um popup com todas as informações deste produto: Código, Nome, Tipo, Fornecedor e Valor.</w:t>
             </w:r>
           </w:p>
         </w:tc>
@@ -2362,7 +2362,7 @@
               <w:rPr>
                 <w:rtl w:val="0"/>
               </w:rPr>
-              <w:t xml:space="preserve">2. Ator é advertido sobre a exclusão do produto;</w:t>
+              <w:t xml:space="preserve">2. Ator é notificado com um popup sobre a exclusão do produto;</w:t>
             </w:r>
           </w:p>
           <w:p>
@@ -3142,12 +3142,173 @@
               <w:rPr>
                 <w:rtl w:val="0"/>
               </w:rPr>
-              <w:t xml:space="preserve">Atualização da Descrição do Caso de Uso</w:t>
+              <w:t xml:space="preserve">Atualização da Descrição do </w:t>
+            </w:r>
+          </w:p>
+          <w:p>
+            <w:pPr>
+              <w:keepNext w:val="0"/>
+              <w:keepLines w:val="0"/>
+              <w:widowControl w:val="0"/>
+              <w:pBdr>
+                <w:top w:space="0" w:sz="0" w:val="nil"/>
+                <w:left w:space="0" w:sz="0" w:val="nil"/>
+                <w:bottom w:space="0" w:sz="0" w:val="nil"/>
+                <w:right w:space="0" w:sz="0" w:val="nil"/>
+                <w:between w:space="0" w:sz="0" w:val="nil"/>
+              </w:pBdr>
+              <w:shd w:fill="auto" w:val="clear"/>
+              <w:spacing w:after="0" w:before="0" w:line="240" w:lineRule="auto"/>
+              <w:ind w:left="0" w:right="0" w:firstLine="0"/>
+              <w:jc w:val="center"/>
+              <w:rPr/>
+            </w:pPr>
+            <w:r>
+              <w:rPr>
+                <w:rtl w:val="0"/>
+              </w:rPr>
+              <w:t xml:space="preserve">Caso de Uso</w:t>
+            </w:r>
+          </w:p>
+        </w:tc>
+      </w:tr>
+      <w:tr>
+        <w:tc>
+          <w:tcPr>
+            <w:shd w:fill="auto" w:val="clear"/>
+            <w:tcMar>
+              <w:top w:w="100.0" w:type="dxa"/>
+              <w:left w:w="100.0" w:type="dxa"/>
+              <w:bottom w:w="100.0" w:type="dxa"/>
+              <w:right w:w="100.0" w:type="dxa"/>
+            </w:tcMar>
+            <w:vAlign w:val="top"/>
+          </w:tcPr>
+          <w:p>
+            <w:pPr>
+              <w:keepNext w:val="0"/>
+              <w:keepLines w:val="0"/>
+              <w:widowControl w:val="0"/>
+              <w:pBdr>
+                <w:top w:space="0" w:sz="0" w:val="nil"/>
+                <w:left w:space="0" w:sz="0" w:val="nil"/>
+                <w:bottom w:space="0" w:sz="0" w:val="nil"/>
+                <w:right w:space="0" w:sz="0" w:val="nil"/>
+                <w:between w:space="0" w:sz="0" w:val="nil"/>
+              </w:pBdr>
+              <w:shd w:fill="auto" w:val="clear"/>
+              <w:spacing w:after="0" w:before="0" w:line="240" w:lineRule="auto"/>
+              <w:ind w:left="0" w:right="0" w:firstLine="0"/>
+              <w:jc w:val="center"/>
+              <w:rPr/>
+            </w:pPr>
+            <w:r>
+              <w:rPr>
+                <w:rtl w:val="0"/>
+              </w:rPr>
+              <w:t xml:space="preserve">07/12/2020</w:t>
+            </w:r>
+          </w:p>
+        </w:tc>
+        <w:tc>
+          <w:tcPr>
+            <w:shd w:fill="auto" w:val="clear"/>
+            <w:tcMar>
+              <w:top w:w="100.0" w:type="dxa"/>
+              <w:left w:w="100.0" w:type="dxa"/>
+              <w:bottom w:w="100.0" w:type="dxa"/>
+              <w:right w:w="100.0" w:type="dxa"/>
+            </w:tcMar>
+            <w:vAlign w:val="top"/>
+          </w:tcPr>
+          <w:p>
+            <w:pPr>
+              <w:keepNext w:val="0"/>
+              <w:keepLines w:val="0"/>
+              <w:widowControl w:val="0"/>
+              <w:pBdr>
+                <w:top w:space="0" w:sz="0" w:val="nil"/>
+                <w:left w:space="0" w:sz="0" w:val="nil"/>
+                <w:bottom w:space="0" w:sz="0" w:val="nil"/>
+                <w:right w:space="0" w:sz="0" w:val="nil"/>
+                <w:between w:space="0" w:sz="0" w:val="nil"/>
+              </w:pBdr>
+              <w:shd w:fill="auto" w:val="clear"/>
+              <w:spacing w:after="0" w:before="0" w:line="240" w:lineRule="auto"/>
+              <w:ind w:left="0" w:right="0" w:firstLine="0"/>
+              <w:jc w:val="center"/>
+              <w:rPr/>
+            </w:pPr>
+            <w:r>
+              <w:rPr>
+                <w:rtl w:val="0"/>
+              </w:rPr>
+              <w:t xml:space="preserve">Wagner Prata</w:t>
+            </w:r>
+          </w:p>
+        </w:tc>
+        <w:tc>
+          <w:tcPr>
+            <w:shd w:fill="auto" w:val="clear"/>
+            <w:tcMar>
+              <w:top w:w="100.0" w:type="dxa"/>
+              <w:left w:w="100.0" w:type="dxa"/>
+              <w:bottom w:w="100.0" w:type="dxa"/>
+              <w:right w:w="100.0" w:type="dxa"/>
+            </w:tcMar>
+            <w:vAlign w:val="top"/>
+          </w:tcPr>
+          <w:p>
+            <w:pPr>
+              <w:widowControl w:val="0"/>
+              <w:spacing w:line="240" w:lineRule="auto"/>
+              <w:jc w:val="center"/>
+              <w:rPr/>
+            </w:pPr>
+            <w:r>
+              <w:rPr>
+                <w:rtl w:val="0"/>
+              </w:rPr>
+              <w:t xml:space="preserve">Atualização da Descrição do </w:t>
+            </w:r>
+          </w:p>
+          <w:p>
+            <w:pPr>
+              <w:widowControl w:val="0"/>
+              <w:spacing w:line="240" w:lineRule="auto"/>
+              <w:jc w:val="center"/>
+              <w:rPr/>
+            </w:pPr>
+            <w:r>
+              <w:rPr>
+                <w:rtl w:val="0"/>
+              </w:rPr>
+              <w:t xml:space="preserve">Caso de Uso</w:t>
             </w:r>
           </w:p>
         </w:tc>
       </w:tr>
     </w:tbl>
+    <w:p>
+      <w:pPr>
+        <w:rPr/>
+      </w:pPr>
+      <w:r>
+        <w:rPr>
+          <w:rtl w:val="0"/>
+        </w:rPr>
+      </w:r>
+    </w:p>
+    <w:p>
+      <w:pPr>
+        <w:rPr/>
+      </w:pPr>
+      <w:r>
+        <w:rPr>
+          <w:rtl w:val="0"/>
+        </w:rPr>
+      </w:r>
+    </w:p>
     <w:p>
       <w:pPr>
         <w:rPr/>
@@ -4341,7 +4502,7 @@
 
 <file path=customXML/item1.xml><?xml version="1.0" encoding="utf-8"?>
 <go:gDocsCustomXmlDataStorage xmlns:go="http://customooxmlschemas.google.com/" xmlns:r="http://schemas.openxmlformats.org/officeDocument/2006/relationships">
-  <go:docsCustomData xmlns:go="http://customooxmlschemas.google.com/" roundtripDataSignature="AMtx7mhjHat3bzg4HaaPnZXnRWAWJ7XB0A==">AMUW2mVkTPV5W+hM3CXmNL+vHoVpGqEWn/XioFnsg3u4G3IXxLr6+lxo6EdzLb28901z/3VEIKYRTK6bkjBKGvC4hXGdDyhKiYqtIGRt8xK1DXWS/Xk8e40=</go:docsCustomData>
+  <go:docsCustomData xmlns:go="http://customooxmlschemas.google.com/" roundtripDataSignature="AMtx7mhjHat3bzg4HaaPnZXnRWAWJ7XB0A==">AMUW2mUI7qmzNzIDswSmxh9a04c1BK3FCvcBJj97Rif1xzurqOxEfzJ/N6pny1MkrFsh47OD889olr1ePeBgf8MlC1tEiGo2vPQGpJA86Be6QnGtD/9AZBI=</go:docsCustomData>
 </go:gDocsCustomXmlDataStorage>
 </file>
 

--- a/Requisitos/descricao_casos_de_uso/nivel_sistema/CSU10 - ManterMaterial.docx
+++ b/Requisitos/descricao_casos_de_uso/nivel_sistema/CSU10 - ManterMaterial.docx
@@ -12,6 +12,7 @@
           <w:szCs w:val="36"/>
         </w:rPr>
       </w:pPr>
+      <w:bookmarkStart w:id="0" w:name="_GoBack"/>
       <w:r>
         <w:rPr>
           <w:rFonts w:hint="default" w:ascii="Arial" w:hAnsi="Arial" w:cs="Arial"/>
@@ -101,6 +102,12 @@
             <w:insideH w:val="single" w:color="000000" w:sz="8" w:space="0"/>
             <w:insideV w:val="single" w:color="000000" w:sz="8" w:space="0"/>
           </w:tblBorders>
+          <w:tblCellMar>
+            <w:top w:w="100" w:type="dxa"/>
+            <w:left w:w="100" w:type="dxa"/>
+            <w:bottom w:w="100" w:type="dxa"/>
+            <w:right w:w="100" w:type="dxa"/>
+          </w:tblCellMar>
         </w:tblPrEx>
         <w:trPr>
           <w:trHeight w:val="390" w:hRule="atLeast"/>
@@ -200,6 +207,12 @@
             <w:insideH w:val="single" w:color="000000" w:sz="8" w:space="0"/>
             <w:insideV w:val="single" w:color="000000" w:sz="8" w:space="0"/>
           </w:tblBorders>
+          <w:tblCellMar>
+            <w:top w:w="100" w:type="dxa"/>
+            <w:left w:w="100" w:type="dxa"/>
+            <w:bottom w:w="100" w:type="dxa"/>
+            <w:right w:w="100" w:type="dxa"/>
+          </w:tblCellMar>
         </w:tblPrEx>
         <w:tc>
           <w:tcPr>
@@ -294,6 +307,12 @@
             <w:insideH w:val="single" w:color="000000" w:sz="8" w:space="0"/>
             <w:insideV w:val="single" w:color="000000" w:sz="8" w:space="0"/>
           </w:tblBorders>
+          <w:tblCellMar>
+            <w:top w:w="100" w:type="dxa"/>
+            <w:left w:w="100" w:type="dxa"/>
+            <w:bottom w:w="100" w:type="dxa"/>
+            <w:right w:w="100" w:type="dxa"/>
+          </w:tblCellMar>
         </w:tblPrEx>
         <w:tc>
           <w:tcPr>
@@ -388,6 +407,12 @@
             <w:insideH w:val="single" w:color="000000" w:sz="8" w:space="0"/>
             <w:insideV w:val="single" w:color="000000" w:sz="8" w:space="0"/>
           </w:tblBorders>
+          <w:tblCellMar>
+            <w:top w:w="100" w:type="dxa"/>
+            <w:left w:w="100" w:type="dxa"/>
+            <w:bottom w:w="100" w:type="dxa"/>
+            <w:right w:w="100" w:type="dxa"/>
+          </w:tblCellMar>
         </w:tblPrEx>
         <w:tc>
           <w:tcPr>
@@ -482,6 +507,12 @@
             <w:insideH w:val="single" w:color="000000" w:sz="8" w:space="0"/>
             <w:insideV w:val="single" w:color="000000" w:sz="8" w:space="0"/>
           </w:tblBorders>
+          <w:tblCellMar>
+            <w:top w:w="100" w:type="dxa"/>
+            <w:left w:w="100" w:type="dxa"/>
+            <w:bottom w:w="100" w:type="dxa"/>
+            <w:right w:w="100" w:type="dxa"/>
+          </w:tblCellMar>
         </w:tblPrEx>
         <w:tc>
           <w:tcPr>
@@ -591,6 +622,12 @@
             <w:insideH w:val="single" w:color="000000" w:sz="8" w:space="0"/>
             <w:insideV w:val="single" w:color="000000" w:sz="8" w:space="0"/>
           </w:tblBorders>
+          <w:tblCellMar>
+            <w:top w:w="100" w:type="dxa"/>
+            <w:left w:w="100" w:type="dxa"/>
+            <w:bottom w:w="100" w:type="dxa"/>
+            <w:right w:w="100" w:type="dxa"/>
+          </w:tblCellMar>
         </w:tblPrEx>
         <w:tc>
           <w:tcPr>
@@ -685,6 +722,12 @@
             <w:insideH w:val="single" w:color="000000" w:sz="8" w:space="0"/>
             <w:insideV w:val="single" w:color="000000" w:sz="8" w:space="0"/>
           </w:tblBorders>
+          <w:tblCellMar>
+            <w:top w:w="100" w:type="dxa"/>
+            <w:left w:w="100" w:type="dxa"/>
+            <w:bottom w:w="100" w:type="dxa"/>
+            <w:right w:w="100" w:type="dxa"/>
+          </w:tblCellMar>
         </w:tblPrEx>
         <w:trPr>
           <w:trHeight w:val="420" w:hRule="atLeast"/>
@@ -743,6 +786,12 @@
             <w:insideH w:val="single" w:color="000000" w:sz="8" w:space="0"/>
             <w:insideV w:val="single" w:color="000000" w:sz="8" w:space="0"/>
           </w:tblBorders>
+          <w:tblCellMar>
+            <w:top w:w="100" w:type="dxa"/>
+            <w:left w:w="100" w:type="dxa"/>
+            <w:bottom w:w="100" w:type="dxa"/>
+            <w:right w:w="100" w:type="dxa"/>
+          </w:tblCellMar>
         </w:tblPrEx>
         <w:trPr>
           <w:trHeight w:val="420" w:hRule="atLeast"/>
@@ -928,6 +977,12 @@
             <w:insideH w:val="single" w:color="000000" w:sz="8" w:space="0"/>
             <w:insideV w:val="single" w:color="000000" w:sz="8" w:space="0"/>
           </w:tblBorders>
+          <w:tblCellMar>
+            <w:top w:w="100" w:type="dxa"/>
+            <w:left w:w="100" w:type="dxa"/>
+            <w:bottom w:w="100" w:type="dxa"/>
+            <w:right w:w="100" w:type="dxa"/>
+          </w:tblCellMar>
         </w:tblPrEx>
         <w:trPr>
           <w:trHeight w:val="420" w:hRule="atLeast"/>
@@ -986,6 +1041,12 @@
             <w:insideH w:val="single" w:color="000000" w:sz="8" w:space="0"/>
             <w:insideV w:val="single" w:color="000000" w:sz="8" w:space="0"/>
           </w:tblBorders>
+          <w:tblCellMar>
+            <w:top w:w="100" w:type="dxa"/>
+            <w:left w:w="100" w:type="dxa"/>
+            <w:bottom w:w="100" w:type="dxa"/>
+            <w:right w:w="100" w:type="dxa"/>
+          </w:tblCellMar>
         </w:tblPrEx>
         <w:trPr>
           <w:trHeight w:val="420" w:hRule="atLeast"/>
@@ -1050,6 +1111,12 @@
             <w:insideH w:val="single" w:color="000000" w:sz="8" w:space="0"/>
             <w:insideV w:val="single" w:color="000000" w:sz="8" w:space="0"/>
           </w:tblBorders>
+          <w:tblCellMar>
+            <w:top w:w="100" w:type="dxa"/>
+            <w:left w:w="100" w:type="dxa"/>
+            <w:bottom w:w="100" w:type="dxa"/>
+            <w:right w:w="100" w:type="dxa"/>
+          </w:tblCellMar>
         </w:tblPrEx>
         <w:trPr>
           <w:trHeight w:val="420" w:hRule="atLeast"/>
@@ -1108,6 +1175,12 @@
             <w:insideH w:val="single" w:color="000000" w:sz="8" w:space="0"/>
             <w:insideV w:val="single" w:color="000000" w:sz="8" w:space="0"/>
           </w:tblBorders>
+          <w:tblCellMar>
+            <w:top w:w="100" w:type="dxa"/>
+            <w:left w:w="100" w:type="dxa"/>
+            <w:bottom w:w="100" w:type="dxa"/>
+            <w:right w:w="100" w:type="dxa"/>
+          </w:tblCellMar>
         </w:tblPrEx>
         <w:trPr>
           <w:trHeight w:val="420" w:hRule="atLeast"/>
@@ -1326,6 +1399,12 @@
             <w:insideH w:val="single" w:color="000000" w:sz="8" w:space="0"/>
             <w:insideV w:val="single" w:color="000000" w:sz="8" w:space="0"/>
           </w:tblBorders>
+          <w:tblCellMar>
+            <w:top w:w="100" w:type="dxa"/>
+            <w:left w:w="100" w:type="dxa"/>
+            <w:bottom w:w="100" w:type="dxa"/>
+            <w:right w:w="100" w:type="dxa"/>
+          </w:tblCellMar>
         </w:tblPrEx>
         <w:tc>
           <w:tcPr>
@@ -1420,6 +1499,12 @@
             <w:insideH w:val="single" w:color="000000" w:sz="8" w:space="0"/>
             <w:insideV w:val="single" w:color="000000" w:sz="8" w:space="0"/>
           </w:tblBorders>
+          <w:tblCellMar>
+            <w:top w:w="100" w:type="dxa"/>
+            <w:left w:w="100" w:type="dxa"/>
+            <w:bottom w:w="100" w:type="dxa"/>
+            <w:right w:w="100" w:type="dxa"/>
+          </w:tblCellMar>
         </w:tblPrEx>
         <w:trPr>
           <w:trHeight w:val="420" w:hRule="atLeast"/>
@@ -1478,6 +1563,12 @@
             <w:insideH w:val="single" w:color="000000" w:sz="8" w:space="0"/>
             <w:insideV w:val="single" w:color="000000" w:sz="8" w:space="0"/>
           </w:tblBorders>
+          <w:tblCellMar>
+            <w:top w:w="100" w:type="dxa"/>
+            <w:left w:w="100" w:type="dxa"/>
+            <w:bottom w:w="100" w:type="dxa"/>
+            <w:right w:w="100" w:type="dxa"/>
+          </w:tblCellMar>
         </w:tblPrEx>
         <w:trPr>
           <w:trHeight w:val="420" w:hRule="atLeast"/>
@@ -1638,7 +1729,7 @@
             </w:r>
             <w:r>
               <w:rPr>
-                <w:rFonts w:hint="default" w:cs="Arial"/>
+                <w:rFonts w:hint="default" w:ascii="Arial" w:hAnsi="Arial" w:cs="Arial"/>
                 <w:color w:val="FF0000"/>
                 <w:rtl w:val="0"/>
                 <w:lang w:val="pt-PT"/>
@@ -1655,7 +1746,7 @@
             </w:r>
             <w:r>
               <w:rPr>
-                <w:rFonts w:hint="default" w:cs="Arial"/>
+                <w:rFonts w:hint="default" w:ascii="Arial" w:hAnsi="Arial" w:cs="Arial"/>
                 <w:rtl w:val="0"/>
                 <w:lang w:val="pt-PT"/>
               </w:rPr>
@@ -3715,8 +3806,6 @@
               </w:rPr>
               <w:t>Revisão</w:t>
             </w:r>
-            <w:bookmarkStart w:id="0" w:name="_GoBack"/>
-            <w:bookmarkEnd w:id="0"/>
           </w:p>
         </w:tc>
       </w:tr>
@@ -3742,6 +3831,7 @@
         </w:rPr>
       </w:pPr>
     </w:p>
+    <w:bookmarkEnd w:id="0"/>
     <w:sectPr>
       <w:pgSz w:w="11909" w:h="16834"/>
       <w:pgMar w:top="1440" w:right="1440" w:bottom="1440" w:left="1440" w:header="720" w:footer="720" w:gutter="0"/>
@@ -4114,7 +4204,7 @@
     <w:lsdException w:qFormat="1" w:unhideWhenUsed="0" w:uiPriority="0" w:semiHidden="0" w:name="Title"/>
     <w:lsdException w:unhideWhenUsed="0" w:uiPriority="0" w:semiHidden="0" w:name="Closing"/>
     <w:lsdException w:unhideWhenUsed="0" w:uiPriority="0" w:semiHidden="0" w:name="Signature"/>
-    <w:lsdException w:unhideWhenUsed="0" w:uiPriority="0" w:name="Default Paragraph Font"/>
+    <w:lsdException w:qFormat="1" w:unhideWhenUsed="0" w:uiPriority="0" w:name="Default Paragraph Font"/>
     <w:lsdException w:unhideWhenUsed="0" w:uiPriority="0" w:semiHidden="0" w:name="Body Text"/>
     <w:lsdException w:unhideWhenUsed="0" w:uiPriority="0" w:semiHidden="0" w:name="Body Text Indent"/>
     <w:lsdException w:unhideWhenUsed="0" w:uiPriority="0" w:semiHidden="0" w:name="List Continue"/>
@@ -4152,7 +4242,7 @@
     <w:lsdException w:unhideWhenUsed="0" w:uiPriority="0" w:semiHidden="0" w:name="HTML Sample"/>
     <w:lsdException w:unhideWhenUsed="0" w:uiPriority="0" w:semiHidden="0" w:name="HTML Typewriter"/>
     <w:lsdException w:unhideWhenUsed="0" w:uiPriority="0" w:semiHidden="0" w:name="HTML Variable"/>
-    <w:lsdException w:unhideWhenUsed="0" w:uiPriority="0" w:name="Normal Table"/>
+    <w:lsdException w:qFormat="1" w:unhideWhenUsed="0" w:uiPriority="0" w:name="Normal Table"/>
     <w:lsdException w:unhideWhenUsed="0" w:uiPriority="0" w:semiHidden="0" w:name="annotation subject"/>
     <w:lsdException w:unhideWhenUsed="0" w:uiPriority="0" w:semiHidden="0" w:name="Table Simple 1"/>
     <w:lsdException w:unhideWhenUsed="0" w:uiPriority="0" w:semiHidden="0" w:name="Table Simple 2"/>
@@ -4416,11 +4506,13 @@
   <w:style w:type="character" w:default="1" w:styleId="8">
     <w:name w:val="Default Paragraph Font"/>
     <w:semiHidden/>
+    <w:qFormat/>
     <w:uiPriority w:val="0"/>
   </w:style>
   <w:style w:type="table" w:default="1" w:styleId="9">
     <w:name w:val="Normal Table"/>
     <w:semiHidden/>
+    <w:qFormat/>
     <w:uiPriority w:val="0"/>
     <w:tblPr>
       <w:tblCellMar>

--- a/Requisitos/descricao_casos_de_uso/nivel_sistema/CSU10 - ManterMaterial.docx
+++ b/Requisitos/descricao_casos_de_uso/nivel_sistema/CSU10 - ManterMaterial.docx
@@ -12,7 +12,6 @@
           <w:szCs w:val="36"/>
         </w:rPr>
       </w:pPr>
-      <w:bookmarkStart w:id="0" w:name="_GoBack"/>
       <w:r>
         <w:rPr>
           <w:rFonts w:hint="default" w:ascii="Arial" w:hAnsi="Arial" w:cs="Arial"/>
@@ -813,6 +812,10 @@
               <w:keepNext w:val="0"/>
               <w:keepLines w:val="0"/>
               <w:widowControl w:val="0"/>
+              <w:numPr>
+                <w:ilvl w:val="0"/>
+                <w:numId w:val="1"/>
+              </w:numPr>
               <w:pBdr>
                 <w:top w:val="none" w:color="auto" w:sz="0" w:space="0"/>
                 <w:left w:val="none" w:color="auto" w:sz="0" w:space="0"/>
@@ -833,7 +836,52 @@
                 <w:rFonts w:hint="default" w:ascii="Arial" w:hAnsi="Arial" w:cs="Arial"/>
                 <w:rtl w:val="0"/>
               </w:rPr>
-              <w:t>1. Ator clica no botão Material e é redirecionado para a tela</w:t>
+              <w:t xml:space="preserve">Ator clica no botão </w:t>
+            </w:r>
+            <w:r>
+              <w:rPr>
+                <w:rFonts w:hint="default" w:cs="Arial"/>
+                <w:rtl w:val="0"/>
+                <w:lang w:val="pt-BR"/>
+              </w:rPr>
+              <w:t>“</w:t>
+            </w:r>
+            <w:r>
+              <w:rPr>
+                <w:rFonts w:hint="default" w:ascii="Arial" w:hAnsi="Arial" w:cs="Arial"/>
+                <w:rtl w:val="0"/>
+              </w:rPr>
+              <w:t>Material</w:t>
+            </w:r>
+            <w:r>
+              <w:rPr>
+                <w:rFonts w:hint="default" w:cs="Arial"/>
+                <w:rtl w:val="0"/>
+                <w:lang w:val="pt-BR"/>
+              </w:rPr>
+              <w:t>”</w:t>
+            </w:r>
+            <w:r>
+              <w:rPr>
+                <w:rFonts w:hint="default" w:ascii="Arial" w:hAnsi="Arial" w:cs="Arial"/>
+                <w:rtl w:val="0"/>
+              </w:rPr>
+              <w:t xml:space="preserve"> </w:t>
+            </w:r>
+            <w:r>
+              <w:rPr>
+                <w:rFonts w:hint="default" w:cs="Arial"/>
+                <w:rtl w:val="0"/>
+                <w:lang w:val="pt-BR"/>
+              </w:rPr>
+              <w:t xml:space="preserve">em qualquer uma de suas telas </w:t>
+            </w:r>
+            <w:r>
+              <w:rPr>
+                <w:rFonts w:hint="default" w:ascii="Arial" w:hAnsi="Arial" w:cs="Arial"/>
+                <w:rtl w:val="0"/>
+              </w:rPr>
+              <w:t>e é direcionado para a tela</w:t>
             </w:r>
             <w:r>
               <w:rPr>
@@ -856,6 +904,10 @@
               <w:keepNext w:val="0"/>
               <w:keepLines w:val="0"/>
               <w:widowControl w:val="0"/>
+              <w:numPr>
+                <w:ilvl w:val="0"/>
+                <w:numId w:val="1"/>
+              </w:numPr>
               <w:pBdr>
                 <w:top w:val="none" w:color="auto" w:sz="0" w:space="0"/>
                 <w:left w:val="none" w:color="auto" w:sz="0" w:space="0"/>
@@ -876,7 +928,37 @@
                 <w:rFonts w:hint="default" w:ascii="Arial" w:hAnsi="Arial" w:cs="Arial"/>
                 <w:rtl w:val="0"/>
               </w:rPr>
-              <w:t xml:space="preserve">2. Ator clica em Novo Material, é redirecionado para tela </w:t>
+              <w:t xml:space="preserve">Ator clica em </w:t>
+            </w:r>
+            <w:r>
+              <w:rPr>
+                <w:rFonts w:hint="default" w:cs="Arial"/>
+                <w:rtl w:val="0"/>
+                <w:lang w:val="pt-BR"/>
+              </w:rPr>
+              <w:t>“</w:t>
+            </w:r>
+            <w:r>
+              <w:rPr>
+                <w:rFonts w:hint="default" w:ascii="Arial" w:hAnsi="Arial" w:cs="Arial"/>
+                <w:rtl w:val="0"/>
+              </w:rPr>
+              <w:t>Novo Material</w:t>
+            </w:r>
+            <w:r>
+              <w:rPr>
+                <w:rFonts w:hint="default" w:cs="Arial"/>
+                <w:rtl w:val="0"/>
+                <w:lang w:val="pt-BR"/>
+              </w:rPr>
+              <w:t>”</w:t>
+            </w:r>
+            <w:r>
+              <w:rPr>
+                <w:rFonts w:hint="default" w:ascii="Arial" w:hAnsi="Arial" w:cs="Arial"/>
+                <w:rtl w:val="0"/>
+              </w:rPr>
+              <w:t xml:space="preserve">, é redirecionado para tela </w:t>
             </w:r>
             <w:r>
               <w:rPr>
@@ -899,6 +981,10 @@
               <w:keepNext w:val="0"/>
               <w:keepLines w:val="0"/>
               <w:widowControl w:val="0"/>
+              <w:numPr>
+                <w:ilvl w:val="0"/>
+                <w:numId w:val="1"/>
+              </w:numPr>
               <w:pBdr>
                 <w:top w:val="none" w:color="auto" w:sz="0" w:space="0"/>
                 <w:left w:val="none" w:color="auto" w:sz="0" w:space="0"/>
@@ -916,10 +1002,18 @@
             </w:pPr>
             <w:r>
               <w:rPr>
-                <w:rFonts w:hint="default" w:ascii="Arial" w:hAnsi="Arial" w:cs="Arial"/>
-                <w:rtl w:val="0"/>
-              </w:rPr>
-              <w:t>3. Preenchimento de todos os campos: Código, Nome, Código para o Fornecedor, Valor e Tipo;</w:t>
+                <w:rFonts w:hint="default" w:cs="Arial"/>
+                <w:rtl w:val="0"/>
+                <w:lang w:val="pt-BR"/>
+              </w:rPr>
+              <w:t>Ator realiza o p</w:t>
+            </w:r>
+            <w:r>
+              <w:rPr>
+                <w:rFonts w:hint="default" w:ascii="Arial" w:hAnsi="Arial" w:cs="Arial"/>
+                <w:rtl w:val="0"/>
+              </w:rPr>
+              <w:t>reenchimento de todos os campos: Código, Nome, Código para o Fornecedor, Valor e Tipo;</w:t>
             </w:r>
           </w:p>
           <w:p>
@@ -927,6 +1021,10 @@
               <w:keepNext w:val="0"/>
               <w:keepLines w:val="0"/>
               <w:widowControl w:val="0"/>
+              <w:numPr>
+                <w:ilvl w:val="0"/>
+                <w:numId w:val="1"/>
+              </w:numPr>
               <w:pBdr>
                 <w:top w:val="none" w:color="auto" w:sz="0" w:space="0"/>
                 <w:left w:val="none" w:color="auto" w:sz="0" w:space="0"/>
@@ -947,7 +1045,37 @@
                 <w:rFonts w:hint="default" w:ascii="Arial" w:hAnsi="Arial" w:cs="Arial"/>
                 <w:rtl w:val="0"/>
               </w:rPr>
-              <w:t xml:space="preserve">4. Ator clica no botão Cadastrar e é redirecionado para tela </w:t>
+              <w:t xml:space="preserve">Ator clica no botão </w:t>
+            </w:r>
+            <w:r>
+              <w:rPr>
+                <w:rFonts w:hint="default" w:cs="Arial"/>
+                <w:rtl w:val="0"/>
+                <w:lang w:val="pt-BR"/>
+              </w:rPr>
+              <w:t xml:space="preserve">“Salvar”, o sistema exibe popup com a mensagem “Material salvo com sucesso” </w:t>
+            </w:r>
+            <w:r>
+              <w:rPr>
+                <w:rFonts w:hint="default" w:ascii="Arial" w:hAnsi="Arial" w:cs="Arial"/>
+                <w:rtl w:val="0"/>
+              </w:rPr>
+              <w:t>e redireciona</w:t>
+            </w:r>
+            <w:r>
+              <w:rPr>
+                <w:rFonts w:hint="default" w:cs="Arial"/>
+                <w:rtl w:val="0"/>
+                <w:lang w:val="pt-BR"/>
+              </w:rPr>
+              <w:t xml:space="preserve"> o ator</w:t>
+            </w:r>
+            <w:r>
+              <w:rPr>
+                <w:rFonts w:hint="default" w:ascii="Arial" w:hAnsi="Arial" w:cs="Arial"/>
+                <w:rtl w:val="0"/>
+              </w:rPr>
+              <w:t xml:space="preserve"> para tela </w:t>
             </w:r>
             <w:r>
               <w:rPr>
@@ -1204,7 +1332,7 @@
               <w:widowControl w:val="0"/>
               <w:numPr>
                 <w:ilvl w:val="0"/>
-                <w:numId w:val="1"/>
+                <w:numId w:val="2"/>
               </w:numPr>
               <w:pBdr>
                 <w:top w:val="none" w:color="auto" w:sz="0" w:space="0"/>
@@ -1226,7 +1354,22 @@
                 <w:rFonts w:hint="default" w:ascii="Arial" w:hAnsi="Arial" w:cs="Arial"/>
                 <w:rtl w:val="0"/>
               </w:rPr>
-              <w:t xml:space="preserve">Ator deseja visualizar o material, ver Seção </w:t>
+              <w:t>Ator</w:t>
+            </w:r>
+            <w:r>
+              <w:rPr>
+                <w:rFonts w:hint="default" w:cs="Arial"/>
+                <w:rtl w:val="0"/>
+                <w:lang w:val="pt-BR"/>
+              </w:rPr>
+              <w:t xml:space="preserve"> clica no ícone de olho com o objetivo de </w:t>
+            </w:r>
+            <w:r>
+              <w:rPr>
+                <w:rFonts w:hint="default" w:ascii="Arial" w:hAnsi="Arial" w:cs="Arial"/>
+                <w:rtl w:val="0"/>
+              </w:rPr>
+              <w:t xml:space="preserve">visualizar o material, ver Seção </w:t>
             </w:r>
             <w:r>
               <w:rPr>
@@ -1249,7 +1392,7 @@
               <w:widowControl w:val="0"/>
               <w:numPr>
                 <w:ilvl w:val="0"/>
-                <w:numId w:val="1"/>
+                <w:numId w:val="2"/>
               </w:numPr>
               <w:spacing w:line="240" w:lineRule="auto"/>
               <w:ind w:left="720" w:hanging="360"/>
@@ -1262,7 +1405,22 @@
                 <w:rFonts w:hint="default" w:ascii="Arial" w:hAnsi="Arial" w:cs="Arial"/>
                 <w:rtl w:val="0"/>
               </w:rPr>
-              <w:t xml:space="preserve">Ator deseja alterar o material, ver Seção </w:t>
+              <w:t>Ator</w:t>
+            </w:r>
+            <w:r>
+              <w:rPr>
+                <w:rFonts w:hint="default" w:cs="Arial"/>
+                <w:rtl w:val="0"/>
+                <w:lang w:val="pt-BR"/>
+              </w:rPr>
+              <w:t xml:space="preserve"> clica no ícone de lápis com o objetivo de </w:t>
+            </w:r>
+            <w:r>
+              <w:rPr>
+                <w:rFonts w:hint="default" w:ascii="Arial" w:hAnsi="Arial" w:cs="Arial"/>
+                <w:rtl w:val="0"/>
+              </w:rPr>
+              <w:t xml:space="preserve">alterar o material, ver Seção </w:t>
             </w:r>
             <w:r>
               <w:rPr>
@@ -1285,7 +1443,7 @@
               <w:widowControl w:val="0"/>
               <w:numPr>
                 <w:ilvl w:val="0"/>
-                <w:numId w:val="1"/>
+                <w:numId w:val="2"/>
               </w:numPr>
               <w:spacing w:line="240" w:lineRule="auto"/>
               <w:ind w:left="720" w:hanging="360"/>
@@ -1298,7 +1456,22 @@
                 <w:rFonts w:hint="default" w:ascii="Arial" w:hAnsi="Arial" w:cs="Arial"/>
                 <w:rtl w:val="0"/>
               </w:rPr>
-              <w:t xml:space="preserve">Ator deseja excluir o material, ver Seção </w:t>
+              <w:t xml:space="preserve">Ator </w:t>
+            </w:r>
+            <w:r>
+              <w:rPr>
+                <w:rFonts w:hint="default" w:cs="Arial"/>
+                <w:rtl w:val="0"/>
+                <w:lang w:val="pt-BR"/>
+              </w:rPr>
+              <w:t xml:space="preserve">clica no ícone de lixeira com o objetivo de </w:t>
+            </w:r>
+            <w:r>
+              <w:rPr>
+                <w:rFonts w:hint="default" w:ascii="Arial" w:hAnsi="Arial" w:cs="Arial"/>
+                <w:rtl w:val="0"/>
+              </w:rPr>
+              <w:t xml:space="preserve">excluir o material, ver Seção </w:t>
             </w:r>
             <w:r>
               <w:rPr>
@@ -1592,7 +1765,7 @@
               <w:widowControl w:val="0"/>
               <w:numPr>
                 <w:ilvl w:val="0"/>
-                <w:numId w:val="2"/>
+                <w:numId w:val="3"/>
               </w:numPr>
               <w:pBdr>
                 <w:top w:val="none" w:color="auto" w:sz="0" w:space="0"/>
@@ -1614,7 +1787,54 @@
                 <w:rFonts w:hint="default" w:ascii="Arial" w:hAnsi="Arial" w:cs="Arial"/>
                 <w:rtl w:val="0"/>
               </w:rPr>
-              <w:t xml:space="preserve">Ator em qualquer uma de suas telas, clica em Material, é direcionado para a tela </w:t>
+              <w:t>Sistema exibirá um</w:t>
+            </w:r>
+            <w:r>
+              <w:rPr>
+                <w:rFonts w:hint="default" w:ascii="Arial" w:hAnsi="Arial" w:cs="Arial"/>
+                <w:rtl w:val="0"/>
+                <w:lang w:val="pt-PT"/>
+              </w:rPr>
+              <w:t>a tela</w:t>
+            </w:r>
+            <w:r>
+              <w:rPr>
+                <w:rFonts w:hint="default" w:ascii="Arial" w:hAnsi="Arial" w:cs="Arial"/>
+                <w:rtl w:val="0"/>
+              </w:rPr>
+              <w:t xml:space="preserve"> </w:t>
+            </w:r>
+            <w:r>
+              <w:rPr>
+                <w:rFonts w:hint="default" w:cs="Arial"/>
+                <w:rtl w:val="0"/>
+                <w:lang w:val="pt-BR"/>
+              </w:rPr>
+              <w:t>s</w:t>
+            </w:r>
+            <w:r>
+              <w:rPr>
+                <w:rFonts w:hint="default" w:ascii="Arial" w:hAnsi="Arial" w:cs="Arial"/>
+                <w:rtl w:val="0"/>
+                <w:lang w:val="pt-PT"/>
+              </w:rPr>
+              <w:t xml:space="preserve">emelhante </w:t>
+            </w:r>
+            <w:r>
+              <w:rPr>
+                <w:rFonts w:hint="default" w:cs="Arial"/>
+                <w:rtl w:val="0"/>
+                <w:lang w:val="pt-BR"/>
+              </w:rPr>
+              <w:t>à</w:t>
+            </w:r>
+            <w:r>
+              <w:rPr>
+                <w:rFonts w:hint="default" w:ascii="Arial" w:hAnsi="Arial" w:cs="Arial"/>
+                <w:rtl w:val="0"/>
+                <w:lang w:val="pt-PT"/>
+              </w:rPr>
+              <w:t xml:space="preserve"> </w:t>
             </w:r>
             <w:r>
               <w:rPr>
@@ -1622,94 +1842,16 @@
                 <w:color w:val="FF0000"/>
                 <w:rtl w:val="0"/>
               </w:rPr>
-              <w:t>14A - ListarMateriais</w:t>
-            </w:r>
-            <w:r>
-              <w:rPr>
-                <w:rFonts w:hint="default" w:ascii="Arial" w:hAnsi="Arial" w:cs="Arial"/>
-                <w:rtl w:val="0"/>
-              </w:rPr>
-              <w:t>;</w:t>
-            </w:r>
-          </w:p>
-          <w:p>
-            <w:pPr>
-              <w:keepNext w:val="0"/>
-              <w:keepLines w:val="0"/>
-              <w:widowControl w:val="0"/>
-              <w:numPr>
-                <w:ilvl w:val="0"/>
-                <w:numId w:val="2"/>
-              </w:numPr>
-              <w:pBdr>
-                <w:top w:val="none" w:color="auto" w:sz="0" w:space="0"/>
-                <w:left w:val="none" w:color="auto" w:sz="0" w:space="0"/>
-                <w:bottom w:val="none" w:color="auto" w:sz="0" w:space="0"/>
-                <w:right w:val="none" w:color="auto" w:sz="0" w:space="0"/>
-                <w:between w:val="none" w:color="auto" w:sz="0" w:space="0"/>
-              </w:pBdr>
-              <w:shd w:val="clear" w:fill="auto"/>
-              <w:spacing w:before="0" w:after="0" w:line="240" w:lineRule="auto"/>
-              <w:ind w:left="720" w:right="0" w:hanging="360"/>
-              <w:jc w:val="both"/>
-              <w:rPr>
-                <w:rFonts w:hint="default" w:ascii="Arial" w:hAnsi="Arial" w:cs="Arial"/>
-                <w:u w:val="none"/>
-              </w:rPr>
-            </w:pPr>
-            <w:r>
-              <w:rPr>
-                <w:rFonts w:hint="default" w:ascii="Arial" w:hAnsi="Arial" w:cs="Arial"/>
-                <w:rtl w:val="0"/>
-              </w:rPr>
-              <w:t>Ator seleciona o ícone de olho após escolher ou filtrar o material desejado;</w:t>
-            </w:r>
-          </w:p>
-          <w:p>
-            <w:pPr>
-              <w:keepNext w:val="0"/>
-              <w:keepLines w:val="0"/>
-              <w:widowControl w:val="0"/>
-              <w:numPr>
-                <w:ilvl w:val="0"/>
-                <w:numId w:val="2"/>
-              </w:numPr>
-              <w:pBdr>
-                <w:top w:val="none" w:color="auto" w:sz="0" w:space="0"/>
-                <w:left w:val="none" w:color="auto" w:sz="0" w:space="0"/>
-                <w:bottom w:val="none" w:color="auto" w:sz="0" w:space="0"/>
-                <w:right w:val="none" w:color="auto" w:sz="0" w:space="0"/>
-                <w:between w:val="none" w:color="auto" w:sz="0" w:space="0"/>
-              </w:pBdr>
-              <w:shd w:val="clear" w:fill="auto"/>
-              <w:spacing w:before="0" w:after="0" w:line="240" w:lineRule="auto"/>
-              <w:ind w:left="720" w:right="0" w:hanging="360"/>
-              <w:jc w:val="both"/>
-              <w:rPr>
-                <w:rFonts w:hint="default" w:ascii="Arial" w:hAnsi="Arial" w:cs="Arial"/>
-              </w:rPr>
-            </w:pPr>
-            <w:r>
-              <w:rPr>
-                <w:rFonts w:hint="default" w:ascii="Arial" w:hAnsi="Arial" w:cs="Arial"/>
-                <w:rtl w:val="0"/>
-              </w:rPr>
-              <w:t>Sistema exibirá um</w:t>
-            </w:r>
-            <w:r>
-              <w:rPr>
-                <w:rFonts w:hint="default" w:ascii="Arial" w:hAnsi="Arial" w:cs="Arial"/>
+              <w:t>18A - NovoMaterial</w:t>
+            </w:r>
+            <w:r>
+              <w:rPr>
+                <w:rFonts w:hint="default" w:ascii="Arial" w:hAnsi="Arial" w:cs="Arial"/>
+                <w:color w:val="FF0000"/>
                 <w:rtl w:val="0"/>
                 <w:lang w:val="pt-PT"/>
               </w:rPr>
-              <w:t>a tela</w:t>
-            </w:r>
-            <w:r>
-              <w:rPr>
-                <w:rFonts w:hint="default" w:ascii="Arial" w:hAnsi="Arial" w:cs="Arial"/>
-                <w:rtl w:val="0"/>
-              </w:rPr>
-              <w:t xml:space="preserve"> com todas as informações deste produto: Código, Nome, Tipo, Fornecedor e Valor.</w:t>
+              <w:t xml:space="preserve"> </w:t>
             </w:r>
             <w:r>
               <w:rPr>
@@ -1717,40 +1859,30 @@
                 <w:rtl w:val="0"/>
                 <w:lang w:val="pt-PT"/>
               </w:rPr>
-              <w:t xml:space="preserve"> Semelhante a </w:t>
-            </w:r>
-            <w:r>
-              <w:rPr>
-                <w:rFonts w:hint="default" w:ascii="Arial" w:hAnsi="Arial" w:cs="Arial"/>
-                <w:color w:val="FF0000"/>
-                <w:rtl w:val="0"/>
-              </w:rPr>
-              <w:t>18A - NovoMaterial</w:t>
-            </w:r>
-            <w:r>
-              <w:rPr>
-                <w:rFonts w:hint="default" w:ascii="Arial" w:hAnsi="Arial" w:cs="Arial"/>
-                <w:color w:val="FF0000"/>
+              <w:t>com as informações</w:t>
+            </w:r>
+            <w:r>
+              <w:rPr>
+                <w:rFonts w:hint="default" w:cs="Arial"/>
+                <w:rtl w:val="0"/>
+                <w:lang w:val="pt-BR"/>
+              </w:rPr>
+              <w:t xml:space="preserve"> </w:t>
+            </w:r>
+            <w:r>
+              <w:rPr>
+                <w:rFonts w:hint="default" w:ascii="Arial" w:hAnsi="Arial" w:cs="Arial"/>
+                <w:rtl w:val="0"/>
+              </w:rPr>
+              <w:t>com todas as informações deste produto: Código, Nome, Tipo, Fornecedor e Valor</w:t>
+            </w:r>
+            <w:r>
+              <w:rPr>
+                <w:rFonts w:hint="default" w:ascii="Arial" w:hAnsi="Arial" w:cs="Arial"/>
                 <w:rtl w:val="0"/>
                 <w:lang w:val="pt-PT"/>
               </w:rPr>
-              <w:t xml:space="preserve"> </w:t>
-            </w:r>
-            <w:r>
-              <w:rPr>
-                <w:rFonts w:hint="default" w:ascii="Arial" w:hAnsi="Arial" w:cs="Arial"/>
-                <w:rtl w:val="0"/>
-                <w:lang w:val="pt-PT"/>
-              </w:rPr>
-              <w:t>c</w:t>
-            </w:r>
-            <w:r>
-              <w:rPr>
-                <w:rFonts w:hint="default" w:ascii="Arial" w:hAnsi="Arial" w:cs="Arial"/>
-                <w:rtl w:val="0"/>
-                <w:lang w:val="pt-PT"/>
-              </w:rPr>
-              <w:t>om as informações.</w:t>
+              <w:t>.</w:t>
             </w:r>
           </w:p>
         </w:tc>
@@ -2016,26 +2148,23 @@
           <w:p>
             <w:pPr>
               <w:widowControl w:val="0"/>
+              <w:numPr>
+                <w:ilvl w:val="0"/>
+                <w:numId w:val="4"/>
+              </w:numPr>
               <w:spacing w:line="240" w:lineRule="auto"/>
               <w:jc w:val="both"/>
               <w:rPr>
                 <w:rFonts w:hint="default" w:ascii="Arial" w:hAnsi="Arial" w:cs="Arial"/>
-              </w:rPr>
-            </w:pPr>
-            <w:r>
-              <w:rPr>
-                <w:rFonts w:hint="default" w:ascii="Arial" w:hAnsi="Arial" w:cs="Arial"/>
-                <w:b/>
-                <w:rtl w:val="0"/>
-              </w:rPr>
-              <w:t>1.</w:t>
-            </w:r>
-            <w:r>
-              <w:rPr>
-                <w:rFonts w:hint="default" w:ascii="Arial" w:hAnsi="Arial" w:cs="Arial"/>
-                <w:rtl w:val="0"/>
-              </w:rPr>
-              <w:t xml:space="preserve"> Ator está na tela </w:t>
+                <w:rtl w:val="0"/>
+              </w:rPr>
+            </w:pPr>
+            <w:r>
+              <w:rPr>
+                <w:rFonts w:hint="default" w:ascii="Arial" w:hAnsi="Arial" w:cs="Arial"/>
+                <w:rtl w:val="0"/>
+              </w:rPr>
+              <w:t xml:space="preserve">Sistema dicionará o ator para uma tela semelhante à </w:t>
             </w:r>
             <w:r>
               <w:rPr>
@@ -2043,39 +2172,66 @@
                 <w:color w:val="FF0000"/>
                 <w:rtl w:val="0"/>
               </w:rPr>
-              <w:t>14A - ListarMateriais</w:t>
-            </w:r>
-            <w:r>
-              <w:rPr>
-                <w:rFonts w:hint="default" w:ascii="Arial" w:hAnsi="Arial" w:cs="Arial"/>
-                <w:rtl w:val="0"/>
-              </w:rPr>
-              <w:t xml:space="preserve"> e clicará no ícone de lápis;</w:t>
-            </w:r>
-          </w:p>
-          <w:p>
-            <w:pPr>
-              <w:widowControl w:val="0"/>
+              <w:t>18A - NovoMaterial</w:t>
+            </w:r>
+            <w:r>
+              <w:rPr>
+                <w:rFonts w:hint="default" w:ascii="Arial" w:hAnsi="Arial" w:cs="Arial"/>
+                <w:rtl w:val="0"/>
+              </w:rPr>
+              <w:t xml:space="preserve"> com os campos alteráveis desbloqueados para as alterações necessárias pelo ator;</w:t>
+            </w:r>
+          </w:p>
+          <w:p>
+            <w:pPr>
+              <w:widowControl w:val="0"/>
+              <w:numPr>
+                <w:ilvl w:val="0"/>
+                <w:numId w:val="4"/>
+              </w:numPr>
               <w:spacing w:line="240" w:lineRule="auto"/>
               <w:jc w:val="both"/>
               <w:rPr>
                 <w:rFonts w:hint="default" w:ascii="Arial" w:hAnsi="Arial" w:cs="Arial"/>
-              </w:rPr>
-            </w:pPr>
-            <w:r>
-              <w:rPr>
-                <w:rFonts w:hint="default" w:ascii="Arial" w:hAnsi="Arial" w:cs="Arial"/>
-                <w:b/>
-                <w:rtl w:val="0"/>
-              </w:rPr>
-              <w:t>2.</w:t>
-            </w:r>
-            <w:r>
-              <w:rPr>
-                <w:rFonts w:hint="default" w:ascii="Arial" w:hAnsi="Arial" w:cs="Arial"/>
-                <w:rtl w:val="0"/>
-              </w:rPr>
-              <w:t xml:space="preserve"> Sistema redicionará o ator para uma tela semelhante à </w:t>
+                <w:rtl w:val="0"/>
+              </w:rPr>
+            </w:pPr>
+            <w:r>
+              <w:rPr>
+                <w:rFonts w:hint="default" w:ascii="Arial" w:hAnsi="Arial" w:cs="Arial"/>
+                <w:rtl w:val="0"/>
+              </w:rPr>
+              <w:t>Ator clica no botão “Atualizar”</w:t>
+            </w:r>
+            <w:r>
+              <w:rPr>
+                <w:rFonts w:hint="default" w:cs="Arial"/>
+                <w:rtl w:val="0"/>
+                <w:lang w:val="pt-BR"/>
+              </w:rPr>
+              <w:t>, o sistema exibe um popup com a mensagem “Material alterado com sucesso”</w:t>
+            </w:r>
+            <w:r>
+              <w:rPr>
+                <w:rFonts w:hint="default" w:ascii="Arial" w:hAnsi="Arial" w:cs="Arial"/>
+                <w:rtl w:val="0"/>
+              </w:rPr>
+              <w:t xml:space="preserve"> e redireciona</w:t>
+            </w:r>
+            <w:r>
+              <w:rPr>
+                <w:rFonts w:hint="default" w:cs="Arial"/>
+                <w:rtl w:val="0"/>
+                <w:lang w:val="pt-BR"/>
+              </w:rPr>
+              <w:t xml:space="preserve"> o ator</w:t>
+            </w:r>
+            <w:r>
+              <w:rPr>
+                <w:rFonts w:hint="default" w:ascii="Arial" w:hAnsi="Arial" w:cs="Arial"/>
+                <w:rtl w:val="0"/>
+              </w:rPr>
+              <w:t xml:space="preserve"> para a tela </w:t>
             </w:r>
             <w:r>
               <w:rPr>
@@ -2083,14 +2239,14 @@
                 <w:color w:val="FF0000"/>
                 <w:rtl w:val="0"/>
               </w:rPr>
-              <w:t>18A - NovoMaterial</w:t>
-            </w:r>
-            <w:r>
-              <w:rPr>
-                <w:rFonts w:hint="default" w:ascii="Arial" w:hAnsi="Arial" w:cs="Arial"/>
-                <w:rtl w:val="0"/>
-              </w:rPr>
-              <w:t xml:space="preserve"> com os campos alteráveis desbloqueados para as alterações necessárias pelo ator;</w:t>
+              <w:t>14A - ListarMateriais</w:t>
+            </w:r>
+            <w:r>
+              <w:rPr>
+                <w:rFonts w:hint="default" w:ascii="Arial" w:hAnsi="Arial" w:cs="Arial"/>
+                <w:rtl w:val="0"/>
+              </w:rPr>
+              <w:t>.</w:t>
             </w:r>
           </w:p>
           <w:p>
@@ -2100,38 +2256,9 @@
               <w:jc w:val="both"/>
               <w:rPr>
                 <w:rFonts w:hint="default" w:ascii="Arial" w:hAnsi="Arial" w:cs="Arial"/>
-              </w:rPr>
-            </w:pPr>
-            <w:r>
-              <w:rPr>
-                <w:rFonts w:hint="default" w:ascii="Arial" w:hAnsi="Arial" w:cs="Arial"/>
-                <w:b/>
-                <w:rtl w:val="0"/>
-              </w:rPr>
-              <w:t>3.</w:t>
-            </w:r>
-            <w:r>
-              <w:rPr>
-                <w:rFonts w:hint="default" w:ascii="Arial" w:hAnsi="Arial" w:cs="Arial"/>
-                <w:rtl w:val="0"/>
-              </w:rPr>
-              <w:t xml:space="preserve"> Ator clica no botão “Atualizar” e é redirecionado para a tela </w:t>
-            </w:r>
-            <w:r>
-              <w:rPr>
-                <w:rFonts w:hint="default" w:ascii="Arial" w:hAnsi="Arial" w:cs="Arial"/>
-                <w:color w:val="FF0000"/>
-                <w:rtl w:val="0"/>
-              </w:rPr>
-              <w:t>14A - ListarMateriais</w:t>
-            </w:r>
-            <w:r>
-              <w:rPr>
-                <w:rFonts w:hint="default" w:ascii="Arial" w:hAnsi="Arial" w:cs="Arial"/>
-                <w:rtl w:val="0"/>
-              </w:rPr>
-              <w:t>.</w:t>
-            </w:r>
+                <w:rtl w:val="0"/>
+              </w:rPr>
+            </w:pPr>
           </w:p>
         </w:tc>
       </w:tr>
@@ -2504,6 +2631,10 @@
           <w:p>
             <w:pPr>
               <w:widowControl w:val="0"/>
+              <w:numPr>
+                <w:ilvl w:val="0"/>
+                <w:numId w:val="5"/>
+              </w:numPr>
               <w:spacing w:line="240" w:lineRule="auto"/>
               <w:rPr>
                 <w:rFonts w:hint="default" w:ascii="Arial" w:hAnsi="Arial" w:cs="Arial"/>
@@ -2511,10 +2642,39 @@
             </w:pPr>
             <w:r>
               <w:rPr>
-                <w:rFonts w:hint="default" w:ascii="Arial" w:hAnsi="Arial" w:cs="Arial"/>
-                <w:rtl w:val="0"/>
-              </w:rPr>
-              <w:t xml:space="preserve">1. Ator está na tela </w:t>
+                <w:rFonts w:hint="default" w:cs="Arial"/>
+                <w:rtl w:val="0"/>
+                <w:lang w:val="pt-BR"/>
+              </w:rPr>
+              <w:t>Sistema exibe um popup com a mensagem “Informe sua senha para excluir esse materal.”;</w:t>
+            </w:r>
+          </w:p>
+          <w:p>
+            <w:pPr>
+              <w:widowControl w:val="0"/>
+              <w:numPr>
+                <w:ilvl w:val="0"/>
+                <w:numId w:val="5"/>
+              </w:numPr>
+              <w:spacing w:line="240" w:lineRule="auto"/>
+              <w:rPr>
+                <w:rFonts w:hint="default" w:ascii="Arial" w:hAnsi="Arial" w:cs="Arial"/>
+              </w:rPr>
+            </w:pPr>
+            <w:r>
+              <w:rPr>
+                <w:rFonts w:hint="default" w:ascii="Arial" w:hAnsi="Arial" w:cs="Arial"/>
+                <w:rtl w:val="0"/>
+              </w:rPr>
+              <w:t xml:space="preserve">Ator </w:t>
+            </w:r>
+            <w:r>
+              <w:rPr>
+                <w:rFonts w:hint="default" w:cs="Arial"/>
+                <w:rtl w:val="0"/>
+                <w:lang w:val="pt-BR"/>
+              </w:rPr>
+              <w:t xml:space="preserve">digita sua senha corretamente e clica no botão “Excluir”, sistema exibe um popup com a mensagem “Material excluído com sucesso” e redireciona o ator para a tela </w:t>
             </w:r>
             <w:r>
               <w:rPr>
@@ -2526,42 +2686,11 @@
             </w:r>
             <w:r>
               <w:rPr>
-                <w:rFonts w:hint="default" w:ascii="Arial" w:hAnsi="Arial" w:cs="Arial"/>
-                <w:rtl w:val="0"/>
-              </w:rPr>
-              <w:t xml:space="preserve"> e clicará no ícone de lixeira;</w:t>
-            </w:r>
-          </w:p>
-          <w:p>
-            <w:pPr>
-              <w:widowControl w:val="0"/>
-              <w:spacing w:line="240" w:lineRule="auto"/>
-              <w:rPr>
-                <w:rFonts w:hint="default" w:ascii="Arial" w:hAnsi="Arial" w:cs="Arial"/>
-              </w:rPr>
-            </w:pPr>
-            <w:r>
-              <w:rPr>
-                <w:rFonts w:hint="default" w:ascii="Arial" w:hAnsi="Arial" w:cs="Arial"/>
-                <w:rtl w:val="0"/>
-              </w:rPr>
-              <w:t>2. Ator é notificado com um popup sobre a exclusão do produto;</w:t>
-            </w:r>
-          </w:p>
-          <w:p>
-            <w:pPr>
-              <w:widowControl w:val="0"/>
-              <w:spacing w:line="240" w:lineRule="auto"/>
-              <w:rPr>
-                <w:rFonts w:hint="default" w:ascii="Arial" w:hAnsi="Arial" w:cs="Arial"/>
-              </w:rPr>
-            </w:pPr>
-            <w:r>
-              <w:rPr>
-                <w:rFonts w:hint="default" w:ascii="Arial" w:hAnsi="Arial" w:cs="Arial"/>
-                <w:rtl w:val="0"/>
-              </w:rPr>
-              <w:t xml:space="preserve">3. Ator confirma a exclusão clicando em “Sim” após informar sua senha. </w:t>
+                <w:rFonts w:hint="default" w:cs="Arial"/>
+                <w:rtl w:val="0"/>
+                <w:lang w:val="pt-BR"/>
+              </w:rPr>
+              <w:t>.</w:t>
             </w:r>
           </w:p>
         </w:tc>
@@ -2666,7 +2795,24 @@
                 <w:b/>
                 <w:rtl w:val="0"/>
               </w:rPr>
-              <w:t xml:space="preserve">Linha 3: </w:t>
+              <w:t xml:space="preserve">Linha </w:t>
+            </w:r>
+            <w:r>
+              <w:rPr>
+                <w:rFonts w:hint="default" w:cs="Arial"/>
+                <w:b/>
+                <w:rtl w:val="0"/>
+                <w:lang w:val="pt-BR"/>
+              </w:rPr>
+              <w:t>2</w:t>
+            </w:r>
+            <w:r>
+              <w:rPr>
+                <w:rFonts w:hint="default" w:ascii="Arial" w:hAnsi="Arial" w:cs="Arial"/>
+                <w:b/>
+                <w:rtl w:val="0"/>
+              </w:rPr>
+              <w:t xml:space="preserve">: </w:t>
             </w:r>
             <w:r>
               <w:rPr>
@@ -3809,6 +3955,144 @@
           </w:p>
         </w:tc>
       </w:tr>
+      <w:tr>
+        <w:tblPrEx>
+          <w:tblBorders>
+            <w:top w:val="single" w:color="000000" w:sz="8" w:space="0"/>
+            <w:left w:val="single" w:color="000000" w:sz="8" w:space="0"/>
+            <w:bottom w:val="single" w:color="000000" w:sz="8" w:space="0"/>
+            <w:right w:val="single" w:color="000000" w:sz="8" w:space="0"/>
+            <w:insideH w:val="single" w:color="000000" w:sz="8" w:space="0"/>
+            <w:insideV w:val="single" w:color="000000" w:sz="8" w:space="0"/>
+          </w:tblBorders>
+          <w:tblCellMar>
+            <w:top w:w="100" w:type="dxa"/>
+            <w:left w:w="100" w:type="dxa"/>
+            <w:bottom w:w="100" w:type="dxa"/>
+            <w:right w:w="100" w:type="dxa"/>
+          </w:tblCellMar>
+        </w:tblPrEx>
+        <w:tc>
+          <w:tcPr>
+            <w:shd w:val="clear" w:color="auto" w:fill="auto"/>
+            <w:tcMar>
+              <w:top w:w="100" w:type="dxa"/>
+              <w:left w:w="100" w:type="dxa"/>
+              <w:bottom w:w="100" w:type="dxa"/>
+              <w:right w:w="100" w:type="dxa"/>
+            </w:tcMar>
+            <w:vAlign w:val="top"/>
+          </w:tcPr>
+          <w:p>
+            <w:pPr>
+              <w:keepNext w:val="0"/>
+              <w:keepLines w:val="0"/>
+              <w:widowControl w:val="0"/>
+              <w:pBdr>
+                <w:top w:val="none" w:color="auto" w:sz="0" w:space="0"/>
+                <w:left w:val="none" w:color="auto" w:sz="0" w:space="0"/>
+                <w:bottom w:val="none" w:color="auto" w:sz="0" w:space="0"/>
+                <w:right w:val="none" w:color="auto" w:sz="0" w:space="0"/>
+                <w:between w:val="none" w:color="auto" w:sz="0" w:space="0"/>
+              </w:pBdr>
+              <w:shd w:val="clear" w:fill="auto"/>
+              <w:spacing w:before="0" w:after="0" w:line="240" w:lineRule="auto"/>
+              <w:ind w:left="0" w:right="0" w:firstLine="0"/>
+              <w:jc w:val="center"/>
+              <w:rPr>
+                <w:rFonts w:hint="default" w:ascii="Arial" w:hAnsi="Arial" w:cs="Arial"/>
+                <w:rtl w:val="0"/>
+                <w:lang w:val="pt-BR"/>
+              </w:rPr>
+            </w:pPr>
+            <w:r>
+              <w:rPr>
+                <w:rFonts w:hint="default" w:cs="Arial"/>
+                <w:rtl w:val="0"/>
+                <w:lang w:val="pt-BR"/>
+              </w:rPr>
+              <w:t>05/01/2021</w:t>
+            </w:r>
+          </w:p>
+        </w:tc>
+        <w:tc>
+          <w:tcPr>
+            <w:shd w:val="clear" w:color="auto" w:fill="auto"/>
+            <w:tcMar>
+              <w:top w:w="100" w:type="dxa"/>
+              <w:left w:w="100" w:type="dxa"/>
+              <w:bottom w:w="100" w:type="dxa"/>
+              <w:right w:w="100" w:type="dxa"/>
+            </w:tcMar>
+            <w:vAlign w:val="top"/>
+          </w:tcPr>
+          <w:p>
+            <w:pPr>
+              <w:keepNext w:val="0"/>
+              <w:keepLines w:val="0"/>
+              <w:widowControl w:val="0"/>
+              <w:pBdr>
+                <w:top w:val="none" w:color="auto" w:sz="0" w:space="0"/>
+                <w:left w:val="none" w:color="auto" w:sz="0" w:space="0"/>
+                <w:bottom w:val="none" w:color="auto" w:sz="0" w:space="0"/>
+                <w:right w:val="none" w:color="auto" w:sz="0" w:space="0"/>
+                <w:between w:val="none" w:color="auto" w:sz="0" w:space="0"/>
+              </w:pBdr>
+              <w:shd w:val="clear" w:fill="auto"/>
+              <w:spacing w:before="0" w:after="0" w:line="240" w:lineRule="auto"/>
+              <w:ind w:left="0" w:right="0" w:firstLine="0"/>
+              <w:jc w:val="center"/>
+              <w:rPr>
+                <w:rFonts w:hint="default" w:ascii="Arial" w:hAnsi="Arial" w:cs="Arial"/>
+                <w:rtl w:val="0"/>
+                <w:lang w:val="pt-BR"/>
+              </w:rPr>
+            </w:pPr>
+            <w:r>
+              <w:rPr>
+                <w:rFonts w:hint="default" w:cs="Arial"/>
+                <w:rtl w:val="0"/>
+                <w:lang w:val="pt-BR"/>
+              </w:rPr>
+              <w:t>Liliane Costa</w:t>
+            </w:r>
+          </w:p>
+        </w:tc>
+        <w:tc>
+          <w:tcPr>
+            <w:shd w:val="clear" w:color="auto" w:fill="auto"/>
+            <w:tcMar>
+              <w:top w:w="100" w:type="dxa"/>
+              <w:left w:w="100" w:type="dxa"/>
+              <w:bottom w:w="100" w:type="dxa"/>
+              <w:right w:w="100" w:type="dxa"/>
+            </w:tcMar>
+            <w:vAlign w:val="top"/>
+          </w:tcPr>
+          <w:p>
+            <w:pPr>
+              <w:widowControl w:val="0"/>
+              <w:spacing w:line="240" w:lineRule="auto"/>
+              <w:jc w:val="center"/>
+              <w:rPr>
+                <w:rFonts w:hint="default" w:ascii="Arial" w:hAnsi="Arial" w:cs="Arial"/>
+                <w:rtl w:val="0"/>
+                <w:lang w:val="pt-BR"/>
+              </w:rPr>
+            </w:pPr>
+            <w:r>
+              <w:rPr>
+                <w:rFonts w:hint="default" w:cs="Arial"/>
+                <w:rtl w:val="0"/>
+                <w:lang w:val="pt-BR"/>
+              </w:rPr>
+              <w:t>Atualização</w:t>
+            </w:r>
+            <w:bookmarkStart w:id="0" w:name="_GoBack"/>
+            <w:bookmarkEnd w:id="0"/>
+          </w:p>
+        </w:tc>
+      </w:tr>
     </w:tbl>
     <w:p>
       <w:pPr>
@@ -3831,7 +4115,6 @@
         </w:rPr>
       </w:pPr>
     </w:p>
-    <w:bookmarkEnd w:id="0"/>
     <w:sectPr>
       <w:pgSz w:w="11909" w:h="16834"/>
       <w:pgMar w:top="1440" w:right="1440" w:bottom="1440" w:left="1440" w:header="720" w:footer="720" w:gutter="0"/>
@@ -3895,6 +4178,23 @@
 <file path=word/numbering.xml><?xml version="1.0" encoding="utf-8"?>
 <w:numbering xmlns:wpc="http://schemas.microsoft.com/office/word/2010/wordprocessingCanvas" xmlns:mc="http://schemas.openxmlformats.org/markup-compatibility/2006" xmlns:o="urn:schemas-microsoft-com:office:office" xmlns:r="http://schemas.openxmlformats.org/officeDocument/2006/relationships" xmlns:m="http://schemas.openxmlformats.org/officeDocument/2006/math" xmlns:v="urn:schemas-microsoft-com:vml" xmlns:wp14="http://schemas.microsoft.com/office/word/2010/wordprocessingDrawing" xmlns:wp="http://schemas.openxmlformats.org/drawingml/2006/wordprocessingDrawing" xmlns:w10="urn:schemas-microsoft-com:office:word" xmlns:w="http://schemas.openxmlformats.org/wordprocessingml/2006/main" xmlns:w14="http://schemas.microsoft.com/office/word/2010/wordml" xmlns:wpg="http://schemas.microsoft.com/office/word/2010/wordprocessingGroup" xmlns:wpi="http://schemas.microsoft.com/office/word/2010/wordprocessingInk" xmlns:wne="http://schemas.microsoft.com/office/word/2006/wordml" xmlns:wps="http://schemas.microsoft.com/office/word/2010/wordprocessingShape" xmlns:wpsCustomData="http://www.wps.cn/officeDocument/2013/wpsCustomData" mc:Ignorable="w14 wp14">
   <w:abstractNum w:abstractNumId="0">
+    <w:nsid w:val="9446FC6A"/>
+    <w:multiLevelType w:val="singleLevel"/>
+    <w:tmpl w:val="9446FC6A"/>
+    <w:lvl w:ilvl="0" w:tentative="0">
+      <w:start w:val="1"/>
+      <w:numFmt w:val="decimal"/>
+      <w:suff w:val="space"/>
+      <w:lvlText w:val="%1."/>
+      <w:lvlJc w:val="left"/>
+      <w:rPr>
+        <w:rFonts w:hint="default"/>
+        <w:b/>
+        <w:bCs/>
+      </w:rPr>
+    </w:lvl>
+  </w:abstractNum>
+  <w:abstractNum w:abstractNumId="1">
     <w:nsid w:val="DDEE3CAD"/>
     <w:multiLevelType w:val="multilevel"/>
     <w:tmpl w:val="DDEE3CAD"/>
@@ -3907,6 +4207,9 @@
         <w:ind w:left="720" w:hanging="360"/>
       </w:pPr>
       <w:rPr>
+        <w:rFonts w:hint="default"/>
+        <w:b/>
+        <w:bCs/>
         <w:u w:val="none"/>
       </w:rPr>
     </w:lvl>
@@ -4007,7 +4310,7 @@
       </w:rPr>
     </w:lvl>
   </w:abstractNum>
-  <w:abstractNum w:abstractNumId="1">
+  <w:abstractNum w:abstractNumId="2">
     <w:nsid w:val="FFBFE02C"/>
     <w:multiLevelType w:val="multilevel"/>
     <w:tmpl w:val="FFBFE02C"/>
@@ -4020,6 +4323,9 @@
         <w:ind w:left="720" w:hanging="360"/>
       </w:pPr>
       <w:rPr>
+        <w:rFonts w:hint="default"/>
+        <w:b/>
+        <w:bCs/>
         <w:u w:val="none"/>
       </w:rPr>
     </w:lvl>
@@ -4120,11 +4426,54 @@
       </w:rPr>
     </w:lvl>
   </w:abstractNum>
+  <w:abstractNum w:abstractNumId="3">
+    <w:nsid w:val="1FAE9318"/>
+    <w:multiLevelType w:val="singleLevel"/>
+    <w:tmpl w:val="1FAE9318"/>
+    <w:lvl w:ilvl="0" w:tentative="0">
+      <w:start w:val="1"/>
+      <w:numFmt w:val="decimal"/>
+      <w:suff w:val="space"/>
+      <w:lvlText w:val="%1."/>
+      <w:lvlJc w:val="left"/>
+      <w:rPr>
+        <w:rFonts w:hint="default"/>
+        <w:b/>
+        <w:bCs/>
+      </w:rPr>
+    </w:lvl>
+  </w:abstractNum>
+  <w:abstractNum w:abstractNumId="4">
+    <w:nsid w:val="45233170"/>
+    <w:multiLevelType w:val="singleLevel"/>
+    <w:tmpl w:val="45233170"/>
+    <w:lvl w:ilvl="0" w:tentative="0">
+      <w:start w:val="1"/>
+      <w:numFmt w:val="decimal"/>
+      <w:suff w:val="space"/>
+      <w:lvlText w:val="%1."/>
+      <w:lvlJc w:val="left"/>
+      <w:rPr>
+        <w:rFonts w:hint="default"/>
+        <w:b/>
+        <w:bCs/>
+      </w:rPr>
+    </w:lvl>
+  </w:abstractNum>
   <w:num w:numId="1">
-    <w:abstractNumId w:val="0"/>
+    <w:abstractNumId w:val="3"/>
   </w:num>
   <w:num w:numId="2">
     <w:abstractNumId w:val="1"/>
+  </w:num>
+  <w:num w:numId="3">
+    <w:abstractNumId w:val="2"/>
+  </w:num>
+  <w:num w:numId="4">
+    <w:abstractNumId w:val="4"/>
+  </w:num>
+  <w:num w:numId="5">
+    <w:abstractNumId w:val="0"/>
   </w:num>
 </w:numbering>
 </file>
@@ -4137,6 +4486,7 @@
         <w:rFonts w:ascii="Arial" w:hAnsi="Arial" w:eastAsia="Arial" w:cs="Arial"/>
       </w:rPr>
     </w:rPrDefault>
+    <w:pPrDefault/>
   </w:docDefaults>
   <w:latentStyles w:count="260" w:defQFormat="0" w:defUnhideWhenUsed="1" w:defSemiHidden="1" w:defUIPriority="99" w:defLockedState="0">
     <w:lsdException w:qFormat="1" w:unhideWhenUsed="0" w:uiPriority="0" w:semiHidden="0" w:name="Normal"/>
@@ -4289,104 +4639,6 @@
     <w:lsdException w:unhideWhenUsed="0" w:uiPriority="0" w:semiHidden="0" w:name="Balloon Text"/>
     <w:lsdException w:unhideWhenUsed="0" w:uiPriority="0" w:semiHidden="0" w:name="Table Grid"/>
     <w:lsdException w:unhideWhenUsed="0" w:uiPriority="0" w:semiHidden="0" w:name="Table Theme"/>
-    <w:lsdException w:unhideWhenUsed="0" w:uiPriority="60" w:semiHidden="0" w:name="Light Shading"/>
-    <w:lsdException w:unhideWhenUsed="0" w:uiPriority="61" w:semiHidden="0" w:name="Light List"/>
-    <w:lsdException w:unhideWhenUsed="0" w:uiPriority="62" w:semiHidden="0" w:name="Light Grid"/>
-    <w:lsdException w:unhideWhenUsed="0" w:uiPriority="63" w:semiHidden="0" w:name="Medium Shading 1"/>
-    <w:lsdException w:unhideWhenUsed="0" w:uiPriority="64" w:semiHidden="0" w:name="Medium Shading 2"/>
-    <w:lsdException w:unhideWhenUsed="0" w:uiPriority="65" w:semiHidden="0" w:name="Medium List 1"/>
-    <w:lsdException w:unhideWhenUsed="0" w:uiPriority="66" w:semiHidden="0" w:name="Medium List 2"/>
-    <w:lsdException w:unhideWhenUsed="0" w:uiPriority="67" w:semiHidden="0" w:name="Medium Grid 1"/>
-    <w:lsdException w:unhideWhenUsed="0" w:uiPriority="68" w:semiHidden="0" w:name="Medium Grid 2"/>
-    <w:lsdException w:unhideWhenUsed="0" w:uiPriority="69" w:semiHidden="0" w:name="Medium Grid 3"/>
-    <w:lsdException w:unhideWhenUsed="0" w:uiPriority="70" w:semiHidden="0" w:name="Dark List"/>
-    <w:lsdException w:unhideWhenUsed="0" w:uiPriority="71" w:semiHidden="0" w:name="Colorful Shading"/>
-    <w:lsdException w:unhideWhenUsed="0" w:uiPriority="72" w:semiHidden="0" w:name="Colorful List"/>
-    <w:lsdException w:unhideWhenUsed="0" w:uiPriority="73" w:semiHidden="0" w:name="Colorful Grid"/>
-    <w:lsdException w:unhideWhenUsed="0" w:uiPriority="60" w:semiHidden="0" w:name="Light Shading Accent 1"/>
-    <w:lsdException w:unhideWhenUsed="0" w:uiPriority="61" w:semiHidden="0" w:name="Light List Accent 1"/>
-    <w:lsdException w:unhideWhenUsed="0" w:uiPriority="62" w:semiHidden="0" w:name="Light Grid Accent 1"/>
-    <w:lsdException w:unhideWhenUsed="0" w:uiPriority="63" w:semiHidden="0" w:name="Medium Shading 1 Accent 1"/>
-    <w:lsdException w:unhideWhenUsed="0" w:uiPriority="64" w:semiHidden="0" w:name="Medium Shading 2 Accent 1"/>
-    <w:lsdException w:unhideWhenUsed="0" w:uiPriority="65" w:semiHidden="0" w:name="Medium List 1 Accent 1"/>
-    <w:lsdException w:unhideWhenUsed="0" w:uiPriority="66" w:semiHidden="0" w:name="Medium List 2 Accent 1"/>
-    <w:lsdException w:unhideWhenUsed="0" w:uiPriority="67" w:semiHidden="0" w:name="Medium Grid 1 Accent 1"/>
-    <w:lsdException w:unhideWhenUsed="0" w:uiPriority="68" w:semiHidden="0" w:name="Medium Grid 2 Accent 1"/>
-    <w:lsdException w:unhideWhenUsed="0" w:uiPriority="69" w:semiHidden="0" w:name="Medium Grid 3 Accent 1"/>
-    <w:lsdException w:unhideWhenUsed="0" w:uiPriority="70" w:semiHidden="0" w:name="Dark List Accent 1"/>
-    <w:lsdException w:unhideWhenUsed="0" w:uiPriority="71" w:semiHidden="0" w:name="Colorful Shading Accent 1"/>
-    <w:lsdException w:unhideWhenUsed="0" w:uiPriority="72" w:semiHidden="0" w:name="Colorful List Accent 1"/>
-    <w:lsdException w:unhideWhenUsed="0" w:uiPriority="73" w:semiHidden="0" w:name="Colorful Grid Accent 1"/>
-    <w:lsdException w:unhideWhenUsed="0" w:uiPriority="60" w:semiHidden="0" w:name="Light Shading Accent 2"/>
-    <w:lsdException w:unhideWhenUsed="0" w:uiPriority="61" w:semiHidden="0" w:name="Light List Accent 2"/>
-    <w:lsdException w:unhideWhenUsed="0" w:uiPriority="62" w:semiHidden="0" w:name="Light Grid Accent 2"/>
-    <w:lsdException w:unhideWhenUsed="0" w:uiPriority="63" w:semiHidden="0" w:name="Medium Shading 1 Accent 2"/>
-    <w:lsdException w:unhideWhenUsed="0" w:uiPriority="64" w:semiHidden="0" w:name="Medium Shading 2 Accent 2"/>
-    <w:lsdException w:unhideWhenUsed="0" w:uiPriority="65" w:semiHidden="0" w:name="Medium List 1 Accent 2"/>
-    <w:lsdException w:unhideWhenUsed="0" w:uiPriority="66" w:semiHidden="0" w:name="Medium List 2 Accent 2"/>
-    <w:lsdException w:unhideWhenUsed="0" w:uiPriority="67" w:semiHidden="0" w:name="Medium Grid 1 Accent 2"/>
-    <w:lsdException w:unhideWhenUsed="0" w:uiPriority="68" w:semiHidden="0" w:name="Medium Grid 2 Accent 2"/>
-    <w:lsdException w:unhideWhenUsed="0" w:uiPriority="69" w:semiHidden="0" w:name="Medium Grid 3 Accent 2"/>
-    <w:lsdException w:unhideWhenUsed="0" w:uiPriority="70" w:semiHidden="0" w:name="Dark List Accent 2"/>
-    <w:lsdException w:unhideWhenUsed="0" w:uiPriority="71" w:semiHidden="0" w:name="Colorful Shading Accent 2"/>
-    <w:lsdException w:unhideWhenUsed="0" w:uiPriority="72" w:semiHidden="0" w:name="Colorful List Accent 2"/>
-    <w:lsdException w:unhideWhenUsed="0" w:uiPriority="73" w:semiHidden="0" w:name="Colorful Grid Accent 2"/>
-    <w:lsdException w:unhideWhenUsed="0" w:uiPriority="60" w:semiHidden="0" w:name="Light Shading Accent 3"/>
-    <w:lsdException w:unhideWhenUsed="0" w:uiPriority="61" w:semiHidden="0" w:name="Light List Accent 3"/>
-    <w:lsdException w:unhideWhenUsed="0" w:uiPriority="62" w:semiHidden="0" w:name="Light Grid Accent 3"/>
-    <w:lsdException w:unhideWhenUsed="0" w:uiPriority="63" w:semiHidden="0" w:name="Medium Shading 1 Accent 3"/>
-    <w:lsdException w:unhideWhenUsed="0" w:uiPriority="64" w:semiHidden="0" w:name="Medium Shading 2 Accent 3"/>
-    <w:lsdException w:unhideWhenUsed="0" w:uiPriority="65" w:semiHidden="0" w:name="Medium List 1 Accent 3"/>
-    <w:lsdException w:unhideWhenUsed="0" w:uiPriority="66" w:semiHidden="0" w:name="Medium List 2 Accent 3"/>
-    <w:lsdException w:unhideWhenUsed="0" w:uiPriority="67" w:semiHidden="0" w:name="Medium Grid 1 Accent 3"/>
-    <w:lsdException w:unhideWhenUsed="0" w:uiPriority="68" w:semiHidden="0" w:name="Medium Grid 2 Accent 3"/>
-    <w:lsdException w:unhideWhenUsed="0" w:uiPriority="69" w:semiHidden="0" w:name="Medium Grid 3 Accent 3"/>
-    <w:lsdException w:unhideWhenUsed="0" w:uiPriority="70" w:semiHidden="0" w:name="Dark List Accent 3"/>
-    <w:lsdException w:unhideWhenUsed="0" w:uiPriority="71" w:semiHidden="0" w:name="Colorful Shading Accent 3"/>
-    <w:lsdException w:unhideWhenUsed="0" w:uiPriority="72" w:semiHidden="0" w:name="Colorful List Accent 3"/>
-    <w:lsdException w:unhideWhenUsed="0" w:uiPriority="73" w:semiHidden="0" w:name="Colorful Grid Accent 3"/>
-    <w:lsdException w:unhideWhenUsed="0" w:uiPriority="60" w:semiHidden="0" w:name="Light Shading Accent 4"/>
-    <w:lsdException w:unhideWhenUsed="0" w:uiPriority="61" w:semiHidden="0" w:name="Light List Accent 4"/>
-    <w:lsdException w:unhideWhenUsed="0" w:uiPriority="62" w:semiHidden="0" w:name="Light Grid Accent 4"/>
-    <w:lsdException w:unhideWhenUsed="0" w:uiPriority="63" w:semiHidden="0" w:name="Medium Shading 1 Accent 4"/>
-    <w:lsdException w:unhideWhenUsed="0" w:uiPriority="64" w:semiHidden="0" w:name="Medium Shading 2 Accent 4"/>
-    <w:lsdException w:unhideWhenUsed="0" w:uiPriority="65" w:semiHidden="0" w:name="Medium List 1 Accent 4"/>
-    <w:lsdException w:unhideWhenUsed="0" w:uiPriority="66" w:semiHidden="0" w:name="Medium List 2 Accent 4"/>
-    <w:lsdException w:unhideWhenUsed="0" w:uiPriority="67" w:semiHidden="0" w:name="Medium Grid 1 Accent 4"/>
-    <w:lsdException w:unhideWhenUsed="0" w:uiPriority="68" w:semiHidden="0" w:name="Medium Grid 2 Accent 4"/>
-    <w:lsdException w:unhideWhenUsed="0" w:uiPriority="69" w:semiHidden="0" w:name="Medium Grid 3 Accent 4"/>
-    <w:lsdException w:unhideWhenUsed="0" w:uiPriority="70" w:semiHidden="0" w:name="Dark List Accent 4"/>
-    <w:lsdException w:unhideWhenUsed="0" w:uiPriority="71" w:semiHidden="0" w:name="Colorful Shading Accent 4"/>
-    <w:lsdException w:unhideWhenUsed="0" w:uiPriority="72" w:semiHidden="0" w:name="Colorful List Accent 4"/>
-    <w:lsdException w:unhideWhenUsed="0" w:uiPriority="73" w:semiHidden="0" w:name="Colorful Grid Accent 4"/>
-    <w:lsdException w:unhideWhenUsed="0" w:uiPriority="60" w:semiHidden="0" w:name="Light Shading Accent 5"/>
-    <w:lsdException w:unhideWhenUsed="0" w:uiPriority="61" w:semiHidden="0" w:name="Light List Accent 5"/>
-    <w:lsdException w:unhideWhenUsed="0" w:uiPriority="62" w:semiHidden="0" w:name="Light Grid Accent 5"/>
-    <w:lsdException w:unhideWhenUsed="0" w:uiPriority="63" w:semiHidden="0" w:name="Medium Shading 1 Accent 5"/>
-    <w:lsdException w:unhideWhenUsed="0" w:uiPriority="64" w:semiHidden="0" w:name="Medium Shading 2 Accent 5"/>
-    <w:lsdException w:unhideWhenUsed="0" w:uiPriority="65" w:semiHidden="0" w:name="Medium List 1 Accent 5"/>
-    <w:lsdException w:unhideWhenUsed="0" w:uiPriority="66" w:semiHidden="0" w:name="Medium List 2 Accent 5"/>
-    <w:lsdException w:unhideWhenUsed="0" w:uiPriority="67" w:semiHidden="0" w:name="Medium Grid 1 Accent 5"/>
-    <w:lsdException w:unhideWhenUsed="0" w:uiPriority="68" w:semiHidden="0" w:name="Medium Grid 2 Accent 5"/>
-    <w:lsdException w:unhideWhenUsed="0" w:uiPriority="69" w:semiHidden="0" w:name="Medium Grid 3 Accent 5"/>
-    <w:lsdException w:unhideWhenUsed="0" w:uiPriority="70" w:semiHidden="0" w:name="Dark List Accent 5"/>
-    <w:lsdException w:unhideWhenUsed="0" w:uiPriority="71" w:semiHidden="0" w:name="Colorful Shading Accent 5"/>
-    <w:lsdException w:unhideWhenUsed="0" w:uiPriority="72" w:semiHidden="0" w:name="Colorful List Accent 5"/>
-    <w:lsdException w:unhideWhenUsed="0" w:uiPriority="73" w:semiHidden="0" w:name="Colorful Grid Accent 5"/>
-    <w:lsdException w:unhideWhenUsed="0" w:uiPriority="60" w:semiHidden="0" w:name="Light Shading Accent 6"/>
-    <w:lsdException w:unhideWhenUsed="0" w:uiPriority="61" w:semiHidden="0" w:name="Light List Accent 6"/>
-    <w:lsdException w:unhideWhenUsed="0" w:uiPriority="62" w:semiHidden="0" w:name="Light Grid Accent 6"/>
-    <w:lsdException w:unhideWhenUsed="0" w:uiPriority="63" w:semiHidden="0" w:name="Medium Shading 1 Accent 6"/>
-    <w:lsdException w:unhideWhenUsed="0" w:uiPriority="64" w:semiHidden="0" w:name="Medium Shading 2 Accent 6"/>
-    <w:lsdException w:unhideWhenUsed="0" w:uiPriority="65" w:semiHidden="0" w:name="Medium List 1 Accent 6"/>
-    <w:lsdException w:unhideWhenUsed="0" w:uiPriority="66" w:semiHidden="0" w:name="Medium List 2 Accent 6"/>
-    <w:lsdException w:unhideWhenUsed="0" w:uiPriority="67" w:semiHidden="0" w:name="Medium Grid 1 Accent 6"/>
-    <w:lsdException w:unhideWhenUsed="0" w:uiPriority="68" w:semiHidden="0" w:name="Medium Grid 2 Accent 6"/>
-    <w:lsdException w:unhideWhenUsed="0" w:uiPriority="69" w:semiHidden="0" w:name="Medium Grid 3 Accent 6"/>
-    <w:lsdException w:unhideWhenUsed="0" w:uiPriority="70" w:semiHidden="0" w:name="Dark List Accent 6"/>
-    <w:lsdException w:unhideWhenUsed="0" w:uiPriority="71" w:semiHidden="0" w:name="Colorful Shading Accent 6"/>
-    <w:lsdException w:unhideWhenUsed="0" w:uiPriority="72" w:semiHidden="0" w:name="Colorful List Accent 6"/>
-    <w:lsdException w:unhideWhenUsed="0" w:uiPriority="73" w:semiHidden="0" w:name="Colorful Grid Accent 6"/>
   </w:latentStyles>
   <w:style w:type="paragraph" w:default="1" w:styleId="1">
     <w:name w:val="Normal"/>
@@ -4524,6 +4776,22 @@
     </w:tblPr>
   </w:style>
   <w:style w:type="paragraph" w:styleId="10">
+    <w:name w:val="Title"/>
+    <w:basedOn w:val="1"/>
+    <w:next w:val="1"/>
+    <w:qFormat/>
+    <w:uiPriority w:val="0"/>
+    <w:pPr>
+      <w:keepNext/>
+      <w:keepLines/>
+      <w:spacing w:before="0" w:after="60"/>
+    </w:pPr>
+    <w:rPr>
+      <w:sz w:val="52"/>
+      <w:szCs w:val="52"/>
+    </w:rPr>
+  </w:style>
+  <w:style w:type="paragraph" w:styleId="11">
     <w:name w:val="Subtitle"/>
     <w:basedOn w:val="1"/>
     <w:next w:val="1"/>
@@ -4539,22 +4807,6 @@
       <w:color w:val="666666"/>
       <w:sz w:val="30"/>
       <w:szCs w:val="30"/>
-    </w:rPr>
-  </w:style>
-  <w:style w:type="paragraph" w:styleId="11">
-    <w:name w:val="Title"/>
-    <w:basedOn w:val="1"/>
-    <w:next w:val="1"/>
-    <w:qFormat/>
-    <w:uiPriority w:val="0"/>
-    <w:pPr>
-      <w:keepNext/>
-      <w:keepLines/>
-      <w:spacing w:before="0" w:after="60"/>
-    </w:pPr>
-    <w:rPr>
-      <w:sz w:val="52"/>
-      <w:szCs w:val="52"/>
     </w:rPr>
   </w:style>
   <w:style w:type="table" w:customStyle="1" w:styleId="12">
@@ -4810,7 +5062,7 @@
         <a:solidFill>
           <a:schemeClr val="phClr"/>
         </a:solidFill>
-        <a:gradFill rotWithShape="true">
+        <a:gradFill rotWithShape="1">
           <a:gsLst>
             <a:gs pos="0">
               <a:schemeClr val="phClr">
@@ -4831,9 +5083,9 @@
               </a:schemeClr>
             </a:gs>
           </a:gsLst>
-          <a:lin ang="16200000" scaled="true"/>
+          <a:lin ang="16200000" scaled="1"/>
         </a:gradFill>
-        <a:gradFill rotWithShape="true">
+        <a:gradFill rotWithShape="1">
           <a:gsLst>
             <a:gs pos="0">
               <a:schemeClr val="phClr">
@@ -4850,7 +5102,7 @@
               </a:schemeClr>
             </a:gs>
           </a:gsLst>
-          <a:lin ang="16200000" scaled="false"/>
+          <a:lin ang="16200000" scaled="0"/>
         </a:gradFill>
       </a:fillStyleLst>
       <a:lnStyleLst>
@@ -4920,7 +5172,7 @@
         <a:solidFill>
           <a:schemeClr val="phClr"/>
         </a:solidFill>
-        <a:gradFill rotWithShape="true">
+        <a:gradFill rotWithShape="1">
           <a:gsLst>
             <a:gs pos="0">
               <a:schemeClr val="phClr">
@@ -4946,7 +5198,7 @@
             <a:fillToRect l="50000" t="-80000" r="50000" b="180000"/>
           </a:path>
         </a:gradFill>
-        <a:gradFill rotWithShape="true">
+        <a:gradFill rotWithShape="1">
           <a:gsLst>
             <a:gs pos="0">
               <a:schemeClr val="phClr">

--- a/Requisitos/descricao_casos_de_uso/nivel_sistema/CSU10 - ManterMaterial.docx
+++ b/Requisitos/descricao_casos_de_uso/nivel_sistema/CSU10 - ManterMaterial.docx
@@ -1,6 +1,6 @@
 
 <file path=word/document.xml><?xml version="1.0" encoding="utf-8"?>
-<w:document xmlns:wpc="http://schemas.microsoft.com/office/word/2010/wordprocessingCanvas" xmlns:cx="http://schemas.microsoft.com/office/drawing/2014/chartex" xmlns:cx1="http://schemas.microsoft.com/office/drawing/2015/9/8/chartex" xmlns:cx2="http://schemas.microsoft.com/office/drawing/2015/10/21/chartex" xmlns:cx3="http://schemas.microsoft.com/office/drawing/2016/5/9/chartex" xmlns:cx4="http://schemas.microsoft.com/office/drawing/2016/5/10/chartex" xmlns:cx5="http://schemas.microsoft.com/office/drawing/2016/5/11/chartex" xmlns:cx6="http://schemas.microsoft.com/office/drawing/2016/5/12/chartex" xmlns:cx7="http://schemas.microsoft.com/office/drawing/2016/5/13/chartex" xmlns:cx8="http://schemas.microsoft.com/office/drawing/2016/5/14/chartex" xmlns:mc="http://schemas.openxmlformats.org/markup-compatibility/2006" xmlns:aink="http://schemas.microsoft.com/office/drawing/2016/ink" xmlns:am3d="http://schemas.microsoft.com/office/drawing/2017/model3d" xmlns:o="urn:schemas-microsoft-com:office:office" xmlns:r="http://schemas.openxmlformats.org/officeDocument/2006/relationships" xmlns:m="http://schemas.openxmlformats.org/officeDocument/2006/math" xmlns:v="urn:schemas-microsoft-com:vml" xmlns:wp14="http://schemas.microsoft.com/office/word/2010/wordprocessingDrawing" xmlns:wp="http://schemas.openxmlformats.org/drawingml/2006/wordprocessingDrawing" xmlns:w10="urn:schemas-microsoft-com:office:word" xmlns:w="http://schemas.openxmlformats.org/wordprocessingml/2006/main" xmlns:w14="http://schemas.microsoft.com/office/word/2010/wordml" xmlns:w15="http://schemas.microsoft.com/office/word/2012/wordml" xmlns:w16cex="http://schemas.microsoft.com/office/word/2018/wordml/cex" xmlns:w16cid="http://schemas.microsoft.com/office/word/2016/wordml/cid" xmlns:w16="http://schemas.microsoft.com/office/word/2018/wordml" xmlns:w16se="http://schemas.microsoft.com/office/word/2015/wordml/symex" xmlns:wpg="http://schemas.microsoft.com/office/word/2010/wordprocessingGroup" xmlns:wpi="http://schemas.microsoft.com/office/word/2010/wordprocessingInk" xmlns:wne="http://schemas.microsoft.com/office/word/2006/wordml" xmlns:wps="http://schemas.microsoft.com/office/word/2010/wordprocessingShape" mc:Ignorable="w14 w15 w16se w16cid w16 w16cex wp14">
+<w:document xmlns:wpc="http://schemas.microsoft.com/office/word/2010/wordprocessingCanvas" xmlns:mc="http://schemas.openxmlformats.org/markup-compatibility/2006" xmlns:o="urn:schemas-microsoft-com:office:office" xmlns:r="http://schemas.openxmlformats.org/officeDocument/2006/relationships" xmlns:m="http://schemas.openxmlformats.org/officeDocument/2006/math" xmlns:v="urn:schemas-microsoft-com:vml" xmlns:wp14="http://schemas.microsoft.com/office/word/2010/wordprocessingDrawing" xmlns:wp="http://schemas.openxmlformats.org/drawingml/2006/wordprocessingDrawing" xmlns:w="http://schemas.openxmlformats.org/wordprocessingml/2006/main" xmlns:w14="http://schemas.microsoft.com/office/word/2010/wordml" xmlns:w10="urn:schemas-microsoft-com:office:word" xmlns:w15="http://schemas.microsoft.com/office/word/2012/wordml" xmlns:wpg="http://schemas.microsoft.com/office/word/2010/wordprocessingGroup" xmlns:wpi="http://schemas.microsoft.com/office/word/2010/wordprocessingInk" xmlns:wne="http://schemas.microsoft.com/office/word/2006/wordml" xmlns:wps="http://schemas.microsoft.com/office/word/2010/wordprocessingShape" xmlns:wpsCustomData="http://www.wps.cn/officeDocument/2013/wpsCustomData" mc:Ignorable="w14 w15 wp14">
   <w:body>
     <w:p>
       <w:pPr>
@@ -72,27 +72,48 @@
     </w:p>
     <w:tbl>
       <w:tblPr>
-        <w:tblStyle w:val="Style19"/>
+        <w:tblStyle w:val="14"/>
         <w:tblW w:w="9029" w:type="dxa"/>
         <w:tblInd w:w="0" w:type="dxa"/>
         <w:tblBorders>
-          <w:top w:val="single" w:sz="8" w:space="0" w:color="000000"/>
-          <w:left w:val="single" w:sz="8" w:space="0" w:color="000000"/>
-          <w:bottom w:val="single" w:sz="8" w:space="0" w:color="000000"/>
-          <w:right w:val="single" w:sz="8" w:space="0" w:color="000000"/>
-          <w:insideH w:val="single" w:sz="8" w:space="0" w:color="000000"/>
-          <w:insideV w:val="single" w:sz="8" w:space="0" w:color="000000"/>
+          <w:top w:val="single" w:color="000000" w:sz="8" w:space="0"/>
+          <w:left w:val="single" w:color="000000" w:sz="8" w:space="0"/>
+          <w:bottom w:val="single" w:color="000000" w:sz="8" w:space="0"/>
+          <w:right w:val="single" w:color="000000" w:sz="8" w:space="0"/>
+          <w:insideH w:val="single" w:color="000000" w:sz="8" w:space="0"/>
+          <w:insideV w:val="single" w:color="000000" w:sz="8" w:space="0"/>
         </w:tblBorders>
         <w:tblLayout w:type="fixed"/>
-        <w:tblLook w:val="04A0" w:firstRow="1" w:lastRow="0" w:firstColumn="1" w:lastColumn="0" w:noHBand="0" w:noVBand="1"/>
+        <w:tblCellMar>
+          <w:top w:w="100" w:type="dxa"/>
+          <w:left w:w="100" w:type="dxa"/>
+          <w:bottom w:w="100" w:type="dxa"/>
+          <w:right w:w="100" w:type="dxa"/>
+        </w:tblCellMar>
       </w:tblPr>
       <w:tblGrid>
         <w:gridCol w:w="4514"/>
         <w:gridCol w:w="4515"/>
       </w:tblGrid>
       <w:tr>
+        <w:tblPrEx>
+          <w:tblBorders>
+            <w:top w:val="single" w:color="000000" w:sz="8" w:space="0"/>
+            <w:left w:val="single" w:color="000000" w:sz="8" w:space="0"/>
+            <w:bottom w:val="single" w:color="000000" w:sz="8" w:space="0"/>
+            <w:right w:val="single" w:color="000000" w:sz="8" w:space="0"/>
+            <w:insideH w:val="single" w:color="000000" w:sz="8" w:space="0"/>
+            <w:insideV w:val="single" w:color="000000" w:sz="8" w:space="0"/>
+          </w:tblBorders>
+          <w:tblCellMar>
+            <w:top w:w="100" w:type="dxa"/>
+            <w:left w:w="100" w:type="dxa"/>
+            <w:bottom w:w="100" w:type="dxa"/>
+            <w:right w:w="100" w:type="dxa"/>
+          </w:tblCellMar>
+        </w:tblPrEx>
         <w:trPr>
-          <w:trHeight w:val="390"/>
+          <w:trHeight w:val="390" w:hRule="atLeast"/>
         </w:trPr>
         <w:tc>
           <w:tcPr>
@@ -162,6 +183,22 @@
         </w:tc>
       </w:tr>
       <w:tr>
+        <w:tblPrEx>
+          <w:tblBorders>
+            <w:top w:val="single" w:color="000000" w:sz="8" w:space="0"/>
+            <w:left w:val="single" w:color="000000" w:sz="8" w:space="0"/>
+            <w:bottom w:val="single" w:color="000000" w:sz="8" w:space="0"/>
+            <w:right w:val="single" w:color="000000" w:sz="8" w:space="0"/>
+            <w:insideH w:val="single" w:color="000000" w:sz="8" w:space="0"/>
+            <w:insideV w:val="single" w:color="000000" w:sz="8" w:space="0"/>
+          </w:tblBorders>
+          <w:tblCellMar>
+            <w:top w:w="100" w:type="dxa"/>
+            <w:left w:w="100" w:type="dxa"/>
+            <w:bottom w:w="100" w:type="dxa"/>
+            <w:right w:w="100" w:type="dxa"/>
+          </w:tblCellMar>
+        </w:tblPrEx>
         <w:tc>
           <w:tcPr>
             <w:tcW w:w="4514" w:type="dxa"/>
@@ -228,6 +265,22 @@
         </w:tc>
       </w:tr>
       <w:tr>
+        <w:tblPrEx>
+          <w:tblBorders>
+            <w:top w:val="single" w:color="000000" w:sz="8" w:space="0"/>
+            <w:left w:val="single" w:color="000000" w:sz="8" w:space="0"/>
+            <w:bottom w:val="single" w:color="000000" w:sz="8" w:space="0"/>
+            <w:right w:val="single" w:color="000000" w:sz="8" w:space="0"/>
+            <w:insideH w:val="single" w:color="000000" w:sz="8" w:space="0"/>
+            <w:insideV w:val="single" w:color="000000" w:sz="8" w:space="0"/>
+          </w:tblBorders>
+          <w:tblCellMar>
+            <w:top w:w="100" w:type="dxa"/>
+            <w:left w:w="100" w:type="dxa"/>
+            <w:bottom w:w="100" w:type="dxa"/>
+            <w:right w:w="100" w:type="dxa"/>
+          </w:tblCellMar>
+        </w:tblPrEx>
         <w:tc>
           <w:tcPr>
             <w:tcW w:w="4514" w:type="dxa"/>
@@ -294,6 +347,22 @@
         </w:tc>
       </w:tr>
       <w:tr>
+        <w:tblPrEx>
+          <w:tblBorders>
+            <w:top w:val="single" w:color="000000" w:sz="8" w:space="0"/>
+            <w:left w:val="single" w:color="000000" w:sz="8" w:space="0"/>
+            <w:bottom w:val="single" w:color="000000" w:sz="8" w:space="0"/>
+            <w:right w:val="single" w:color="000000" w:sz="8" w:space="0"/>
+            <w:insideH w:val="single" w:color="000000" w:sz="8" w:space="0"/>
+            <w:insideV w:val="single" w:color="000000" w:sz="8" w:space="0"/>
+          </w:tblBorders>
+          <w:tblCellMar>
+            <w:top w:w="100" w:type="dxa"/>
+            <w:left w:w="100" w:type="dxa"/>
+            <w:bottom w:w="100" w:type="dxa"/>
+            <w:right w:w="100" w:type="dxa"/>
+          </w:tblCellMar>
+        </w:tblPrEx>
         <w:tc>
           <w:tcPr>
             <w:tcW w:w="4514" w:type="dxa"/>
@@ -360,6 +429,22 @@
         </w:tc>
       </w:tr>
       <w:tr>
+        <w:tblPrEx>
+          <w:tblBorders>
+            <w:top w:val="single" w:color="000000" w:sz="8" w:space="0"/>
+            <w:left w:val="single" w:color="000000" w:sz="8" w:space="0"/>
+            <w:bottom w:val="single" w:color="000000" w:sz="8" w:space="0"/>
+            <w:right w:val="single" w:color="000000" w:sz="8" w:space="0"/>
+            <w:insideH w:val="single" w:color="000000" w:sz="8" w:space="0"/>
+            <w:insideV w:val="single" w:color="000000" w:sz="8" w:space="0"/>
+          </w:tblBorders>
+          <w:tblCellMar>
+            <w:top w:w="100" w:type="dxa"/>
+            <w:left w:w="100" w:type="dxa"/>
+            <w:bottom w:w="100" w:type="dxa"/>
+            <w:right w:w="100" w:type="dxa"/>
+          </w:tblCellMar>
+        </w:tblPrEx>
         <w:tc>
           <w:tcPr>
             <w:tcW w:w="4514" w:type="dxa"/>
@@ -420,7 +505,7 @@
                 <w:sz w:val="28"/>
                 <w:szCs w:val="28"/>
               </w:rPr>
-              <w:t xml:space="preserve">O ator fez a rotina de autenticação no sistema conforme </w:t>
+              <w:t xml:space="preserve">Ator deve ter realizado autenticação </w:t>
             </w:r>
             <w:r>
               <w:rPr>
@@ -429,7 +514,26 @@
                 <w:sz w:val="28"/>
                 <w:szCs w:val="28"/>
               </w:rPr>
-              <w:t>CSU17 - AutenticarUsuario</w:t>
+              <w:t>CSU1</w:t>
+            </w:r>
+            <w:r>
+              <w:rPr>
+                <w:rFonts w:hint="default" w:ascii="Times New Roman" w:hAnsi="Times New Roman" w:cs="Times New Roman"/>
+                <w:color w:val="FF0000"/>
+                <w:sz w:val="28"/>
+                <w:szCs w:val="28"/>
+                <w:lang w:val="pt-BR"/>
+              </w:rPr>
+              <w:t>9</w:t>
+            </w:r>
+            <w:r>
+              <w:rPr>
+                <w:rFonts w:ascii="Times New Roman" w:hAnsi="Times New Roman" w:cs="Times New Roman"/>
+                <w:color w:val="FF0000"/>
+                <w:sz w:val="28"/>
+                <w:szCs w:val="28"/>
+              </w:rPr>
+              <w:t xml:space="preserve"> - AutenticarPessoa</w:t>
             </w:r>
             <w:r>
               <w:rPr>
@@ -443,6 +547,22 @@
         </w:tc>
       </w:tr>
       <w:tr>
+        <w:tblPrEx>
+          <w:tblBorders>
+            <w:top w:val="single" w:color="000000" w:sz="8" w:space="0"/>
+            <w:left w:val="single" w:color="000000" w:sz="8" w:space="0"/>
+            <w:bottom w:val="single" w:color="000000" w:sz="8" w:space="0"/>
+            <w:right w:val="single" w:color="000000" w:sz="8" w:space="0"/>
+            <w:insideH w:val="single" w:color="000000" w:sz="8" w:space="0"/>
+            <w:insideV w:val="single" w:color="000000" w:sz="8" w:space="0"/>
+          </w:tblBorders>
+          <w:tblCellMar>
+            <w:top w:w="100" w:type="dxa"/>
+            <w:left w:w="100" w:type="dxa"/>
+            <w:bottom w:w="100" w:type="dxa"/>
+            <w:right w:w="100" w:type="dxa"/>
+          </w:tblCellMar>
+        </w:tblPrEx>
         <w:tc>
           <w:tcPr>
             <w:tcW w:w="4514" w:type="dxa"/>
@@ -509,8 +629,24 @@
         </w:tc>
       </w:tr>
       <w:tr>
+        <w:tblPrEx>
+          <w:tblBorders>
+            <w:top w:val="single" w:color="000000" w:sz="8" w:space="0"/>
+            <w:left w:val="single" w:color="000000" w:sz="8" w:space="0"/>
+            <w:bottom w:val="single" w:color="000000" w:sz="8" w:space="0"/>
+            <w:right w:val="single" w:color="000000" w:sz="8" w:space="0"/>
+            <w:insideH w:val="single" w:color="000000" w:sz="8" w:space="0"/>
+            <w:insideV w:val="single" w:color="000000" w:sz="8" w:space="0"/>
+          </w:tblBorders>
+          <w:tblCellMar>
+            <w:top w:w="100" w:type="dxa"/>
+            <w:left w:w="100" w:type="dxa"/>
+            <w:bottom w:w="100" w:type="dxa"/>
+            <w:right w:w="100" w:type="dxa"/>
+          </w:tblCellMar>
+        </w:tblPrEx>
         <w:trPr>
-          <w:trHeight w:val="420"/>
+          <w:trHeight w:val="420" w:hRule="atLeast"/>
         </w:trPr>
         <w:tc>
           <w:tcPr>
@@ -549,8 +685,24 @@
         </w:tc>
       </w:tr>
       <w:tr>
+        <w:tblPrEx>
+          <w:tblBorders>
+            <w:top w:val="single" w:color="000000" w:sz="8" w:space="0"/>
+            <w:left w:val="single" w:color="000000" w:sz="8" w:space="0"/>
+            <w:bottom w:val="single" w:color="000000" w:sz="8" w:space="0"/>
+            <w:right w:val="single" w:color="000000" w:sz="8" w:space="0"/>
+            <w:insideH w:val="single" w:color="000000" w:sz="8" w:space="0"/>
+            <w:insideV w:val="single" w:color="000000" w:sz="8" w:space="0"/>
+          </w:tblBorders>
+          <w:tblCellMar>
+            <w:top w:w="100" w:type="dxa"/>
+            <w:left w:w="100" w:type="dxa"/>
+            <w:bottom w:w="100" w:type="dxa"/>
+            <w:right w:w="100" w:type="dxa"/>
+          </w:tblCellMar>
+        </w:tblPrEx>
         <w:trPr>
-          <w:trHeight w:val="420"/>
+          <w:trHeight w:val="420" w:hRule="atLeast"/>
         </w:trPr>
         <w:tc>
           <w:tcPr>
@@ -692,15 +844,7 @@
                 <w:sz w:val="28"/>
                 <w:szCs w:val="28"/>
               </w:rPr>
-              <w:t xml:space="preserve">Novo </w:t>
-            </w:r>
-            <w:r>
-              <w:rPr>
-                <w:rFonts w:ascii="Times New Roman" w:hAnsi="Times New Roman" w:cs="Times New Roman"/>
-                <w:sz w:val="28"/>
-                <w:szCs w:val="28"/>
-              </w:rPr>
-              <w:t>Material</w:t>
+              <w:t>Novo Material</w:t>
             </w:r>
             <w:r>
               <w:rPr>
@@ -798,27 +942,7 @@
                 <w:szCs w:val="28"/>
                 <w:lang w:val="pt-BR"/>
               </w:rPr>
-              <w:t xml:space="preserve">“Salvar”, o sistema exibe </w:t>
-            </w:r>
-            <w:proofErr w:type="spellStart"/>
-            <w:r>
-              <w:rPr>
-                <w:rFonts w:ascii="Times New Roman" w:hAnsi="Times New Roman" w:cs="Times New Roman"/>
-                <w:sz w:val="28"/>
-                <w:szCs w:val="28"/>
-                <w:lang w:val="pt-BR"/>
-              </w:rPr>
-              <w:t>popup</w:t>
-            </w:r>
-            <w:proofErr w:type="spellEnd"/>
-            <w:r>
-              <w:rPr>
-                <w:rFonts w:ascii="Times New Roman" w:hAnsi="Times New Roman" w:cs="Times New Roman"/>
-                <w:sz w:val="28"/>
-                <w:szCs w:val="28"/>
-                <w:lang w:val="pt-BR"/>
-              </w:rPr>
-              <w:t xml:space="preserve"> com a mensagem “Material salvo com sucesso” </w:t>
+              <w:t xml:space="preserve">“Salvar”, o sistema exibe popup com a mensagem “Material salvo com sucesso” </w:t>
             </w:r>
             <w:r>
               <w:rPr>
@@ -866,8 +990,24 @@
         </w:tc>
       </w:tr>
       <w:tr>
+        <w:tblPrEx>
+          <w:tblBorders>
+            <w:top w:val="single" w:color="000000" w:sz="8" w:space="0"/>
+            <w:left w:val="single" w:color="000000" w:sz="8" w:space="0"/>
+            <w:bottom w:val="single" w:color="000000" w:sz="8" w:space="0"/>
+            <w:right w:val="single" w:color="000000" w:sz="8" w:space="0"/>
+            <w:insideH w:val="single" w:color="000000" w:sz="8" w:space="0"/>
+            <w:insideV w:val="single" w:color="000000" w:sz="8" w:space="0"/>
+          </w:tblBorders>
+          <w:tblCellMar>
+            <w:top w:w="100" w:type="dxa"/>
+            <w:left w:w="100" w:type="dxa"/>
+            <w:bottom w:w="100" w:type="dxa"/>
+            <w:right w:w="100" w:type="dxa"/>
+          </w:tblCellMar>
+        </w:tblPrEx>
         <w:trPr>
-          <w:trHeight w:val="420"/>
+          <w:trHeight w:val="420" w:hRule="atLeast"/>
         </w:trPr>
         <w:tc>
           <w:tcPr>
@@ -906,8 +1046,24 @@
         </w:tc>
       </w:tr>
       <w:tr>
+        <w:tblPrEx>
+          <w:tblBorders>
+            <w:top w:val="single" w:color="000000" w:sz="8" w:space="0"/>
+            <w:left w:val="single" w:color="000000" w:sz="8" w:space="0"/>
+            <w:bottom w:val="single" w:color="000000" w:sz="8" w:space="0"/>
+            <w:right w:val="single" w:color="000000" w:sz="8" w:space="0"/>
+            <w:insideH w:val="single" w:color="000000" w:sz="8" w:space="0"/>
+            <w:insideV w:val="single" w:color="000000" w:sz="8" w:space="0"/>
+          </w:tblBorders>
+          <w:tblCellMar>
+            <w:top w:w="100" w:type="dxa"/>
+            <w:left w:w="100" w:type="dxa"/>
+            <w:bottom w:w="100" w:type="dxa"/>
+            <w:right w:w="100" w:type="dxa"/>
+          </w:tblCellMar>
+        </w:tblPrEx>
         <w:trPr>
-          <w:trHeight w:val="420"/>
+          <w:trHeight w:val="420" w:hRule="atLeast"/>
         </w:trPr>
         <w:tc>
           <w:tcPr>
@@ -952,8 +1108,24 @@
         </w:tc>
       </w:tr>
       <w:tr>
+        <w:tblPrEx>
+          <w:tblBorders>
+            <w:top w:val="single" w:color="000000" w:sz="8" w:space="0"/>
+            <w:left w:val="single" w:color="000000" w:sz="8" w:space="0"/>
+            <w:bottom w:val="single" w:color="000000" w:sz="8" w:space="0"/>
+            <w:right w:val="single" w:color="000000" w:sz="8" w:space="0"/>
+            <w:insideH w:val="single" w:color="000000" w:sz="8" w:space="0"/>
+            <w:insideV w:val="single" w:color="000000" w:sz="8" w:space="0"/>
+          </w:tblBorders>
+          <w:tblCellMar>
+            <w:top w:w="100" w:type="dxa"/>
+            <w:left w:w="100" w:type="dxa"/>
+            <w:bottom w:w="100" w:type="dxa"/>
+            <w:right w:w="100" w:type="dxa"/>
+          </w:tblCellMar>
+        </w:tblPrEx>
         <w:trPr>
-          <w:trHeight w:val="420"/>
+          <w:trHeight w:val="420" w:hRule="atLeast"/>
         </w:trPr>
         <w:tc>
           <w:tcPr>
@@ -992,8 +1164,24 @@
         </w:tc>
       </w:tr>
       <w:tr>
+        <w:tblPrEx>
+          <w:tblBorders>
+            <w:top w:val="single" w:color="000000" w:sz="8" w:space="0"/>
+            <w:left w:val="single" w:color="000000" w:sz="8" w:space="0"/>
+            <w:bottom w:val="single" w:color="000000" w:sz="8" w:space="0"/>
+            <w:right w:val="single" w:color="000000" w:sz="8" w:space="0"/>
+            <w:insideH w:val="single" w:color="000000" w:sz="8" w:space="0"/>
+            <w:insideV w:val="single" w:color="000000" w:sz="8" w:space="0"/>
+          </w:tblBorders>
+          <w:tblCellMar>
+            <w:top w:w="100" w:type="dxa"/>
+            <w:left w:w="100" w:type="dxa"/>
+            <w:bottom w:w="100" w:type="dxa"/>
+            <w:right w:w="100" w:type="dxa"/>
+          </w:tblCellMar>
+        </w:tblPrEx>
         <w:trPr>
-          <w:trHeight w:val="420"/>
+          <w:trHeight w:val="420" w:hRule="atLeast"/>
         </w:trPr>
         <w:tc>
           <w:tcPr>
@@ -1158,24 +1346,7 @@
                 <w:sz w:val="28"/>
                 <w:szCs w:val="28"/>
               </w:rPr>
-              <w:t>excluir o materi</w:t>
-            </w:r>
-            <w:r>
-              <w:rPr>
-                <w:rFonts w:ascii="Times New Roman" w:hAnsi="Times New Roman" w:cs="Times New Roman"/>
-                <w:sz w:val="28"/>
-                <w:szCs w:val="28"/>
-              </w:rPr>
-              <w:t xml:space="preserve">al, ver </w:t>
-            </w:r>
-            <w:r>
-              <w:rPr>
-                <w:rFonts w:ascii="Times New Roman" w:hAnsi="Times New Roman" w:cs="Times New Roman"/>
-                <w:sz w:val="28"/>
-                <w:szCs w:val="28"/>
-              </w:rPr>
-              <w:lastRenderedPageBreak/>
-              <w:t xml:space="preserve">Seção </w:t>
+              <w:t xml:space="preserve">excluir o material, ver Seção </w:t>
             </w:r>
             <w:r>
               <w:rPr>
@@ -1255,25 +1426,46 @@
     </w:p>
     <w:tbl>
       <w:tblPr>
-        <w:tblStyle w:val="Style20"/>
+        <w:tblStyle w:val="15"/>
         <w:tblW w:w="9028" w:type="dxa"/>
         <w:tblInd w:w="0" w:type="dxa"/>
         <w:tblBorders>
-          <w:top w:val="single" w:sz="8" w:space="0" w:color="000000"/>
-          <w:left w:val="single" w:sz="8" w:space="0" w:color="000000"/>
-          <w:bottom w:val="single" w:sz="8" w:space="0" w:color="000000"/>
-          <w:right w:val="single" w:sz="8" w:space="0" w:color="000000"/>
-          <w:insideH w:val="single" w:sz="8" w:space="0" w:color="000000"/>
-          <w:insideV w:val="single" w:sz="8" w:space="0" w:color="000000"/>
+          <w:top w:val="single" w:color="000000" w:sz="8" w:space="0"/>
+          <w:left w:val="single" w:color="000000" w:sz="8" w:space="0"/>
+          <w:bottom w:val="single" w:color="000000" w:sz="8" w:space="0"/>
+          <w:right w:val="single" w:color="000000" w:sz="8" w:space="0"/>
+          <w:insideH w:val="single" w:color="000000" w:sz="8" w:space="0"/>
+          <w:insideV w:val="single" w:color="000000" w:sz="8" w:space="0"/>
         </w:tblBorders>
         <w:tblLayout w:type="fixed"/>
-        <w:tblLook w:val="04A0" w:firstRow="1" w:lastRow="0" w:firstColumn="1" w:lastColumn="0" w:noHBand="0" w:noVBand="1"/>
+        <w:tblCellMar>
+          <w:top w:w="100" w:type="dxa"/>
+          <w:left w:w="100" w:type="dxa"/>
+          <w:bottom w:w="100" w:type="dxa"/>
+          <w:right w:w="100" w:type="dxa"/>
+        </w:tblCellMar>
       </w:tblPr>
       <w:tblGrid>
         <w:gridCol w:w="4514"/>
         <w:gridCol w:w="4514"/>
       </w:tblGrid>
       <w:tr>
+        <w:tblPrEx>
+          <w:tblBorders>
+            <w:top w:val="single" w:color="000000" w:sz="8" w:space="0"/>
+            <w:left w:val="single" w:color="000000" w:sz="8" w:space="0"/>
+            <w:bottom w:val="single" w:color="000000" w:sz="8" w:space="0"/>
+            <w:right w:val="single" w:color="000000" w:sz="8" w:space="0"/>
+            <w:insideH w:val="single" w:color="000000" w:sz="8" w:space="0"/>
+            <w:insideV w:val="single" w:color="000000" w:sz="8" w:space="0"/>
+          </w:tblBorders>
+          <w:tblCellMar>
+            <w:top w:w="100" w:type="dxa"/>
+            <w:left w:w="100" w:type="dxa"/>
+            <w:bottom w:w="100" w:type="dxa"/>
+            <w:right w:w="100" w:type="dxa"/>
+          </w:tblCellMar>
+        </w:tblPrEx>
         <w:tc>
           <w:tcPr>
             <w:tcW w:w="4514" w:type="dxa"/>
@@ -1340,8 +1532,24 @@
         </w:tc>
       </w:tr>
       <w:tr>
+        <w:tblPrEx>
+          <w:tblBorders>
+            <w:top w:val="single" w:color="000000" w:sz="8" w:space="0"/>
+            <w:left w:val="single" w:color="000000" w:sz="8" w:space="0"/>
+            <w:bottom w:val="single" w:color="000000" w:sz="8" w:space="0"/>
+            <w:right w:val="single" w:color="000000" w:sz="8" w:space="0"/>
+            <w:insideH w:val="single" w:color="000000" w:sz="8" w:space="0"/>
+            <w:insideV w:val="single" w:color="000000" w:sz="8" w:space="0"/>
+          </w:tblBorders>
+          <w:tblCellMar>
+            <w:top w:w="100" w:type="dxa"/>
+            <w:left w:w="100" w:type="dxa"/>
+            <w:bottom w:w="100" w:type="dxa"/>
+            <w:right w:w="100" w:type="dxa"/>
+          </w:tblCellMar>
+        </w:tblPrEx>
         <w:trPr>
-          <w:trHeight w:val="420"/>
+          <w:trHeight w:val="420" w:hRule="atLeast"/>
         </w:trPr>
         <w:tc>
           <w:tcPr>
@@ -1380,8 +1588,24 @@
         </w:tc>
       </w:tr>
       <w:tr>
+        <w:tblPrEx>
+          <w:tblBorders>
+            <w:top w:val="single" w:color="000000" w:sz="8" w:space="0"/>
+            <w:left w:val="single" w:color="000000" w:sz="8" w:space="0"/>
+            <w:bottom w:val="single" w:color="000000" w:sz="8" w:space="0"/>
+            <w:right w:val="single" w:color="000000" w:sz="8" w:space="0"/>
+            <w:insideH w:val="single" w:color="000000" w:sz="8" w:space="0"/>
+            <w:insideV w:val="single" w:color="000000" w:sz="8" w:space="0"/>
+          </w:tblBorders>
+          <w:tblCellMar>
+            <w:top w:w="100" w:type="dxa"/>
+            <w:left w:w="100" w:type="dxa"/>
+            <w:bottom w:w="100" w:type="dxa"/>
+            <w:right w:w="100" w:type="dxa"/>
+          </w:tblCellMar>
+        </w:tblPrEx>
         <w:trPr>
-          <w:trHeight w:val="420"/>
+          <w:trHeight w:val="420" w:hRule="atLeast"/>
         </w:trPr>
         <w:tc>
           <w:tcPr>
@@ -1514,15 +1738,7 @@
                 <w:sz w:val="28"/>
                 <w:szCs w:val="28"/>
               </w:rPr>
-              <w:t xml:space="preserve">com todas as informações deste produto: </w:t>
-            </w:r>
-            <w:r>
-              <w:rPr>
-                <w:rFonts w:ascii="Times New Roman" w:hAnsi="Times New Roman" w:cs="Times New Roman"/>
-                <w:sz w:val="28"/>
-                <w:szCs w:val="28"/>
-              </w:rPr>
-              <w:t>Código, Nome, Tipo, Fornecedor e Valor</w:t>
+              <w:t>com todas as informações deste produto: Código, Nome, Tipo, Fornecedor e Valor</w:t>
             </w:r>
             <w:r>
               <w:rPr>
@@ -1583,25 +1799,46 @@
     </w:p>
     <w:tbl>
       <w:tblPr>
-        <w:tblStyle w:val="Style21"/>
+        <w:tblStyle w:val="16"/>
         <w:tblW w:w="9028" w:type="dxa"/>
         <w:tblInd w:w="0" w:type="dxa"/>
         <w:tblBorders>
-          <w:top w:val="single" w:sz="8" w:space="0" w:color="000000"/>
-          <w:left w:val="single" w:sz="8" w:space="0" w:color="000000"/>
-          <w:bottom w:val="single" w:sz="8" w:space="0" w:color="000000"/>
-          <w:right w:val="single" w:sz="8" w:space="0" w:color="000000"/>
-          <w:insideH w:val="single" w:sz="8" w:space="0" w:color="000000"/>
-          <w:insideV w:val="single" w:sz="8" w:space="0" w:color="000000"/>
+          <w:top w:val="single" w:color="000000" w:sz="8" w:space="0"/>
+          <w:left w:val="single" w:color="000000" w:sz="8" w:space="0"/>
+          <w:bottom w:val="single" w:color="000000" w:sz="8" w:space="0"/>
+          <w:right w:val="single" w:color="000000" w:sz="8" w:space="0"/>
+          <w:insideH w:val="single" w:color="000000" w:sz="8" w:space="0"/>
+          <w:insideV w:val="single" w:color="000000" w:sz="8" w:space="0"/>
         </w:tblBorders>
         <w:tblLayout w:type="fixed"/>
-        <w:tblLook w:val="04A0" w:firstRow="1" w:lastRow="0" w:firstColumn="1" w:lastColumn="0" w:noHBand="0" w:noVBand="1"/>
+        <w:tblCellMar>
+          <w:top w:w="100" w:type="dxa"/>
+          <w:left w:w="100" w:type="dxa"/>
+          <w:bottom w:w="100" w:type="dxa"/>
+          <w:right w:w="100" w:type="dxa"/>
+        </w:tblCellMar>
       </w:tblPr>
       <w:tblGrid>
         <w:gridCol w:w="4514"/>
         <w:gridCol w:w="4514"/>
       </w:tblGrid>
       <w:tr>
+        <w:tblPrEx>
+          <w:tblBorders>
+            <w:top w:val="single" w:color="000000" w:sz="8" w:space="0"/>
+            <w:left w:val="single" w:color="000000" w:sz="8" w:space="0"/>
+            <w:bottom w:val="single" w:color="000000" w:sz="8" w:space="0"/>
+            <w:right w:val="single" w:color="000000" w:sz="8" w:space="0"/>
+            <w:insideH w:val="single" w:color="000000" w:sz="8" w:space="0"/>
+            <w:insideV w:val="single" w:color="000000" w:sz="8" w:space="0"/>
+          </w:tblBorders>
+          <w:tblCellMar>
+            <w:top w:w="100" w:type="dxa"/>
+            <w:left w:w="100" w:type="dxa"/>
+            <w:bottom w:w="100" w:type="dxa"/>
+            <w:right w:w="100" w:type="dxa"/>
+          </w:tblCellMar>
+        </w:tblPrEx>
         <w:tc>
           <w:tcPr>
             <w:tcW w:w="4514" w:type="dxa"/>
@@ -1668,8 +1905,24 @@
         </w:tc>
       </w:tr>
       <w:tr>
+        <w:tblPrEx>
+          <w:tblBorders>
+            <w:top w:val="single" w:color="000000" w:sz="8" w:space="0"/>
+            <w:left w:val="single" w:color="000000" w:sz="8" w:space="0"/>
+            <w:bottom w:val="single" w:color="000000" w:sz="8" w:space="0"/>
+            <w:right w:val="single" w:color="000000" w:sz="8" w:space="0"/>
+            <w:insideH w:val="single" w:color="000000" w:sz="8" w:space="0"/>
+            <w:insideV w:val="single" w:color="000000" w:sz="8" w:space="0"/>
+          </w:tblBorders>
+          <w:tblCellMar>
+            <w:top w:w="100" w:type="dxa"/>
+            <w:left w:w="100" w:type="dxa"/>
+            <w:bottom w:w="100" w:type="dxa"/>
+            <w:right w:w="100" w:type="dxa"/>
+          </w:tblCellMar>
+        </w:tblPrEx>
         <w:trPr>
-          <w:trHeight w:val="420"/>
+          <w:trHeight w:val="420" w:hRule="atLeast"/>
         </w:trPr>
         <w:tc>
           <w:tcPr>
@@ -1708,8 +1961,24 @@
         </w:tc>
       </w:tr>
       <w:tr>
+        <w:tblPrEx>
+          <w:tblBorders>
+            <w:top w:val="single" w:color="000000" w:sz="8" w:space="0"/>
+            <w:left w:val="single" w:color="000000" w:sz="8" w:space="0"/>
+            <w:bottom w:val="single" w:color="000000" w:sz="8" w:space="0"/>
+            <w:right w:val="single" w:color="000000" w:sz="8" w:space="0"/>
+            <w:insideH w:val="single" w:color="000000" w:sz="8" w:space="0"/>
+            <w:insideV w:val="single" w:color="000000" w:sz="8" w:space="0"/>
+          </w:tblBorders>
+          <w:tblCellMar>
+            <w:top w:w="100" w:type="dxa"/>
+            <w:left w:w="100" w:type="dxa"/>
+            <w:bottom w:w="100" w:type="dxa"/>
+            <w:right w:w="100" w:type="dxa"/>
+          </w:tblCellMar>
+        </w:tblPrEx>
         <w:trPr>
-          <w:trHeight w:val="420"/>
+          <w:trHeight w:val="420" w:hRule="atLeast"/>
         </w:trPr>
         <w:tc>
           <w:tcPr>
@@ -1794,27 +2063,7 @@
                 <w:szCs w:val="28"/>
                 <w:lang w:val="pt-BR"/>
               </w:rPr>
-              <w:t xml:space="preserve">, o sistema exibe um </w:t>
-            </w:r>
-            <w:proofErr w:type="spellStart"/>
-            <w:r>
-              <w:rPr>
-                <w:rFonts w:ascii="Times New Roman" w:hAnsi="Times New Roman" w:cs="Times New Roman"/>
-                <w:sz w:val="28"/>
-                <w:szCs w:val="28"/>
-                <w:lang w:val="pt-BR"/>
-              </w:rPr>
-              <w:t>popup</w:t>
-            </w:r>
-            <w:proofErr w:type="spellEnd"/>
-            <w:r>
-              <w:rPr>
-                <w:rFonts w:ascii="Times New Roman" w:hAnsi="Times New Roman" w:cs="Times New Roman"/>
-                <w:sz w:val="28"/>
-                <w:szCs w:val="28"/>
-                <w:lang w:val="pt-BR"/>
-              </w:rPr>
-              <w:t xml:space="preserve"> com a mensagem “Material alterado com sucesso”</w:t>
+              <w:t>, o sistema exibe um popup com a mensagem “Material alterado com sucesso”</w:t>
             </w:r>
             <w:r>
               <w:rPr>
@@ -1874,8 +2123,24 @@
         </w:tc>
       </w:tr>
       <w:tr>
+        <w:tblPrEx>
+          <w:tblBorders>
+            <w:top w:val="single" w:color="000000" w:sz="8" w:space="0"/>
+            <w:left w:val="single" w:color="000000" w:sz="8" w:space="0"/>
+            <w:bottom w:val="single" w:color="000000" w:sz="8" w:space="0"/>
+            <w:right w:val="single" w:color="000000" w:sz="8" w:space="0"/>
+            <w:insideH w:val="single" w:color="000000" w:sz="8" w:space="0"/>
+            <w:insideV w:val="single" w:color="000000" w:sz="8" w:space="0"/>
+          </w:tblBorders>
+          <w:tblCellMar>
+            <w:top w:w="100" w:type="dxa"/>
+            <w:left w:w="100" w:type="dxa"/>
+            <w:bottom w:w="100" w:type="dxa"/>
+            <w:right w:w="100" w:type="dxa"/>
+          </w:tblCellMar>
+        </w:tblPrEx>
         <w:trPr>
-          <w:trHeight w:val="420"/>
+          <w:trHeight w:val="420" w:hRule="atLeast"/>
         </w:trPr>
         <w:tc>
           <w:tcPr>
@@ -1908,23 +2173,30 @@
                 <w:sz w:val="28"/>
                 <w:szCs w:val="28"/>
               </w:rPr>
-              <w:t>Fluxo de Ex</w:t>
-            </w:r>
-            <w:r>
-              <w:rPr>
-                <w:rFonts w:ascii="Times New Roman" w:hAnsi="Times New Roman" w:cs="Times New Roman"/>
-                <w:b/>
-                <w:sz w:val="28"/>
-                <w:szCs w:val="28"/>
-              </w:rPr>
-              <w:t>ceção</w:t>
+              <w:t>Fluxo de Exceção</w:t>
             </w:r>
           </w:p>
         </w:tc>
       </w:tr>
       <w:tr>
+        <w:tblPrEx>
+          <w:tblBorders>
+            <w:top w:val="single" w:color="000000" w:sz="8" w:space="0"/>
+            <w:left w:val="single" w:color="000000" w:sz="8" w:space="0"/>
+            <w:bottom w:val="single" w:color="000000" w:sz="8" w:space="0"/>
+            <w:right w:val="single" w:color="000000" w:sz="8" w:space="0"/>
+            <w:insideH w:val="single" w:color="000000" w:sz="8" w:space="0"/>
+            <w:insideV w:val="single" w:color="000000" w:sz="8" w:space="0"/>
+          </w:tblBorders>
+          <w:tblCellMar>
+            <w:top w:w="100" w:type="dxa"/>
+            <w:left w:w="100" w:type="dxa"/>
+            <w:bottom w:w="100" w:type="dxa"/>
+            <w:right w:w="100" w:type="dxa"/>
+          </w:tblCellMar>
+        </w:tblPrEx>
         <w:trPr>
-          <w:trHeight w:val="420"/>
+          <w:trHeight w:val="420" w:hRule="atLeast"/>
         </w:trPr>
         <w:tc>
           <w:tcPr>
@@ -2034,25 +2306,46 @@
     </w:p>
     <w:tbl>
       <w:tblPr>
-        <w:tblStyle w:val="Style22"/>
+        <w:tblStyle w:val="17"/>
         <w:tblW w:w="9029" w:type="dxa"/>
         <w:tblInd w:w="0" w:type="dxa"/>
         <w:tblBorders>
-          <w:top w:val="single" w:sz="8" w:space="0" w:color="000000"/>
-          <w:left w:val="single" w:sz="8" w:space="0" w:color="000000"/>
-          <w:bottom w:val="single" w:sz="8" w:space="0" w:color="000000"/>
-          <w:right w:val="single" w:sz="8" w:space="0" w:color="000000"/>
-          <w:insideH w:val="single" w:sz="8" w:space="0" w:color="000000"/>
-          <w:insideV w:val="single" w:sz="8" w:space="0" w:color="000000"/>
+          <w:top w:val="single" w:color="000000" w:sz="8" w:space="0"/>
+          <w:left w:val="single" w:color="000000" w:sz="8" w:space="0"/>
+          <w:bottom w:val="single" w:color="000000" w:sz="8" w:space="0"/>
+          <w:right w:val="single" w:color="000000" w:sz="8" w:space="0"/>
+          <w:insideH w:val="single" w:color="000000" w:sz="8" w:space="0"/>
+          <w:insideV w:val="single" w:color="000000" w:sz="8" w:space="0"/>
         </w:tblBorders>
         <w:tblLayout w:type="fixed"/>
-        <w:tblLook w:val="04A0" w:firstRow="1" w:lastRow="0" w:firstColumn="1" w:lastColumn="0" w:noHBand="0" w:noVBand="1"/>
+        <w:tblCellMar>
+          <w:top w:w="100" w:type="dxa"/>
+          <w:left w:w="100" w:type="dxa"/>
+          <w:bottom w:w="100" w:type="dxa"/>
+          <w:right w:w="100" w:type="dxa"/>
+        </w:tblCellMar>
       </w:tblPr>
       <w:tblGrid>
         <w:gridCol w:w="4514"/>
         <w:gridCol w:w="4515"/>
       </w:tblGrid>
       <w:tr>
+        <w:tblPrEx>
+          <w:tblBorders>
+            <w:top w:val="single" w:color="000000" w:sz="8" w:space="0"/>
+            <w:left w:val="single" w:color="000000" w:sz="8" w:space="0"/>
+            <w:bottom w:val="single" w:color="000000" w:sz="8" w:space="0"/>
+            <w:right w:val="single" w:color="000000" w:sz="8" w:space="0"/>
+            <w:insideH w:val="single" w:color="000000" w:sz="8" w:space="0"/>
+            <w:insideV w:val="single" w:color="000000" w:sz="8" w:space="0"/>
+          </w:tblBorders>
+          <w:tblCellMar>
+            <w:top w:w="100" w:type="dxa"/>
+            <w:left w:w="100" w:type="dxa"/>
+            <w:bottom w:w="100" w:type="dxa"/>
+            <w:right w:w="100" w:type="dxa"/>
+          </w:tblCellMar>
+        </w:tblPrEx>
         <w:tc>
           <w:tcPr>
             <w:tcW w:w="4514" w:type="dxa"/>
@@ -2119,8 +2412,24 @@
         </w:tc>
       </w:tr>
       <w:tr>
+        <w:tblPrEx>
+          <w:tblBorders>
+            <w:top w:val="single" w:color="000000" w:sz="8" w:space="0"/>
+            <w:left w:val="single" w:color="000000" w:sz="8" w:space="0"/>
+            <w:bottom w:val="single" w:color="000000" w:sz="8" w:space="0"/>
+            <w:right w:val="single" w:color="000000" w:sz="8" w:space="0"/>
+            <w:insideH w:val="single" w:color="000000" w:sz="8" w:space="0"/>
+            <w:insideV w:val="single" w:color="000000" w:sz="8" w:space="0"/>
+          </w:tblBorders>
+          <w:tblCellMar>
+            <w:top w:w="100" w:type="dxa"/>
+            <w:left w:w="100" w:type="dxa"/>
+            <w:bottom w:w="100" w:type="dxa"/>
+            <w:right w:w="100" w:type="dxa"/>
+          </w:tblCellMar>
+        </w:tblPrEx>
         <w:trPr>
-          <w:trHeight w:val="420"/>
+          <w:trHeight w:val="420" w:hRule="atLeast"/>
         </w:trPr>
         <w:tc>
           <w:tcPr>
@@ -2159,8 +2468,24 @@
         </w:tc>
       </w:tr>
       <w:tr>
+        <w:tblPrEx>
+          <w:tblBorders>
+            <w:top w:val="single" w:color="000000" w:sz="8" w:space="0"/>
+            <w:left w:val="single" w:color="000000" w:sz="8" w:space="0"/>
+            <w:bottom w:val="single" w:color="000000" w:sz="8" w:space="0"/>
+            <w:right w:val="single" w:color="000000" w:sz="8" w:space="0"/>
+            <w:insideH w:val="single" w:color="000000" w:sz="8" w:space="0"/>
+            <w:insideV w:val="single" w:color="000000" w:sz="8" w:space="0"/>
+          </w:tblBorders>
+          <w:tblCellMar>
+            <w:top w:w="100" w:type="dxa"/>
+            <w:left w:w="100" w:type="dxa"/>
+            <w:bottom w:w="100" w:type="dxa"/>
+            <w:right w:w="100" w:type="dxa"/>
+          </w:tblCellMar>
+        </w:tblPrEx>
         <w:trPr>
-          <w:trHeight w:val="420"/>
+          <w:trHeight w:val="420" w:hRule="atLeast"/>
         </w:trPr>
         <w:tc>
           <w:tcPr>
@@ -2195,19 +2520,19 @@
                 <w:szCs w:val="28"/>
                 <w:lang w:val="pt-BR"/>
               </w:rPr>
-              <w:t xml:space="preserve">Sistema exibe um </w:t>
-            </w:r>
-            <w:proofErr w:type="spellStart"/>
-            <w:r>
-              <w:rPr>
-                <w:rFonts w:ascii="Times New Roman" w:hAnsi="Times New Roman" w:cs="Times New Roman"/>
+              <w:t>Sistema exibe um popup com a mensagem “Informe sua senha para excluir esse mater</w:t>
+            </w:r>
+            <w:r>
+              <w:rPr>
+                <w:rFonts w:hint="default" w:ascii="Times New Roman" w:hAnsi="Times New Roman" w:cs="Times New Roman"/>
                 <w:sz w:val="28"/>
                 <w:szCs w:val="28"/>
                 <w:lang w:val="pt-BR"/>
               </w:rPr>
-              <w:t>popup</w:t>
-            </w:r>
-            <w:proofErr w:type="spellEnd"/>
+              <w:t>i</w:t>
+            </w:r>
+            <w:bookmarkStart w:id="0" w:name="_GoBack"/>
+            <w:bookmarkEnd w:id="0"/>
             <w:r>
               <w:rPr>
                 <w:rFonts w:ascii="Times New Roman" w:hAnsi="Times New Roman" w:cs="Times New Roman"/>
@@ -2215,36 +2540,7 @@
                 <w:szCs w:val="28"/>
                 <w:lang w:val="pt-BR"/>
               </w:rPr>
-              <w:t xml:space="preserve"> com a mensagem “Informe sua senha para </w:t>
-            </w:r>
-            <w:r>
-              <w:rPr>
-                <w:rFonts w:ascii="Times New Roman" w:hAnsi="Times New Roman" w:cs="Times New Roman"/>
-                <w:sz w:val="28"/>
-                <w:szCs w:val="28"/>
-                <w:lang w:val="pt-BR"/>
-              </w:rPr>
-              <w:t xml:space="preserve">excluir esse </w:t>
-            </w:r>
-            <w:proofErr w:type="spellStart"/>
-            <w:r>
-              <w:rPr>
-                <w:rFonts w:ascii="Times New Roman" w:hAnsi="Times New Roman" w:cs="Times New Roman"/>
-                <w:sz w:val="28"/>
-                <w:szCs w:val="28"/>
-                <w:lang w:val="pt-BR"/>
-              </w:rPr>
-              <w:t>materal</w:t>
-            </w:r>
-            <w:proofErr w:type="spellEnd"/>
-            <w:r>
-              <w:rPr>
-                <w:rFonts w:ascii="Times New Roman" w:hAnsi="Times New Roman" w:cs="Times New Roman"/>
-                <w:sz w:val="28"/>
-                <w:szCs w:val="28"/>
-                <w:lang w:val="pt-BR"/>
-              </w:rPr>
-              <w:t>.”;</w:t>
+              <w:t>al.”;</w:t>
             </w:r>
           </w:p>
           <w:p>
@@ -2267,7 +2563,6 @@
                 <w:sz w:val="28"/>
                 <w:szCs w:val="28"/>
               </w:rPr>
-              <w:lastRenderedPageBreak/>
               <w:t xml:space="preserve">Ator </w:t>
             </w:r>
             <w:r>
@@ -2277,27 +2572,7 @@
                 <w:szCs w:val="28"/>
                 <w:lang w:val="pt-BR"/>
               </w:rPr>
-              <w:t xml:space="preserve">digita sua senha corretamente e clica no botão “Excluir”, sistema exibe um </w:t>
-            </w:r>
-            <w:proofErr w:type="spellStart"/>
-            <w:r>
-              <w:rPr>
-                <w:rFonts w:ascii="Times New Roman" w:hAnsi="Times New Roman" w:cs="Times New Roman"/>
-                <w:sz w:val="28"/>
-                <w:szCs w:val="28"/>
-                <w:lang w:val="pt-BR"/>
-              </w:rPr>
-              <w:t>popup</w:t>
-            </w:r>
-            <w:proofErr w:type="spellEnd"/>
-            <w:r>
-              <w:rPr>
-                <w:rFonts w:ascii="Times New Roman" w:hAnsi="Times New Roman" w:cs="Times New Roman"/>
-                <w:sz w:val="28"/>
-                <w:szCs w:val="28"/>
-                <w:lang w:val="pt-BR"/>
-              </w:rPr>
-              <w:t xml:space="preserve"> com a mensagem “Material excluído com sucesso” e redireciona o ator para a tela </w:t>
+              <w:t xml:space="preserve">digita sua senha corretamente e clica no botão “Excluir”, sistema exibe um popup com a mensagem “Material excluído com sucesso” e redireciona o ator para a tela </w:t>
             </w:r>
             <w:r>
               <w:rPr>
@@ -2321,8 +2596,24 @@
         </w:tc>
       </w:tr>
       <w:tr>
+        <w:tblPrEx>
+          <w:tblBorders>
+            <w:top w:val="single" w:color="000000" w:sz="8" w:space="0"/>
+            <w:left w:val="single" w:color="000000" w:sz="8" w:space="0"/>
+            <w:bottom w:val="single" w:color="000000" w:sz="8" w:space="0"/>
+            <w:right w:val="single" w:color="000000" w:sz="8" w:space="0"/>
+            <w:insideH w:val="single" w:color="000000" w:sz="8" w:space="0"/>
+            <w:insideV w:val="single" w:color="000000" w:sz="8" w:space="0"/>
+          </w:tblBorders>
+          <w:tblCellMar>
+            <w:top w:w="100" w:type="dxa"/>
+            <w:left w:w="100" w:type="dxa"/>
+            <w:bottom w:w="100" w:type="dxa"/>
+            <w:right w:w="100" w:type="dxa"/>
+          </w:tblCellMar>
+        </w:tblPrEx>
         <w:trPr>
-          <w:trHeight w:val="420"/>
+          <w:trHeight w:val="420" w:hRule="atLeast"/>
         </w:trPr>
         <w:tc>
           <w:tcPr>
@@ -2355,15 +2646,30 @@
                 <w:sz w:val="28"/>
                 <w:szCs w:val="28"/>
               </w:rPr>
-              <w:lastRenderedPageBreak/>
               <w:t>Fluxo de Exceção</w:t>
             </w:r>
           </w:p>
         </w:tc>
       </w:tr>
       <w:tr>
+        <w:tblPrEx>
+          <w:tblBorders>
+            <w:top w:val="single" w:color="000000" w:sz="8" w:space="0"/>
+            <w:left w:val="single" w:color="000000" w:sz="8" w:space="0"/>
+            <w:bottom w:val="single" w:color="000000" w:sz="8" w:space="0"/>
+            <w:right w:val="single" w:color="000000" w:sz="8" w:space="0"/>
+            <w:insideH w:val="single" w:color="000000" w:sz="8" w:space="0"/>
+            <w:insideV w:val="single" w:color="000000" w:sz="8" w:space="0"/>
+          </w:tblBorders>
+          <w:tblCellMar>
+            <w:top w:w="100" w:type="dxa"/>
+            <w:left w:w="100" w:type="dxa"/>
+            <w:bottom w:w="100" w:type="dxa"/>
+            <w:right w:w="100" w:type="dxa"/>
+          </w:tblCellMar>
+        </w:tblPrEx>
         <w:trPr>
-          <w:trHeight w:val="420"/>
+          <w:trHeight w:val="420" w:hRule="atLeast"/>
         </w:trPr>
         <w:tc>
           <w:tcPr>
@@ -2421,15 +2727,7 @@
                 <w:sz w:val="28"/>
                 <w:szCs w:val="28"/>
               </w:rPr>
-              <w:t>Ator clica no botão “Cancelar” sendo redirec</w:t>
-            </w:r>
-            <w:r>
-              <w:rPr>
-                <w:rFonts w:ascii="Times New Roman" w:hAnsi="Times New Roman" w:cs="Times New Roman"/>
-                <w:sz w:val="28"/>
-                <w:szCs w:val="28"/>
-              </w:rPr>
-              <w:t xml:space="preserve">ionado para a tela  </w:t>
+              <w:t xml:space="preserve">Ator clica no botão “Cancelar” sendo redirecionado para a tela  </w:t>
             </w:r>
             <w:r>
               <w:rPr>
@@ -2481,19 +2779,24 @@
     </w:p>
     <w:tbl>
       <w:tblPr>
-        <w:tblStyle w:val="Style28"/>
+        <w:tblStyle w:val="22"/>
         <w:tblW w:w="9029" w:type="dxa"/>
         <w:tblInd w:w="0" w:type="dxa"/>
         <w:tblBorders>
-          <w:top w:val="single" w:sz="8" w:space="0" w:color="000000"/>
-          <w:left w:val="single" w:sz="8" w:space="0" w:color="000000"/>
-          <w:bottom w:val="single" w:sz="8" w:space="0" w:color="000000"/>
-          <w:right w:val="single" w:sz="8" w:space="0" w:color="000000"/>
-          <w:insideH w:val="single" w:sz="8" w:space="0" w:color="000000"/>
-          <w:insideV w:val="single" w:sz="8" w:space="0" w:color="000000"/>
+          <w:top w:val="single" w:color="000000" w:sz="8" w:space="0"/>
+          <w:left w:val="single" w:color="000000" w:sz="8" w:space="0"/>
+          <w:bottom w:val="single" w:color="000000" w:sz="8" w:space="0"/>
+          <w:right w:val="single" w:color="000000" w:sz="8" w:space="0"/>
+          <w:insideH w:val="single" w:color="000000" w:sz="8" w:space="0"/>
+          <w:insideV w:val="single" w:color="000000" w:sz="8" w:space="0"/>
         </w:tblBorders>
         <w:tblLayout w:type="fixed"/>
-        <w:tblLook w:val="04A0" w:firstRow="1" w:lastRow="0" w:firstColumn="1" w:lastColumn="0" w:noHBand="0" w:noVBand="1"/>
+        <w:tblCellMar>
+          <w:top w:w="100" w:type="dxa"/>
+          <w:left w:w="100" w:type="dxa"/>
+          <w:bottom w:w="100" w:type="dxa"/>
+          <w:right w:w="100" w:type="dxa"/>
+        </w:tblCellMar>
       </w:tblPr>
       <w:tblGrid>
         <w:gridCol w:w="3009"/>
@@ -2501,8 +2804,24 @@
         <w:gridCol w:w="3010"/>
       </w:tblGrid>
       <w:tr>
+        <w:tblPrEx>
+          <w:tblBorders>
+            <w:top w:val="single" w:color="000000" w:sz="8" w:space="0"/>
+            <w:left w:val="single" w:color="000000" w:sz="8" w:space="0"/>
+            <w:bottom w:val="single" w:color="000000" w:sz="8" w:space="0"/>
+            <w:right w:val="single" w:color="000000" w:sz="8" w:space="0"/>
+            <w:insideH w:val="single" w:color="000000" w:sz="8" w:space="0"/>
+            <w:insideV w:val="single" w:color="000000" w:sz="8" w:space="0"/>
+          </w:tblBorders>
+          <w:tblCellMar>
+            <w:top w:w="100" w:type="dxa"/>
+            <w:left w:w="100" w:type="dxa"/>
+            <w:bottom w:w="100" w:type="dxa"/>
+            <w:right w:w="100" w:type="dxa"/>
+          </w:tblCellMar>
+        </w:tblPrEx>
         <w:trPr>
-          <w:trHeight w:val="420"/>
+          <w:trHeight w:val="420" w:hRule="atLeast"/>
         </w:trPr>
         <w:tc>
           <w:tcPr>
@@ -2541,6 +2860,22 @@
         </w:tc>
       </w:tr>
       <w:tr>
+        <w:tblPrEx>
+          <w:tblBorders>
+            <w:top w:val="single" w:color="000000" w:sz="8" w:space="0"/>
+            <w:left w:val="single" w:color="000000" w:sz="8" w:space="0"/>
+            <w:bottom w:val="single" w:color="000000" w:sz="8" w:space="0"/>
+            <w:right w:val="single" w:color="000000" w:sz="8" w:space="0"/>
+            <w:insideH w:val="single" w:color="000000" w:sz="8" w:space="0"/>
+            <w:insideV w:val="single" w:color="000000" w:sz="8" w:space="0"/>
+          </w:tblBorders>
+          <w:tblCellMar>
+            <w:top w:w="100" w:type="dxa"/>
+            <w:left w:w="100" w:type="dxa"/>
+            <w:bottom w:w="100" w:type="dxa"/>
+            <w:right w:w="100" w:type="dxa"/>
+          </w:tblCellMar>
+        </w:tblPrEx>
         <w:tc>
           <w:tcPr>
             <w:tcW w:w="3009" w:type="dxa"/>
@@ -2645,6 +2980,22 @@
         </w:tc>
       </w:tr>
       <w:tr>
+        <w:tblPrEx>
+          <w:tblBorders>
+            <w:top w:val="single" w:color="000000" w:sz="8" w:space="0"/>
+            <w:left w:val="single" w:color="000000" w:sz="8" w:space="0"/>
+            <w:bottom w:val="single" w:color="000000" w:sz="8" w:space="0"/>
+            <w:right w:val="single" w:color="000000" w:sz="8" w:space="0"/>
+            <w:insideH w:val="single" w:color="000000" w:sz="8" w:space="0"/>
+            <w:insideV w:val="single" w:color="000000" w:sz="8" w:space="0"/>
+          </w:tblBorders>
+          <w:tblCellMar>
+            <w:top w:w="100" w:type="dxa"/>
+            <w:left w:w="100" w:type="dxa"/>
+            <w:bottom w:w="100" w:type="dxa"/>
+            <w:right w:w="100" w:type="dxa"/>
+          </w:tblCellMar>
+        </w:tblPrEx>
         <w:tc>
           <w:tcPr>
             <w:tcW w:w="3009" w:type="dxa"/>
@@ -2743,6 +3094,22 @@
         </w:tc>
       </w:tr>
       <w:tr>
+        <w:tblPrEx>
+          <w:tblBorders>
+            <w:top w:val="single" w:color="000000" w:sz="8" w:space="0"/>
+            <w:left w:val="single" w:color="000000" w:sz="8" w:space="0"/>
+            <w:bottom w:val="single" w:color="000000" w:sz="8" w:space="0"/>
+            <w:right w:val="single" w:color="000000" w:sz="8" w:space="0"/>
+            <w:insideH w:val="single" w:color="000000" w:sz="8" w:space="0"/>
+            <w:insideV w:val="single" w:color="000000" w:sz="8" w:space="0"/>
+          </w:tblBorders>
+          <w:tblCellMar>
+            <w:top w:w="100" w:type="dxa"/>
+            <w:left w:w="100" w:type="dxa"/>
+            <w:bottom w:w="100" w:type="dxa"/>
+            <w:right w:w="100" w:type="dxa"/>
+          </w:tblCellMar>
+        </w:tblPrEx>
         <w:tc>
           <w:tcPr>
             <w:tcW w:w="3009" w:type="dxa"/>
@@ -2841,6 +3208,22 @@
         </w:tc>
       </w:tr>
       <w:tr>
+        <w:tblPrEx>
+          <w:tblBorders>
+            <w:top w:val="single" w:color="000000" w:sz="8" w:space="0"/>
+            <w:left w:val="single" w:color="000000" w:sz="8" w:space="0"/>
+            <w:bottom w:val="single" w:color="000000" w:sz="8" w:space="0"/>
+            <w:right w:val="single" w:color="000000" w:sz="8" w:space="0"/>
+            <w:insideH w:val="single" w:color="000000" w:sz="8" w:space="0"/>
+            <w:insideV w:val="single" w:color="000000" w:sz="8" w:space="0"/>
+          </w:tblBorders>
+          <w:tblCellMar>
+            <w:top w:w="100" w:type="dxa"/>
+            <w:left w:w="100" w:type="dxa"/>
+            <w:bottom w:w="100" w:type="dxa"/>
+            <w:right w:w="100" w:type="dxa"/>
+          </w:tblCellMar>
+        </w:tblPrEx>
         <w:tc>
           <w:tcPr>
             <w:tcW w:w="3009" w:type="dxa"/>
@@ -2933,20 +3316,28 @@
                 <w:sz w:val="28"/>
                 <w:szCs w:val="28"/>
               </w:rPr>
-              <w:t xml:space="preserve">Revisão da </w:t>
-            </w:r>
-            <w:r>
-              <w:rPr>
-                <w:rFonts w:ascii="Times New Roman" w:hAnsi="Times New Roman" w:cs="Times New Roman"/>
-                <w:sz w:val="28"/>
-                <w:szCs w:val="28"/>
-              </w:rPr>
-              <w:t>Descrição do Caso de Uso</w:t>
+              <w:t>Revisão da Descrição do Caso de Uso</w:t>
             </w:r>
           </w:p>
         </w:tc>
       </w:tr>
       <w:tr>
+        <w:tblPrEx>
+          <w:tblBorders>
+            <w:top w:val="single" w:color="000000" w:sz="8" w:space="0"/>
+            <w:left w:val="single" w:color="000000" w:sz="8" w:space="0"/>
+            <w:bottom w:val="single" w:color="000000" w:sz="8" w:space="0"/>
+            <w:right w:val="single" w:color="000000" w:sz="8" w:space="0"/>
+            <w:insideH w:val="single" w:color="000000" w:sz="8" w:space="0"/>
+            <w:insideV w:val="single" w:color="000000" w:sz="8" w:space="0"/>
+          </w:tblBorders>
+          <w:tblCellMar>
+            <w:top w:w="100" w:type="dxa"/>
+            <w:left w:w="100" w:type="dxa"/>
+            <w:bottom w:w="100" w:type="dxa"/>
+            <w:right w:w="100" w:type="dxa"/>
+          </w:tblCellMar>
+        </w:tblPrEx>
         <w:tc>
           <w:tcPr>
             <w:tcW w:w="3009" w:type="dxa"/>
@@ -3065,6 +3456,22 @@
         </w:tc>
       </w:tr>
       <w:tr>
+        <w:tblPrEx>
+          <w:tblBorders>
+            <w:top w:val="single" w:color="000000" w:sz="8" w:space="0"/>
+            <w:left w:val="single" w:color="000000" w:sz="8" w:space="0"/>
+            <w:bottom w:val="single" w:color="000000" w:sz="8" w:space="0"/>
+            <w:right w:val="single" w:color="000000" w:sz="8" w:space="0"/>
+            <w:insideH w:val="single" w:color="000000" w:sz="8" w:space="0"/>
+            <w:insideV w:val="single" w:color="000000" w:sz="8" w:space="0"/>
+          </w:tblBorders>
+          <w:tblCellMar>
+            <w:top w:w="100" w:type="dxa"/>
+            <w:left w:w="100" w:type="dxa"/>
+            <w:bottom w:w="100" w:type="dxa"/>
+            <w:right w:w="100" w:type="dxa"/>
+          </w:tblCellMar>
+        </w:tblPrEx>
         <w:tc>
           <w:tcPr>
             <w:tcW w:w="3009" w:type="dxa"/>
@@ -3183,6 +3590,22 @@
         </w:tc>
       </w:tr>
       <w:tr>
+        <w:tblPrEx>
+          <w:tblBorders>
+            <w:top w:val="single" w:color="000000" w:sz="8" w:space="0"/>
+            <w:left w:val="single" w:color="000000" w:sz="8" w:space="0"/>
+            <w:bottom w:val="single" w:color="000000" w:sz="8" w:space="0"/>
+            <w:right w:val="single" w:color="000000" w:sz="8" w:space="0"/>
+            <w:insideH w:val="single" w:color="000000" w:sz="8" w:space="0"/>
+            <w:insideV w:val="single" w:color="000000" w:sz="8" w:space="0"/>
+          </w:tblBorders>
+          <w:tblCellMar>
+            <w:top w:w="100" w:type="dxa"/>
+            <w:left w:w="100" w:type="dxa"/>
+            <w:bottom w:w="100" w:type="dxa"/>
+            <w:right w:w="100" w:type="dxa"/>
+          </w:tblCellMar>
+        </w:tblPrEx>
         <w:tc>
           <w:tcPr>
             <w:tcW w:w="3009" w:type="dxa"/>
@@ -3287,6 +3710,22 @@
         </w:tc>
       </w:tr>
       <w:tr>
+        <w:tblPrEx>
+          <w:tblBorders>
+            <w:top w:val="single" w:color="000000" w:sz="8" w:space="0"/>
+            <w:left w:val="single" w:color="000000" w:sz="8" w:space="0"/>
+            <w:bottom w:val="single" w:color="000000" w:sz="8" w:space="0"/>
+            <w:right w:val="single" w:color="000000" w:sz="8" w:space="0"/>
+            <w:insideH w:val="single" w:color="000000" w:sz="8" w:space="0"/>
+            <w:insideV w:val="single" w:color="000000" w:sz="8" w:space="0"/>
+          </w:tblBorders>
+          <w:tblCellMar>
+            <w:top w:w="100" w:type="dxa"/>
+            <w:left w:w="100" w:type="dxa"/>
+            <w:bottom w:w="100" w:type="dxa"/>
+            <w:right w:w="100" w:type="dxa"/>
+          </w:tblCellMar>
+        </w:tblPrEx>
         <w:tc>
           <w:tcPr>
             <w:tcW w:w="3009" w:type="dxa"/>
@@ -3391,6 +3830,22 @@
         </w:tc>
       </w:tr>
       <w:tr>
+        <w:tblPrEx>
+          <w:tblBorders>
+            <w:top w:val="single" w:color="000000" w:sz="8" w:space="0"/>
+            <w:left w:val="single" w:color="000000" w:sz="8" w:space="0"/>
+            <w:bottom w:val="single" w:color="000000" w:sz="8" w:space="0"/>
+            <w:right w:val="single" w:color="000000" w:sz="8" w:space="0"/>
+            <w:insideH w:val="single" w:color="000000" w:sz="8" w:space="0"/>
+            <w:insideV w:val="single" w:color="000000" w:sz="8" w:space="0"/>
+          </w:tblBorders>
+          <w:tblCellMar>
+            <w:top w:w="100" w:type="dxa"/>
+            <w:left w:w="100" w:type="dxa"/>
+            <w:bottom w:w="100" w:type="dxa"/>
+            <w:right w:w="100" w:type="dxa"/>
+          </w:tblCellMar>
+        </w:tblPrEx>
         <w:tc>
           <w:tcPr>
             <w:tcW w:w="3009" w:type="dxa"/>
@@ -3527,15 +3982,15 @@
       <w:pgSz w:w="11909" w:h="16834"/>
       <w:pgMar w:top="1440" w:right="1440" w:bottom="1440" w:left="1440" w:header="720" w:footer="720" w:gutter="0"/>
       <w:pgNumType w:start="1"/>
-      <w:cols w:space="720"/>
+      <w:cols w:space="720" w:num="1"/>
     </w:sectPr>
   </w:body>
 </w:document>
 </file>
 
 <file path=word/endnotes.xml><?xml version="1.0" encoding="utf-8"?>
-<w:endnotes xmlns:wpc="http://schemas.microsoft.com/office/word/2010/wordprocessingCanvas" xmlns:cx="http://schemas.microsoft.com/office/drawing/2014/chartex" xmlns:cx1="http://schemas.microsoft.com/office/drawing/2015/9/8/chartex" xmlns:cx2="http://schemas.microsoft.com/office/drawing/2015/10/21/chartex" xmlns:cx3="http://schemas.microsoft.com/office/drawing/2016/5/9/chartex" xmlns:cx4="http://schemas.microsoft.com/office/drawing/2016/5/10/chartex" xmlns:cx5="http://schemas.microsoft.com/office/drawing/2016/5/11/chartex" xmlns:cx6="http://schemas.microsoft.com/office/drawing/2016/5/12/chartex" xmlns:cx7="http://schemas.microsoft.com/office/drawing/2016/5/13/chartex" xmlns:cx8="http://schemas.microsoft.com/office/drawing/2016/5/14/chartex" xmlns:mc="http://schemas.openxmlformats.org/markup-compatibility/2006" xmlns:aink="http://schemas.microsoft.com/office/drawing/2016/ink" xmlns:am3d="http://schemas.microsoft.com/office/drawing/2017/model3d" xmlns:o="urn:schemas-microsoft-com:office:office" xmlns:r="http://schemas.openxmlformats.org/officeDocument/2006/relationships" xmlns:m="http://schemas.openxmlformats.org/officeDocument/2006/math" xmlns:v="urn:schemas-microsoft-com:vml" xmlns:wp14="http://schemas.microsoft.com/office/word/2010/wordprocessingDrawing" xmlns:wp="http://schemas.openxmlformats.org/drawingml/2006/wordprocessingDrawing" xmlns:w10="urn:schemas-microsoft-com:office:word" xmlns:w="http://schemas.openxmlformats.org/wordprocessingml/2006/main" xmlns:w14="http://schemas.microsoft.com/office/word/2010/wordml" xmlns:w15="http://schemas.microsoft.com/office/word/2012/wordml" xmlns:w16cex="http://schemas.microsoft.com/office/word/2018/wordml/cex" xmlns:w16cid="http://schemas.microsoft.com/office/word/2016/wordml/cid" xmlns:w16="http://schemas.microsoft.com/office/word/2018/wordml" xmlns:w16se="http://schemas.microsoft.com/office/word/2015/wordml/symex" xmlns:wpg="http://schemas.microsoft.com/office/word/2010/wordprocessingGroup" xmlns:wpi="http://schemas.microsoft.com/office/word/2010/wordprocessingInk" xmlns:wne="http://schemas.microsoft.com/office/word/2006/wordml" xmlns:wps="http://schemas.microsoft.com/office/word/2010/wordprocessingShape" mc:Ignorable="w14 w15 w16se w16cid w16 w16cex wp14">
-  <w:endnote w:type="separator" w:id="-1">
+<w:endnotes xmlns:wpc="http://schemas.microsoft.com/office/word/2010/wordprocessingCanvas" xmlns:mc="http://schemas.openxmlformats.org/markup-compatibility/2006" xmlns:o="urn:schemas-microsoft-com:office:office" xmlns:r="http://schemas.openxmlformats.org/officeDocument/2006/relationships" xmlns:m="http://schemas.openxmlformats.org/officeDocument/2006/math" xmlns:v="urn:schemas-microsoft-com:vml" xmlns:wp14="http://schemas.microsoft.com/office/word/2010/wordprocessingDrawing" xmlns:wp="http://schemas.openxmlformats.org/drawingml/2006/wordprocessingDrawing" xmlns:w="http://schemas.openxmlformats.org/wordprocessingml/2006/main" xmlns:w14="http://schemas.microsoft.com/office/word/2010/wordml" xmlns:w15="http://schemas.microsoft.com/office/word/2012/wordml" xmlns:w10="urn:schemas-microsoft-com:office:word" xmlns:wpg="http://schemas.microsoft.com/office/word/2010/wordprocessingGroup" xmlns:wpi="http://schemas.microsoft.com/office/word/2010/wordprocessingInk" xmlns:wne="http://schemas.microsoft.com/office/word/2006/wordml" xmlns:wps="http://schemas.microsoft.com/office/word/2010/wordprocessingShape" xmlns:wpsCustomData="http://www.wps.cn/officeDocument/2013/wpsCustomData" mc:Ignorable="w14 w15 wp14">
+  <w:endnote w:type="separator" w:id="0">
     <w:p>
       <w:pPr>
         <w:spacing w:line="240" w:lineRule="auto"/>
@@ -3545,7 +4000,7 @@
       </w:r>
     </w:p>
   </w:endnote>
-  <w:endnote w:type="continuationSeparator" w:id="0">
+  <w:endnote w:type="continuationSeparator" w:id="1">
     <w:p>
       <w:pPr>
         <w:spacing w:line="240" w:lineRule="auto"/>
@@ -3559,8 +4014,8 @@
 </file>
 
 <file path=word/footnotes.xml><?xml version="1.0" encoding="utf-8"?>
-<w:footnotes xmlns:wpc="http://schemas.microsoft.com/office/word/2010/wordprocessingCanvas" xmlns:cx="http://schemas.microsoft.com/office/drawing/2014/chartex" xmlns:cx1="http://schemas.microsoft.com/office/drawing/2015/9/8/chartex" xmlns:cx2="http://schemas.microsoft.com/office/drawing/2015/10/21/chartex" xmlns:cx3="http://schemas.microsoft.com/office/drawing/2016/5/9/chartex" xmlns:cx4="http://schemas.microsoft.com/office/drawing/2016/5/10/chartex" xmlns:cx5="http://schemas.microsoft.com/office/drawing/2016/5/11/chartex" xmlns:cx6="http://schemas.microsoft.com/office/drawing/2016/5/12/chartex" xmlns:cx7="http://schemas.microsoft.com/office/drawing/2016/5/13/chartex" xmlns:cx8="http://schemas.microsoft.com/office/drawing/2016/5/14/chartex" xmlns:mc="http://schemas.openxmlformats.org/markup-compatibility/2006" xmlns:aink="http://schemas.microsoft.com/office/drawing/2016/ink" xmlns:am3d="http://schemas.microsoft.com/office/drawing/2017/model3d" xmlns:o="urn:schemas-microsoft-com:office:office" xmlns:r="http://schemas.openxmlformats.org/officeDocument/2006/relationships" xmlns:m="http://schemas.openxmlformats.org/officeDocument/2006/math" xmlns:v="urn:schemas-microsoft-com:vml" xmlns:wp14="http://schemas.microsoft.com/office/word/2010/wordprocessingDrawing" xmlns:wp="http://schemas.openxmlformats.org/drawingml/2006/wordprocessingDrawing" xmlns:w10="urn:schemas-microsoft-com:office:word" xmlns:w="http://schemas.openxmlformats.org/wordprocessingml/2006/main" xmlns:w14="http://schemas.microsoft.com/office/word/2010/wordml" xmlns:w15="http://schemas.microsoft.com/office/word/2012/wordml" xmlns:w16cex="http://schemas.microsoft.com/office/word/2018/wordml/cex" xmlns:w16cid="http://schemas.microsoft.com/office/word/2016/wordml/cid" xmlns:w16="http://schemas.microsoft.com/office/word/2018/wordml" xmlns:w16se="http://schemas.microsoft.com/office/word/2015/wordml/symex" xmlns:wpg="http://schemas.microsoft.com/office/word/2010/wordprocessingGroup" xmlns:wpi="http://schemas.microsoft.com/office/word/2010/wordprocessingInk" xmlns:wne="http://schemas.microsoft.com/office/word/2006/wordml" xmlns:wps="http://schemas.microsoft.com/office/word/2010/wordprocessingShape" mc:Ignorable="w14 w15 w16se w16cid w16 w16cex wp14">
-  <w:footnote w:type="separator" w:id="-1">
+<w:footnotes xmlns:wpc="http://schemas.microsoft.com/office/word/2010/wordprocessingCanvas" xmlns:mc="http://schemas.openxmlformats.org/markup-compatibility/2006" xmlns:o="urn:schemas-microsoft-com:office:office" xmlns:r="http://schemas.openxmlformats.org/officeDocument/2006/relationships" xmlns:m="http://schemas.openxmlformats.org/officeDocument/2006/math" xmlns:v="urn:schemas-microsoft-com:vml" xmlns:wp14="http://schemas.microsoft.com/office/word/2010/wordprocessingDrawing" xmlns:wp="http://schemas.openxmlformats.org/drawingml/2006/wordprocessingDrawing" xmlns:w="http://schemas.openxmlformats.org/wordprocessingml/2006/main" xmlns:w14="http://schemas.microsoft.com/office/word/2010/wordml" xmlns:w15="http://schemas.microsoft.com/office/word/2012/wordml" xmlns:w10="urn:schemas-microsoft-com:office:word" xmlns:wpg="http://schemas.microsoft.com/office/word/2010/wordprocessingGroup" xmlns:wpi="http://schemas.microsoft.com/office/word/2010/wordprocessingInk" xmlns:wne="http://schemas.microsoft.com/office/word/2006/wordml" xmlns:wps="http://schemas.microsoft.com/office/word/2010/wordprocessingShape" xmlns:wpsCustomData="http://www.wps.cn/officeDocument/2013/wpsCustomData" mc:Ignorable="w14 w15 wp14">
+  <w:footnote w:type="separator" w:id="0">
     <w:p>
       <w:pPr>
         <w:spacing w:line="240" w:lineRule="auto"/>
@@ -3570,7 +4025,7 @@
       </w:r>
     </w:p>
   </w:footnote>
-  <w:footnote w:type="continuationSeparator" w:id="0">
+  <w:footnote w:type="continuationSeparator" w:id="1">
     <w:p>
       <w:pPr>
         <w:spacing w:line="240" w:lineRule="auto"/>
@@ -3584,12 +4039,12 @@
 </file>
 
 <file path=word/numbering.xml><?xml version="1.0" encoding="utf-8"?>
-<w:numbering xmlns:wpc="http://schemas.microsoft.com/office/word/2010/wordprocessingCanvas" xmlns:cx="http://schemas.microsoft.com/office/drawing/2014/chartex" xmlns:cx1="http://schemas.microsoft.com/office/drawing/2015/9/8/chartex" xmlns:cx2="http://schemas.microsoft.com/office/drawing/2015/10/21/chartex" xmlns:cx3="http://schemas.microsoft.com/office/drawing/2016/5/9/chartex" xmlns:cx4="http://schemas.microsoft.com/office/drawing/2016/5/10/chartex" xmlns:cx5="http://schemas.microsoft.com/office/drawing/2016/5/11/chartex" xmlns:cx6="http://schemas.microsoft.com/office/drawing/2016/5/12/chartex" xmlns:cx7="http://schemas.microsoft.com/office/drawing/2016/5/13/chartex" xmlns:cx8="http://schemas.microsoft.com/office/drawing/2016/5/14/chartex" xmlns:mc="http://schemas.openxmlformats.org/markup-compatibility/2006" xmlns:aink="http://schemas.microsoft.com/office/drawing/2016/ink" xmlns:am3d="http://schemas.microsoft.com/office/drawing/2017/model3d" xmlns:o="urn:schemas-microsoft-com:office:office" xmlns:r="http://schemas.openxmlformats.org/officeDocument/2006/relationships" xmlns:m="http://schemas.openxmlformats.org/officeDocument/2006/math" xmlns:v="urn:schemas-microsoft-com:vml" xmlns:wp14="http://schemas.microsoft.com/office/word/2010/wordprocessingDrawing" xmlns:wp="http://schemas.openxmlformats.org/drawingml/2006/wordprocessingDrawing" xmlns:w10="urn:schemas-microsoft-com:office:word" xmlns:w="http://schemas.openxmlformats.org/wordprocessingml/2006/main" xmlns:w14="http://schemas.microsoft.com/office/word/2010/wordml" xmlns:w15="http://schemas.microsoft.com/office/word/2012/wordml" xmlns:w16cex="http://schemas.microsoft.com/office/word/2018/wordml/cex" xmlns:w16cid="http://schemas.microsoft.com/office/word/2016/wordml/cid" xmlns:w16="http://schemas.microsoft.com/office/word/2018/wordml" xmlns:w16se="http://schemas.microsoft.com/office/word/2015/wordml/symex" xmlns:wpg="http://schemas.microsoft.com/office/word/2010/wordprocessingGroup" xmlns:wpi="http://schemas.microsoft.com/office/word/2010/wordprocessingInk" xmlns:wne="http://schemas.microsoft.com/office/word/2006/wordml" xmlns:wps="http://schemas.microsoft.com/office/word/2010/wordprocessingShape" mc:Ignorable="w14 w15 w16se w16cid w16 w16cex wp14">
-  <w:abstractNum w:abstractNumId="0" w15:restartNumberingAfterBreak="0">
+<w:numbering xmlns:wpc="http://schemas.microsoft.com/office/word/2010/wordprocessingCanvas" xmlns:mc="http://schemas.openxmlformats.org/markup-compatibility/2006" xmlns:o="urn:schemas-microsoft-com:office:office" xmlns:r="http://schemas.openxmlformats.org/officeDocument/2006/relationships" xmlns:m="http://schemas.openxmlformats.org/officeDocument/2006/math" xmlns:v="urn:schemas-microsoft-com:vml" xmlns:wp14="http://schemas.microsoft.com/office/word/2010/wordprocessingDrawing" xmlns:wp="http://schemas.openxmlformats.org/drawingml/2006/wordprocessingDrawing" xmlns:w10="urn:schemas-microsoft-com:office:word" xmlns:w="http://schemas.openxmlformats.org/wordprocessingml/2006/main" xmlns:w14="http://schemas.microsoft.com/office/word/2010/wordml" xmlns:wpg="http://schemas.microsoft.com/office/word/2010/wordprocessingGroup" xmlns:wpi="http://schemas.microsoft.com/office/word/2010/wordprocessingInk" xmlns:wne="http://schemas.microsoft.com/office/word/2006/wordml" xmlns:wps="http://schemas.microsoft.com/office/word/2010/wordprocessingShape" xmlns:wpsCustomData="http://www.wps.cn/officeDocument/2013/wpsCustomData" mc:Ignorable="w14 wp14">
+  <w:abstractNum w:abstractNumId="0">
     <w:nsid w:val="9446FC6A"/>
     <w:multiLevelType w:val="singleLevel"/>
     <w:tmpl w:val="9446FC6A"/>
-    <w:lvl w:ilvl="0">
+    <w:lvl w:ilvl="0" w:tentative="0">
       <w:start w:val="1"/>
       <w:numFmt w:val="decimal"/>
       <w:suff w:val="space"/>
@@ -3602,11 +4057,11 @@
       </w:rPr>
     </w:lvl>
   </w:abstractNum>
-  <w:abstractNum w:abstractNumId="1" w15:restartNumberingAfterBreak="0">
+  <w:abstractNum w:abstractNumId="1">
     <w:nsid w:val="DDEE3CAD"/>
     <w:multiLevelType w:val="multilevel"/>
     <w:tmpl w:val="DDEE3CAD"/>
-    <w:lvl w:ilvl="0">
+    <w:lvl w:ilvl="0" w:tentative="0">
       <w:start w:val="1"/>
       <w:numFmt w:val="decimal"/>
       <w:lvlText w:val="%1."/>
@@ -3621,7 +4076,7 @@
         <w:u w:val="none"/>
       </w:rPr>
     </w:lvl>
-    <w:lvl w:ilvl="1">
+    <w:lvl w:ilvl="1" w:tentative="0">
       <w:start w:val="1"/>
       <w:numFmt w:val="lowerLetter"/>
       <w:lvlText w:val="%2."/>
@@ -3633,7 +4088,7 @@
         <w:u w:val="none"/>
       </w:rPr>
     </w:lvl>
-    <w:lvl w:ilvl="2">
+    <w:lvl w:ilvl="2" w:tentative="0">
       <w:start w:val="1"/>
       <w:numFmt w:val="lowerRoman"/>
       <w:lvlText w:val="%3."/>
@@ -3645,7 +4100,7 @@
         <w:u w:val="none"/>
       </w:rPr>
     </w:lvl>
-    <w:lvl w:ilvl="3">
+    <w:lvl w:ilvl="3" w:tentative="0">
       <w:start w:val="1"/>
       <w:numFmt w:val="decimal"/>
       <w:lvlText w:val="%4."/>
@@ -3657,7 +4112,7 @@
         <w:u w:val="none"/>
       </w:rPr>
     </w:lvl>
-    <w:lvl w:ilvl="4">
+    <w:lvl w:ilvl="4" w:tentative="0">
       <w:start w:val="1"/>
       <w:numFmt w:val="lowerLetter"/>
       <w:lvlText w:val="%5."/>
@@ -3669,7 +4124,7 @@
         <w:u w:val="none"/>
       </w:rPr>
     </w:lvl>
-    <w:lvl w:ilvl="5">
+    <w:lvl w:ilvl="5" w:tentative="0">
       <w:start w:val="1"/>
       <w:numFmt w:val="lowerRoman"/>
       <w:lvlText w:val="%6."/>
@@ -3681,7 +4136,7 @@
         <w:u w:val="none"/>
       </w:rPr>
     </w:lvl>
-    <w:lvl w:ilvl="6">
+    <w:lvl w:ilvl="6" w:tentative="0">
       <w:start w:val="1"/>
       <w:numFmt w:val="decimal"/>
       <w:lvlText w:val="%7."/>
@@ -3693,7 +4148,7 @@
         <w:u w:val="none"/>
       </w:rPr>
     </w:lvl>
-    <w:lvl w:ilvl="7">
+    <w:lvl w:ilvl="7" w:tentative="0">
       <w:start w:val="1"/>
       <w:numFmt w:val="lowerLetter"/>
       <w:lvlText w:val="%8."/>
@@ -3705,7 +4160,7 @@
         <w:u w:val="none"/>
       </w:rPr>
     </w:lvl>
-    <w:lvl w:ilvl="8">
+    <w:lvl w:ilvl="8" w:tentative="0">
       <w:start w:val="1"/>
       <w:numFmt w:val="lowerRoman"/>
       <w:lvlText w:val="%9."/>
@@ -3718,11 +4173,11 @@
       </w:rPr>
     </w:lvl>
   </w:abstractNum>
-  <w:abstractNum w:abstractNumId="2" w15:restartNumberingAfterBreak="0">
+  <w:abstractNum w:abstractNumId="2">
     <w:nsid w:val="FFBFE02C"/>
     <w:multiLevelType w:val="multilevel"/>
     <w:tmpl w:val="FFBFE02C"/>
-    <w:lvl w:ilvl="0">
+    <w:lvl w:ilvl="0" w:tentative="0">
       <w:start w:val="1"/>
       <w:numFmt w:val="decimal"/>
       <w:lvlText w:val="%1."/>
@@ -3737,7 +4192,7 @@
         <w:u w:val="none"/>
       </w:rPr>
     </w:lvl>
-    <w:lvl w:ilvl="1">
+    <w:lvl w:ilvl="1" w:tentative="0">
       <w:start w:val="1"/>
       <w:numFmt w:val="lowerLetter"/>
       <w:lvlText w:val="%2."/>
@@ -3749,7 +4204,7 @@
         <w:u w:val="none"/>
       </w:rPr>
     </w:lvl>
-    <w:lvl w:ilvl="2">
+    <w:lvl w:ilvl="2" w:tentative="0">
       <w:start w:val="1"/>
       <w:numFmt w:val="lowerRoman"/>
       <w:lvlText w:val="%3."/>
@@ -3761,7 +4216,7 @@
         <w:u w:val="none"/>
       </w:rPr>
     </w:lvl>
-    <w:lvl w:ilvl="3">
+    <w:lvl w:ilvl="3" w:tentative="0">
       <w:start w:val="1"/>
       <w:numFmt w:val="decimal"/>
       <w:lvlText w:val="%4."/>
@@ -3773,7 +4228,7 @@
         <w:u w:val="none"/>
       </w:rPr>
     </w:lvl>
-    <w:lvl w:ilvl="4">
+    <w:lvl w:ilvl="4" w:tentative="0">
       <w:start w:val="1"/>
       <w:numFmt w:val="lowerLetter"/>
       <w:lvlText w:val="%5."/>
@@ -3785,7 +4240,7 @@
         <w:u w:val="none"/>
       </w:rPr>
     </w:lvl>
-    <w:lvl w:ilvl="5">
+    <w:lvl w:ilvl="5" w:tentative="0">
       <w:start w:val="1"/>
       <w:numFmt w:val="lowerRoman"/>
       <w:lvlText w:val="%6."/>
@@ -3797,7 +4252,7 @@
         <w:u w:val="none"/>
       </w:rPr>
     </w:lvl>
-    <w:lvl w:ilvl="6">
+    <w:lvl w:ilvl="6" w:tentative="0">
       <w:start w:val="1"/>
       <w:numFmt w:val="decimal"/>
       <w:lvlText w:val="%7."/>
@@ -3809,7 +4264,7 @@
         <w:u w:val="none"/>
       </w:rPr>
     </w:lvl>
-    <w:lvl w:ilvl="7">
+    <w:lvl w:ilvl="7" w:tentative="0">
       <w:start w:val="1"/>
       <w:numFmt w:val="lowerLetter"/>
       <w:lvlText w:val="%8."/>
@@ -3821,7 +4276,7 @@
         <w:u w:val="none"/>
       </w:rPr>
     </w:lvl>
-    <w:lvl w:ilvl="8">
+    <w:lvl w:ilvl="8" w:tentative="0">
       <w:start w:val="1"/>
       <w:numFmt w:val="lowerRoman"/>
       <w:lvlText w:val="%9."/>
@@ -3834,11 +4289,11 @@
       </w:rPr>
     </w:lvl>
   </w:abstractNum>
-  <w:abstractNum w:abstractNumId="3" w15:restartNumberingAfterBreak="0">
+  <w:abstractNum w:abstractNumId="3">
     <w:nsid w:val="1FAE9318"/>
     <w:multiLevelType w:val="singleLevel"/>
     <w:tmpl w:val="1FAE9318"/>
-    <w:lvl w:ilvl="0">
+    <w:lvl w:ilvl="0" w:tentative="0">
       <w:start w:val="1"/>
       <w:numFmt w:val="decimal"/>
       <w:suff w:val="space"/>
@@ -3851,11 +4306,11 @@
       </w:rPr>
     </w:lvl>
   </w:abstractNum>
-  <w:abstractNum w:abstractNumId="4" w15:restartNumberingAfterBreak="0">
+  <w:abstractNum w:abstractNumId="4">
     <w:nsid w:val="45233170"/>
     <w:multiLevelType w:val="singleLevel"/>
     <w:tmpl w:val="45233170"/>
-    <w:lvl w:ilvl="0">
+    <w:lvl w:ilvl="0" w:tentative="0">
       <w:start w:val="1"/>
       <w:numFmt w:val="decimal"/>
       <w:suff w:val="space"/>
@@ -3887,321 +4342,187 @@
 </file>
 
 <file path=word/styles.xml><?xml version="1.0" encoding="utf-8"?>
-<w:styles xmlns:mc="http://schemas.openxmlformats.org/markup-compatibility/2006" xmlns:r="http://schemas.openxmlformats.org/officeDocument/2006/relationships" xmlns:w="http://schemas.openxmlformats.org/wordprocessingml/2006/main" xmlns:w14="http://schemas.microsoft.com/office/word/2010/wordml" xmlns:w15="http://schemas.microsoft.com/office/word/2012/wordml" xmlns:w16cex="http://schemas.microsoft.com/office/word/2018/wordml/cex" xmlns:w16cid="http://schemas.microsoft.com/office/word/2016/wordml/cid" xmlns:w16="http://schemas.microsoft.com/office/word/2018/wordml" xmlns:w16se="http://schemas.microsoft.com/office/word/2015/wordml/symex" mc:Ignorable="w14 w15 w16se w16cid w16 w16cex">
+<w:styles xmlns:mc="http://schemas.openxmlformats.org/markup-compatibility/2006" xmlns:o="urn:schemas-microsoft-com:office:office" xmlns:r="http://schemas.openxmlformats.org/officeDocument/2006/relationships" xmlns:m="http://schemas.openxmlformats.org/officeDocument/2006/math" xmlns:v="urn:schemas-microsoft-com:vml" xmlns:w="http://schemas.openxmlformats.org/wordprocessingml/2006/main" xmlns:w14="http://schemas.microsoft.com/office/word/2010/wordml" xmlns:w10="urn:schemas-microsoft-com:office:word" xmlns:sl="http://schemas.openxmlformats.org/schemaLibrary/2006/main" xmlns:wpsCustomData="http://www.wps.cn/officeDocument/2013/wpsCustomData" mc:Ignorable="w14">
   <w:docDefaults>
     <w:rPrDefault>
       <w:rPr>
-        <w:rFonts w:ascii="Arial" w:eastAsia="Arial" w:hAnsi="Arial" w:cs="Arial"/>
-        <w:lang w:val="pt-BR" w:eastAsia="pt-BR" w:bidi="ar-SA"/>
+        <w:rFonts w:ascii="Arial" w:hAnsi="Arial" w:eastAsia="Arial" w:cs="Arial"/>
       </w:rPr>
     </w:rPrDefault>
     <w:pPrDefault/>
   </w:docDefaults>
-  <w:latentStyles w:defLockedState="0" w:defUIPriority="0" w:defSemiHidden="0" w:defUnhideWhenUsed="0" w:defQFormat="0" w:count="376">
-    <w:lsdException w:name="Normal" w:qFormat="1"/>
-    <w:lsdException w:name="heading 1" w:qFormat="1"/>
-    <w:lsdException w:name="heading 2" w:qFormat="1"/>
-    <w:lsdException w:name="heading 3" w:qFormat="1"/>
-    <w:lsdException w:name="heading 4" w:qFormat="1"/>
-    <w:lsdException w:name="heading 5" w:qFormat="1"/>
-    <w:lsdException w:name="heading 6" w:qFormat="1"/>
-    <w:lsdException w:name="heading 7" w:semiHidden="1" w:unhideWhenUsed="1" w:qFormat="1"/>
-    <w:lsdException w:name="heading 8" w:semiHidden="1" w:unhideWhenUsed="1" w:qFormat="1"/>
-    <w:lsdException w:name="heading 9" w:semiHidden="1" w:unhideWhenUsed="1" w:qFormat="1"/>
-    <w:lsdException w:name="caption" w:semiHidden="1" w:unhideWhenUsed="1" w:qFormat="1"/>
-    <w:lsdException w:name="Title" w:qFormat="1"/>
-    <w:lsdException w:name="Default Paragraph Font" w:semiHidden="1" w:qFormat="1"/>
-    <w:lsdException w:name="Subtitle" w:qFormat="1"/>
-    <w:lsdException w:name="Strong" w:qFormat="1"/>
-    <w:lsdException w:name="Emphasis" w:qFormat="1"/>
-    <w:lsdException w:name="HTML Top of Form" w:semiHidden="1" w:uiPriority="99" w:unhideWhenUsed="1"/>
-    <w:lsdException w:name="HTML Bottom of Form" w:semiHidden="1" w:uiPriority="99" w:unhideWhenUsed="1"/>
-    <w:lsdException w:name="Normal Table" w:semiHidden="1" w:unhideWhenUsed="1" w:qFormat="1"/>
-    <w:lsdException w:name="No List" w:semiHidden="1" w:uiPriority="99" w:unhideWhenUsed="1"/>
-    <w:lsdException w:name="Outline List 1" w:semiHidden="1" w:uiPriority="99" w:unhideWhenUsed="1"/>
-    <w:lsdException w:name="Outline List 2" w:semiHidden="1" w:uiPriority="99" w:unhideWhenUsed="1"/>
-    <w:lsdException w:name="Outline List 3" w:semiHidden="1" w:uiPriority="99" w:unhideWhenUsed="1"/>
-    <w:lsdException w:name="Table Simple 1" w:semiHidden="1" w:unhideWhenUsed="1"/>
-    <w:lsdException w:name="Table Simple 2" w:semiHidden="1" w:unhideWhenUsed="1"/>
-    <w:lsdException w:name="Table Simple 3" w:semiHidden="1" w:unhideWhenUsed="1"/>
-    <w:lsdException w:name="Table Classic 1" w:semiHidden="1" w:unhideWhenUsed="1"/>
-    <w:lsdException w:name="Table Classic 2" w:semiHidden="1" w:unhideWhenUsed="1"/>
-    <w:lsdException w:name="Table Classic 3" w:semiHidden="1" w:unhideWhenUsed="1"/>
-    <w:lsdException w:name="Table Classic 4" w:semiHidden="1" w:unhideWhenUsed="1"/>
-    <w:lsdException w:name="Table Colorful 1" w:semiHidden="1" w:unhideWhenUsed="1"/>
-    <w:lsdException w:name="Table Colorful 2" w:semiHidden="1" w:unhideWhenUsed="1"/>
-    <w:lsdException w:name="Table Colorful 3" w:semiHidden="1" w:unhideWhenUsed="1"/>
-    <w:lsdException w:name="Table Columns 1" w:semiHidden="1" w:unhideWhenUsed="1"/>
-    <w:lsdException w:name="Table Columns 2" w:semiHidden="1" w:unhideWhenUsed="1"/>
-    <w:lsdException w:name="Table Columns 3" w:semiHidden="1" w:unhideWhenUsed="1"/>
-    <w:lsdException w:name="Table Columns 4" w:semiHidden="1" w:unhideWhenUsed="1"/>
-    <w:lsdException w:name="Table Columns 5" w:semiHidden="1" w:unhideWhenUsed="1"/>
-    <w:lsdException w:name="Table Grid 1" w:semiHidden="1" w:unhideWhenUsed="1"/>
-    <w:lsdException w:name="Table Grid 2" w:semiHidden="1" w:unhideWhenUsed="1"/>
-    <w:lsdException w:name="Table Grid 3" w:semiHidden="1" w:unhideWhenUsed="1"/>
-    <w:lsdException w:name="Table Grid 4" w:semiHidden="1" w:unhideWhenUsed="1"/>
-    <w:lsdException w:name="Table Grid 5" w:semiHidden="1" w:unhideWhenUsed="1"/>
-    <w:lsdException w:name="Table Grid 6" w:semiHidden="1" w:unhideWhenUsed="1"/>
-    <w:lsdException w:name="Table Grid 7" w:semiHidden="1" w:unhideWhenUsed="1"/>
-    <w:lsdException w:name="Table Grid 8" w:semiHidden="1" w:unhideWhenUsed="1"/>
-    <w:lsdException w:name="Table List 1" w:semiHidden="1" w:unhideWhenUsed="1"/>
-    <w:lsdException w:name="Table List 2" w:semiHidden="1" w:unhideWhenUsed="1"/>
-    <w:lsdException w:name="Table List 3" w:semiHidden="1" w:unhideWhenUsed="1"/>
-    <w:lsdException w:name="Table List 4" w:semiHidden="1" w:unhideWhenUsed="1"/>
-    <w:lsdException w:name="Table List 5" w:semiHidden="1" w:unhideWhenUsed="1"/>
-    <w:lsdException w:name="Table List 6" w:semiHidden="1" w:unhideWhenUsed="1"/>
-    <w:lsdException w:name="Table List 7" w:semiHidden="1" w:unhideWhenUsed="1"/>
-    <w:lsdException w:name="Table List 8" w:semiHidden="1" w:unhideWhenUsed="1"/>
-    <w:lsdException w:name="Table 3D effects 1" w:semiHidden="1" w:unhideWhenUsed="1"/>
-    <w:lsdException w:name="Table 3D effects 2" w:semiHidden="1" w:unhideWhenUsed="1"/>
-    <w:lsdException w:name="Table 3D effects 3" w:semiHidden="1" w:unhideWhenUsed="1"/>
-    <w:lsdException w:name="Table Contemporary" w:semiHidden="1" w:unhideWhenUsed="1"/>
-    <w:lsdException w:name="Table Elegant" w:semiHidden="1" w:unhideWhenUsed="1"/>
-    <w:lsdException w:name="Table Professional" w:semiHidden="1" w:unhideWhenUsed="1"/>
-    <w:lsdException w:name="Table Subtle 1" w:semiHidden="1" w:unhideWhenUsed="1"/>
-    <w:lsdException w:name="Table Subtle 2" w:semiHidden="1" w:unhideWhenUsed="1"/>
-    <w:lsdException w:name="Table Web 1" w:semiHidden="1" w:unhideWhenUsed="1"/>
-    <w:lsdException w:name="Table Web 2" w:semiHidden="1" w:unhideWhenUsed="1"/>
-    <w:lsdException w:name="Table Web 3" w:semiHidden="1" w:unhideWhenUsed="1"/>
-    <w:lsdException w:name="Table Theme" w:semiHidden="1" w:unhideWhenUsed="1"/>
-    <w:lsdException w:name="Placeholder Text" w:semiHidden="1" w:uiPriority="99"/>
-    <w:lsdException w:name="No Spacing" w:uiPriority="99"/>
-    <w:lsdException w:name="Light Shading" w:uiPriority="99"/>
-    <w:lsdException w:name="Light List" w:uiPriority="99"/>
-    <w:lsdException w:name="Light Grid" w:uiPriority="99"/>
-    <w:lsdException w:name="Medium Shading 1" w:uiPriority="99"/>
-    <w:lsdException w:name="Medium Shading 2" w:uiPriority="99"/>
-    <w:lsdException w:name="Medium List 1" w:uiPriority="99"/>
-    <w:lsdException w:name="Medium List 2" w:uiPriority="99"/>
-    <w:lsdException w:name="Medium Grid 1" w:uiPriority="99"/>
-    <w:lsdException w:name="Medium Grid 2" w:uiPriority="99"/>
-    <w:lsdException w:name="Medium Grid 3" w:uiPriority="99"/>
-    <w:lsdException w:name="Dark List" w:uiPriority="99"/>
-    <w:lsdException w:name="Colorful Shading" w:uiPriority="99"/>
-    <w:lsdException w:name="Colorful List" w:uiPriority="99"/>
-    <w:lsdException w:name="Colorful Grid" w:uiPriority="99"/>
-    <w:lsdException w:name="Light Shading Accent 1" w:uiPriority="99"/>
-    <w:lsdException w:name="Light List Accent 1" w:uiPriority="99"/>
-    <w:lsdException w:name="Light Grid Accent 1" w:uiPriority="99"/>
-    <w:lsdException w:name="Medium Shading 1 Accent 1" w:uiPriority="99"/>
-    <w:lsdException w:name="Medium Shading 2 Accent 1" w:uiPriority="99"/>
-    <w:lsdException w:name="Medium List 1 Accent 1" w:uiPriority="99"/>
-    <w:lsdException w:name="Revision" w:semiHidden="1" w:uiPriority="99"/>
-    <w:lsdException w:name="List Paragraph" w:uiPriority="99"/>
-    <w:lsdException w:name="Quote" w:uiPriority="99"/>
-    <w:lsdException w:name="Intense Quote" w:uiPriority="99"/>
-    <w:lsdException w:name="Medium List 2 Accent 1" w:uiPriority="99"/>
-    <w:lsdException w:name="Medium Grid 1 Accent 1" w:uiPriority="99"/>
-    <w:lsdException w:name="Medium Grid 2 Accent 1" w:uiPriority="99"/>
-    <w:lsdException w:name="Medium Grid 3 Accent 1" w:uiPriority="99"/>
-    <w:lsdException w:name="Dark List Accent 1" w:uiPriority="99"/>
-    <w:lsdException w:name="Colorful Shading Accent 1" w:uiPriority="99"/>
-    <w:lsdException w:name="Colorful List Accent 1" w:uiPriority="99"/>
-    <w:lsdException w:name="Colorful Grid Accent 1" w:uiPriority="99"/>
-    <w:lsdException w:name="Light Shading Accent 2" w:uiPriority="99"/>
-    <w:lsdException w:name="Light List Accent 2" w:uiPriority="99"/>
-    <w:lsdException w:name="Light Grid Accent 2" w:uiPriority="99"/>
-    <w:lsdException w:name="Medium Shading 1 Accent 2" w:uiPriority="99"/>
-    <w:lsdException w:name="Medium Shading 2 Accent 2" w:uiPriority="99"/>
-    <w:lsdException w:name="Medium List 1 Accent 2" w:uiPriority="99"/>
-    <w:lsdException w:name="Medium List 2 Accent 2" w:uiPriority="99"/>
-    <w:lsdException w:name="Medium Grid 1 Accent 2" w:uiPriority="99"/>
-    <w:lsdException w:name="Medium Grid 2 Accent 2" w:uiPriority="99"/>
-    <w:lsdException w:name="Medium Grid 3 Accent 2" w:uiPriority="99"/>
-    <w:lsdException w:name="Dark List Accent 2" w:uiPriority="99"/>
-    <w:lsdException w:name="Colorful Shading Accent 2" w:uiPriority="99"/>
-    <w:lsdException w:name="Colorful List Accent 2" w:uiPriority="99"/>
-    <w:lsdException w:name="Colorful Grid Accent 2" w:uiPriority="99"/>
-    <w:lsdException w:name="Light Shading Accent 3" w:uiPriority="99"/>
-    <w:lsdException w:name="Light List Accent 3" w:uiPriority="99"/>
-    <w:lsdException w:name="Light Grid Accent 3" w:uiPriority="99"/>
-    <w:lsdException w:name="Medium Shading 1 Accent 3" w:uiPriority="99"/>
-    <w:lsdException w:name="Medium Shading 2 Accent 3" w:uiPriority="99"/>
-    <w:lsdException w:name="Medium List 1 Accent 3" w:uiPriority="99"/>
-    <w:lsdException w:name="Medium List 2 Accent 3" w:uiPriority="99"/>
-    <w:lsdException w:name="Medium Grid 1 Accent 3" w:uiPriority="99"/>
-    <w:lsdException w:name="Medium Grid 2 Accent 3" w:uiPriority="99"/>
-    <w:lsdException w:name="Medium Grid 3 Accent 3" w:uiPriority="99"/>
-    <w:lsdException w:name="Dark List Accent 3" w:uiPriority="99"/>
-    <w:lsdException w:name="Colorful Shading Accent 3" w:uiPriority="99"/>
-    <w:lsdException w:name="Colorful List Accent 3" w:uiPriority="99"/>
-    <w:lsdException w:name="Colorful Grid Accent 3" w:uiPriority="99"/>
-    <w:lsdException w:name="Light Shading Accent 4" w:uiPriority="99"/>
-    <w:lsdException w:name="Light List Accent 4" w:uiPriority="99"/>
-    <w:lsdException w:name="Light Grid Accent 4" w:uiPriority="99"/>
-    <w:lsdException w:name="Medium Shading 1 Accent 4" w:uiPriority="99"/>
-    <w:lsdException w:name="Medium Shading 2 Accent 4" w:uiPriority="99"/>
-    <w:lsdException w:name="Medium List 1 Accent 4" w:uiPriority="99"/>
-    <w:lsdException w:name="Medium List 2 Accent 4" w:uiPriority="99"/>
-    <w:lsdException w:name="Medium Grid 1 Accent 4" w:uiPriority="99"/>
-    <w:lsdException w:name="Medium Grid 2 Accent 4" w:uiPriority="99"/>
-    <w:lsdException w:name="Medium Grid 3 Accent 4" w:uiPriority="99"/>
-    <w:lsdException w:name="Dark List Accent 4" w:uiPriority="99"/>
-    <w:lsdException w:name="Colorful Shading Accent 4" w:uiPriority="99"/>
-    <w:lsdException w:name="Colorful List Accent 4" w:uiPriority="99"/>
-    <w:lsdException w:name="Colorful Grid Accent 4" w:uiPriority="99"/>
-    <w:lsdException w:name="Light Shading Accent 5" w:uiPriority="99"/>
-    <w:lsdException w:name="Light List Accent 5" w:uiPriority="99"/>
-    <w:lsdException w:name="Light Grid Accent 5" w:uiPriority="99"/>
-    <w:lsdException w:name="Medium Shading 1 Accent 5" w:uiPriority="99"/>
-    <w:lsdException w:name="Medium Shading 2 Accent 5" w:uiPriority="99"/>
-    <w:lsdException w:name="Medium List 1 Accent 5" w:uiPriority="99"/>
-    <w:lsdException w:name="Medium List 2 Accent 5" w:uiPriority="99"/>
-    <w:lsdException w:name="Medium Grid 1 Accent 5" w:uiPriority="99"/>
-    <w:lsdException w:name="Medium Grid 2 Accent 5" w:uiPriority="99"/>
-    <w:lsdException w:name="Medium Grid 3 Accent 5" w:uiPriority="99"/>
-    <w:lsdException w:name="Dark List Accent 5" w:uiPriority="99"/>
-    <w:lsdException w:name="Colorful Shading Accent 5" w:uiPriority="99"/>
-    <w:lsdException w:name="Colorful List Accent 5" w:uiPriority="99"/>
-    <w:lsdException w:name="Colorful Grid Accent 5" w:uiPriority="99"/>
-    <w:lsdException w:name="Light Shading Accent 6" w:uiPriority="99"/>
-    <w:lsdException w:name="Light List Accent 6" w:uiPriority="99"/>
-    <w:lsdException w:name="Light Grid Accent 6" w:uiPriority="99"/>
-    <w:lsdException w:name="Medium Shading 1 Accent 6" w:uiPriority="99"/>
-    <w:lsdException w:name="Medium Shading 2 Accent 6" w:uiPriority="99"/>
-    <w:lsdException w:name="Medium List 1 Accent 6" w:uiPriority="99"/>
-    <w:lsdException w:name="Medium List 2 Accent 6" w:uiPriority="99"/>
-    <w:lsdException w:name="Medium Grid 1 Accent 6" w:uiPriority="99"/>
-    <w:lsdException w:name="Medium Grid 2 Accent 6" w:uiPriority="99"/>
-    <w:lsdException w:name="Medium Grid 3 Accent 6" w:uiPriority="99"/>
-    <w:lsdException w:name="Dark List Accent 6" w:uiPriority="99"/>
-    <w:lsdException w:name="Colorful Shading Accent 6" w:uiPriority="99"/>
-    <w:lsdException w:name="Colorful List Accent 6" w:uiPriority="99"/>
-    <w:lsdException w:name="Colorful Grid Accent 6" w:uiPriority="99"/>
-    <w:lsdException w:name="Subtle Emphasis" w:uiPriority="19" w:qFormat="1"/>
-    <w:lsdException w:name="Intense Emphasis" w:uiPriority="21" w:qFormat="1"/>
-    <w:lsdException w:name="Subtle Reference" w:uiPriority="31" w:qFormat="1"/>
-    <w:lsdException w:name="Intense Reference" w:uiPriority="32" w:qFormat="1"/>
-    <w:lsdException w:name="Book Title" w:uiPriority="33" w:qFormat="1"/>
-    <w:lsdException w:name="Bibliography" w:semiHidden="1" w:uiPriority="37" w:unhideWhenUsed="1"/>
-    <w:lsdException w:name="TOC Heading" w:semiHidden="1" w:uiPriority="39" w:unhideWhenUsed="1" w:qFormat="1"/>
-    <w:lsdException w:name="Plain Table 1" w:uiPriority="41"/>
-    <w:lsdException w:name="Plain Table 2" w:uiPriority="42"/>
-    <w:lsdException w:name="Plain Table 3" w:uiPriority="43"/>
-    <w:lsdException w:name="Plain Table 4" w:uiPriority="44"/>
-    <w:lsdException w:name="Plain Table 5" w:uiPriority="45"/>
-    <w:lsdException w:name="Grid Table Light" w:uiPriority="40"/>
-    <w:lsdException w:name="Grid Table 1 Light" w:uiPriority="46"/>
-    <w:lsdException w:name="Grid Table 2" w:uiPriority="47"/>
-    <w:lsdException w:name="Grid Table 3" w:uiPriority="48"/>
-    <w:lsdException w:name="Grid Table 4" w:uiPriority="49"/>
-    <w:lsdException w:name="Grid Table 5 Dark" w:uiPriority="50"/>
-    <w:lsdException w:name="Grid Table 6 Colorful" w:uiPriority="51"/>
-    <w:lsdException w:name="Grid Table 7 Colorful" w:uiPriority="52"/>
-    <w:lsdException w:name="Grid Table 1 Light Accent 1" w:uiPriority="46"/>
-    <w:lsdException w:name="Grid Table 2 Accent 1" w:uiPriority="47"/>
-    <w:lsdException w:name="Grid Table 3 Accent 1" w:uiPriority="48"/>
-    <w:lsdException w:name="Grid Table 4 Accent 1" w:uiPriority="49"/>
-    <w:lsdException w:name="Grid Table 5 Dark Accent 1" w:uiPriority="50"/>
-    <w:lsdException w:name="Grid Table 6 Colorful Accent 1" w:uiPriority="51"/>
-    <w:lsdException w:name="Grid Table 7 Colorful Accent 1" w:uiPriority="52"/>
-    <w:lsdException w:name="Grid Table 1 Light Accent 2" w:uiPriority="46"/>
-    <w:lsdException w:name="Grid Table 2 Accent 2" w:uiPriority="47"/>
-    <w:lsdException w:name="Grid Table 3 Accent 2" w:uiPriority="48"/>
-    <w:lsdException w:name="Grid Table 4 Accent 2" w:uiPriority="49"/>
-    <w:lsdException w:name="Grid Table 5 Dark Accent 2" w:uiPriority="50"/>
-    <w:lsdException w:name="Grid Table 6 Colorful Accent 2" w:uiPriority="51"/>
-    <w:lsdException w:name="Grid Table 7 Colorful Accent 2" w:uiPriority="52"/>
-    <w:lsdException w:name="Grid Table 1 Light Accent 3" w:uiPriority="46"/>
-    <w:lsdException w:name="Grid Table 2 Accent 3" w:uiPriority="47"/>
-    <w:lsdException w:name="Grid Table 3 Accent 3" w:uiPriority="48"/>
-    <w:lsdException w:name="Grid Table 4 Accent 3" w:uiPriority="49"/>
-    <w:lsdException w:name="Grid Table 5 Dark Accent 3" w:uiPriority="50"/>
-    <w:lsdException w:name="Grid Table 6 Colorful Accent 3" w:uiPriority="51"/>
-    <w:lsdException w:name="Grid Table 7 Colorful Accent 3" w:uiPriority="52"/>
-    <w:lsdException w:name="Grid Table 1 Light Accent 4" w:uiPriority="46"/>
-    <w:lsdException w:name="Grid Table 2 Accent 4" w:uiPriority="47"/>
-    <w:lsdException w:name="Grid Table 3 Accent 4" w:uiPriority="48"/>
-    <w:lsdException w:name="Grid Table 4 Accent 4" w:uiPriority="49"/>
-    <w:lsdException w:name="Grid Table 5 Dark Accent 4" w:uiPriority="50"/>
-    <w:lsdException w:name="Grid Table 6 Colorful Accent 4" w:uiPriority="51"/>
-    <w:lsdException w:name="Grid Table 7 Colorful Accent 4" w:uiPriority="52"/>
-    <w:lsdException w:name="Grid Table 1 Light Accent 5" w:uiPriority="46"/>
-    <w:lsdException w:name="Grid Table 2 Accent 5" w:uiPriority="47"/>
-    <w:lsdException w:name="Grid Table 3 Accent 5" w:uiPriority="48"/>
-    <w:lsdException w:name="Grid Table 4 Accent 5" w:uiPriority="49"/>
-    <w:lsdException w:name="Grid Table 5 Dark Accent 5" w:uiPriority="50"/>
-    <w:lsdException w:name="Grid Table 6 Colorful Accent 5" w:uiPriority="51"/>
-    <w:lsdException w:name="Grid Table 7 Colorful Accent 5" w:uiPriority="52"/>
-    <w:lsdException w:name="Grid Table 1 Light Accent 6" w:uiPriority="46"/>
-    <w:lsdException w:name="Grid Table 2 Accent 6" w:uiPriority="47"/>
-    <w:lsdException w:name="Grid Table 3 Accent 6" w:uiPriority="48"/>
-    <w:lsdException w:name="Grid Table 4 Accent 6" w:uiPriority="49"/>
-    <w:lsdException w:name="Grid Table 5 Dark Accent 6" w:uiPriority="50"/>
-    <w:lsdException w:name="Grid Table 6 Colorful Accent 6" w:uiPriority="51"/>
-    <w:lsdException w:name="Grid Table 7 Colorful Accent 6" w:uiPriority="52"/>
-    <w:lsdException w:name="List Table 1 Light" w:uiPriority="46"/>
-    <w:lsdException w:name="List Table 2" w:uiPriority="47"/>
-    <w:lsdException w:name="List Table 3" w:uiPriority="48"/>
-    <w:lsdException w:name="List Table 4" w:uiPriority="49"/>
-    <w:lsdException w:name="List Table 5 Dark" w:uiPriority="50"/>
-    <w:lsdException w:name="List Table 6 Colorful" w:uiPriority="51"/>
-    <w:lsdException w:name="List Table 7 Colorful" w:uiPriority="52"/>
-    <w:lsdException w:name="List Table 1 Light Accent 1" w:uiPriority="46"/>
-    <w:lsdException w:name="List Table 2 Accent 1" w:uiPriority="47"/>
-    <w:lsdException w:name="List Table 3 Accent 1" w:uiPriority="48"/>
-    <w:lsdException w:name="List Table 4 Accent 1" w:uiPriority="49"/>
-    <w:lsdException w:name="List Table 5 Dark Accent 1" w:uiPriority="50"/>
-    <w:lsdException w:name="List Table 6 Colorful Accent 1" w:uiPriority="51"/>
-    <w:lsdException w:name="List Table 7 Colorful Accent 1" w:uiPriority="52"/>
-    <w:lsdException w:name="List Table 1 Light Accent 2" w:uiPriority="46"/>
-    <w:lsdException w:name="List Table 2 Accent 2" w:uiPriority="47"/>
-    <w:lsdException w:name="List Table 3 Accent 2" w:uiPriority="48"/>
-    <w:lsdException w:name="List Table 4 Accent 2" w:uiPriority="49"/>
-    <w:lsdException w:name="List Table 5 Dark Accent 2" w:uiPriority="50"/>
-    <w:lsdException w:name="List Table 6 Colorful Accent 2" w:uiPriority="51"/>
-    <w:lsdException w:name="List Table 7 Colorful Accent 2" w:uiPriority="52"/>
-    <w:lsdException w:name="List Table 1 Light Accent 3" w:uiPriority="46"/>
-    <w:lsdException w:name="List Table 2 Accent 3" w:uiPriority="47"/>
-    <w:lsdException w:name="List Table 3 Accent 3" w:uiPriority="48"/>
-    <w:lsdException w:name="List Table 4 Accent 3" w:uiPriority="49"/>
-    <w:lsdException w:name="List Table 5 Dark Accent 3" w:uiPriority="50"/>
-    <w:lsdException w:name="List Table 6 Colorful Accent 3" w:uiPriority="51"/>
-    <w:lsdException w:name="List Table 7 Colorful Accent 3" w:uiPriority="52"/>
-    <w:lsdException w:name="List Table 1 Light Accent 4" w:uiPriority="46"/>
-    <w:lsdException w:name="List Table 2 Accent 4" w:uiPriority="47"/>
-    <w:lsdException w:name="List Table 3 Accent 4" w:uiPriority="48"/>
-    <w:lsdException w:name="List Table 4 Accent 4" w:uiPriority="49"/>
-    <w:lsdException w:name="List Table 5 Dark Accent 4" w:uiPriority="50"/>
-    <w:lsdException w:name="List Table 6 Colorful Accent 4" w:uiPriority="51"/>
-    <w:lsdException w:name="List Table 7 Colorful Accent 4" w:uiPriority="52"/>
-    <w:lsdException w:name="List Table 1 Light Accent 5" w:uiPriority="46"/>
-    <w:lsdException w:name="List Table 2 Accent 5" w:uiPriority="47"/>
-    <w:lsdException w:name="List Table 3 Accent 5" w:uiPriority="48"/>
-    <w:lsdException w:name="List Table 4 Accent 5" w:uiPriority="49"/>
-    <w:lsdException w:name="List Table 5 Dark Accent 5" w:uiPriority="50"/>
-    <w:lsdException w:name="List Table 6 Colorful Accent 5" w:uiPriority="51"/>
-    <w:lsdException w:name="List Table 7 Colorful Accent 5" w:uiPriority="52"/>
-    <w:lsdException w:name="List Table 1 Light Accent 6" w:uiPriority="46"/>
-    <w:lsdException w:name="List Table 2 Accent 6" w:uiPriority="47"/>
-    <w:lsdException w:name="List Table 3 Accent 6" w:uiPriority="48"/>
-    <w:lsdException w:name="List Table 4 Accent 6" w:uiPriority="49"/>
-    <w:lsdException w:name="List Table 5 Dark Accent 6" w:uiPriority="50"/>
-    <w:lsdException w:name="List Table 6 Colorful Accent 6" w:uiPriority="51"/>
-    <w:lsdException w:name="List Table 7 Colorful Accent 6" w:uiPriority="52"/>
-    <w:lsdException w:name="Mention" w:semiHidden="1" w:uiPriority="99" w:unhideWhenUsed="1"/>
-    <w:lsdException w:name="Smart Hyperlink" w:semiHidden="1" w:uiPriority="99" w:unhideWhenUsed="1"/>
-    <w:lsdException w:name="Hashtag" w:semiHidden="1" w:uiPriority="99" w:unhideWhenUsed="1"/>
-    <w:lsdException w:name="Unresolved Mention" w:semiHidden="1" w:uiPriority="99" w:unhideWhenUsed="1"/>
-    <w:lsdException w:name="Smart Link" w:semiHidden="1" w:uiPriority="99" w:unhideWhenUsed="1"/>
+  <w:latentStyles w:count="260" w:defQFormat="0" w:defUnhideWhenUsed="1" w:defSemiHidden="1" w:defUIPriority="99" w:defLockedState="0">
+    <w:lsdException w:qFormat="1" w:unhideWhenUsed="0" w:uiPriority="0" w:semiHidden="0" w:name="Normal"/>
+    <w:lsdException w:qFormat="1" w:unhideWhenUsed="0" w:uiPriority="0" w:semiHidden="0" w:name="heading 1"/>
+    <w:lsdException w:qFormat="1" w:unhideWhenUsed="0" w:uiPriority="0" w:semiHidden="0" w:name="heading 2"/>
+    <w:lsdException w:qFormat="1" w:unhideWhenUsed="0" w:uiPriority="0" w:semiHidden="0" w:name="heading 3"/>
+    <w:lsdException w:qFormat="1" w:unhideWhenUsed="0" w:uiPriority="0" w:semiHidden="0" w:name="heading 4"/>
+    <w:lsdException w:qFormat="1" w:unhideWhenUsed="0" w:uiPriority="0" w:semiHidden="0" w:name="heading 5"/>
+    <w:lsdException w:qFormat="1" w:unhideWhenUsed="0" w:uiPriority="0" w:semiHidden="0" w:name="heading 6"/>
+    <w:lsdException w:qFormat="1" w:uiPriority="0" w:name="heading 7"/>
+    <w:lsdException w:qFormat="1" w:uiPriority="0" w:name="heading 8"/>
+    <w:lsdException w:qFormat="1" w:uiPriority="0" w:name="heading 9"/>
+    <w:lsdException w:unhideWhenUsed="0" w:uiPriority="0" w:semiHidden="0" w:name="index 1"/>
+    <w:lsdException w:unhideWhenUsed="0" w:uiPriority="0" w:semiHidden="0" w:name="index 2"/>
+    <w:lsdException w:unhideWhenUsed="0" w:uiPriority="0" w:semiHidden="0" w:name="index 3"/>
+    <w:lsdException w:unhideWhenUsed="0" w:uiPriority="0" w:semiHidden="0" w:name="index 4"/>
+    <w:lsdException w:unhideWhenUsed="0" w:uiPriority="0" w:semiHidden="0" w:name="index 5"/>
+    <w:lsdException w:unhideWhenUsed="0" w:uiPriority="0" w:semiHidden="0" w:name="index 6"/>
+    <w:lsdException w:unhideWhenUsed="0" w:uiPriority="0" w:semiHidden="0" w:name="index 7"/>
+    <w:lsdException w:unhideWhenUsed="0" w:uiPriority="0" w:semiHidden="0" w:name="index 8"/>
+    <w:lsdException w:unhideWhenUsed="0" w:uiPriority="0" w:semiHidden="0" w:name="index 9"/>
+    <w:lsdException w:unhideWhenUsed="0" w:uiPriority="0" w:semiHidden="0" w:name="toc 1"/>
+    <w:lsdException w:unhideWhenUsed="0" w:uiPriority="0" w:semiHidden="0" w:name="toc 2"/>
+    <w:lsdException w:unhideWhenUsed="0" w:uiPriority="0" w:semiHidden="0" w:name="toc 3"/>
+    <w:lsdException w:unhideWhenUsed="0" w:uiPriority="0" w:semiHidden="0" w:name="toc 4"/>
+    <w:lsdException w:unhideWhenUsed="0" w:uiPriority="0" w:semiHidden="0" w:name="toc 5"/>
+    <w:lsdException w:unhideWhenUsed="0" w:uiPriority="0" w:semiHidden="0" w:name="toc 6"/>
+    <w:lsdException w:unhideWhenUsed="0" w:uiPriority="0" w:semiHidden="0" w:name="toc 7"/>
+    <w:lsdException w:unhideWhenUsed="0" w:uiPriority="0" w:semiHidden="0" w:name="toc 8"/>
+    <w:lsdException w:unhideWhenUsed="0" w:uiPriority="0" w:semiHidden="0" w:name="toc 9"/>
+    <w:lsdException w:unhideWhenUsed="0" w:uiPriority="0" w:semiHidden="0" w:name="Normal Indent"/>
+    <w:lsdException w:unhideWhenUsed="0" w:uiPriority="0" w:semiHidden="0" w:name="footnote text"/>
+    <w:lsdException w:unhideWhenUsed="0" w:uiPriority="0" w:semiHidden="0" w:name="annotation text"/>
+    <w:lsdException w:unhideWhenUsed="0" w:uiPriority="0" w:semiHidden="0" w:name="header"/>
+    <w:lsdException w:unhideWhenUsed="0" w:uiPriority="0" w:semiHidden="0" w:name="footer"/>
+    <w:lsdException w:unhideWhenUsed="0" w:uiPriority="0" w:semiHidden="0" w:name="index heading"/>
+    <w:lsdException w:qFormat="1" w:uiPriority="0" w:name="caption"/>
+    <w:lsdException w:unhideWhenUsed="0" w:uiPriority="0" w:semiHidden="0" w:name="table of figures"/>
+    <w:lsdException w:unhideWhenUsed="0" w:uiPriority="0" w:semiHidden="0" w:name="envelope address"/>
+    <w:lsdException w:unhideWhenUsed="0" w:uiPriority="0" w:semiHidden="0" w:name="envelope return"/>
+    <w:lsdException w:unhideWhenUsed="0" w:uiPriority="0" w:semiHidden="0" w:name="footnote reference"/>
+    <w:lsdException w:unhideWhenUsed="0" w:uiPriority="0" w:semiHidden="0" w:name="annotation reference"/>
+    <w:lsdException w:unhideWhenUsed="0" w:uiPriority="0" w:semiHidden="0" w:name="line number"/>
+    <w:lsdException w:unhideWhenUsed="0" w:uiPriority="0" w:semiHidden="0" w:name="page number"/>
+    <w:lsdException w:unhideWhenUsed="0" w:uiPriority="0" w:semiHidden="0" w:name="endnote reference"/>
+    <w:lsdException w:unhideWhenUsed="0" w:uiPriority="0" w:semiHidden="0" w:name="endnote text"/>
+    <w:lsdException w:unhideWhenUsed="0" w:uiPriority="0" w:semiHidden="0" w:name="table of authorities"/>
+    <w:lsdException w:unhideWhenUsed="0" w:uiPriority="0" w:semiHidden="0" w:name="macro"/>
+    <w:lsdException w:unhideWhenUsed="0" w:uiPriority="0" w:semiHidden="0" w:name="toa heading"/>
+    <w:lsdException w:unhideWhenUsed="0" w:uiPriority="0" w:semiHidden="0" w:name="List"/>
+    <w:lsdException w:unhideWhenUsed="0" w:uiPriority="0" w:semiHidden="0" w:name="List Bullet"/>
+    <w:lsdException w:unhideWhenUsed="0" w:uiPriority="0" w:semiHidden="0" w:name="List Number"/>
+    <w:lsdException w:unhideWhenUsed="0" w:uiPriority="0" w:semiHidden="0" w:name="List 2"/>
+    <w:lsdException w:unhideWhenUsed="0" w:uiPriority="0" w:semiHidden="0" w:name="List 3"/>
+    <w:lsdException w:unhideWhenUsed="0" w:uiPriority="0" w:semiHidden="0" w:name="List 4"/>
+    <w:lsdException w:unhideWhenUsed="0" w:uiPriority="0" w:semiHidden="0" w:name="List 5"/>
+    <w:lsdException w:unhideWhenUsed="0" w:uiPriority="0" w:semiHidden="0" w:name="List Bullet 2"/>
+    <w:lsdException w:unhideWhenUsed="0" w:uiPriority="0" w:semiHidden="0" w:name="List Bullet 3"/>
+    <w:lsdException w:unhideWhenUsed="0" w:uiPriority="0" w:semiHidden="0" w:name="List Bullet 4"/>
+    <w:lsdException w:unhideWhenUsed="0" w:uiPriority="0" w:semiHidden="0" w:name="List Bullet 5"/>
+    <w:lsdException w:unhideWhenUsed="0" w:uiPriority="0" w:semiHidden="0" w:name="List Number 2"/>
+    <w:lsdException w:unhideWhenUsed="0" w:uiPriority="0" w:semiHidden="0" w:name="List Number 3"/>
+    <w:lsdException w:unhideWhenUsed="0" w:uiPriority="0" w:semiHidden="0" w:name="List Number 4"/>
+    <w:lsdException w:unhideWhenUsed="0" w:uiPriority="0" w:semiHidden="0" w:name="List Number 5"/>
+    <w:lsdException w:qFormat="1" w:unhideWhenUsed="0" w:uiPriority="0" w:semiHidden="0" w:name="Title"/>
+    <w:lsdException w:unhideWhenUsed="0" w:uiPriority="0" w:semiHidden="0" w:name="Closing"/>
+    <w:lsdException w:unhideWhenUsed="0" w:uiPriority="0" w:semiHidden="0" w:name="Signature"/>
+    <w:lsdException w:uiPriority="1" w:name="Default Paragraph Font"/>
+    <w:lsdException w:unhideWhenUsed="0" w:uiPriority="0" w:semiHidden="0" w:name="Body Text"/>
+    <w:lsdException w:unhideWhenUsed="0" w:uiPriority="0" w:semiHidden="0" w:name="Body Text Indent"/>
+    <w:lsdException w:unhideWhenUsed="0" w:uiPriority="0" w:semiHidden="0" w:name="List Continue"/>
+    <w:lsdException w:unhideWhenUsed="0" w:uiPriority="0" w:semiHidden="0" w:name="List Continue 2"/>
+    <w:lsdException w:unhideWhenUsed="0" w:uiPriority="0" w:semiHidden="0" w:name="List Continue 3"/>
+    <w:lsdException w:unhideWhenUsed="0" w:uiPriority="0" w:semiHidden="0" w:name="List Continue 4"/>
+    <w:lsdException w:unhideWhenUsed="0" w:uiPriority="0" w:semiHidden="0" w:name="List Continue 5"/>
+    <w:lsdException w:unhideWhenUsed="0" w:uiPriority="0" w:semiHidden="0" w:name="Message Header"/>
+    <w:lsdException w:qFormat="1" w:unhideWhenUsed="0" w:uiPriority="0" w:semiHidden="0" w:name="Subtitle"/>
+    <w:lsdException w:unhideWhenUsed="0" w:uiPriority="0" w:semiHidden="0" w:name="Salutation"/>
+    <w:lsdException w:unhideWhenUsed="0" w:uiPriority="0" w:semiHidden="0" w:name="Date"/>
+    <w:lsdException w:unhideWhenUsed="0" w:uiPriority="0" w:semiHidden="0" w:name="Body Text First Indent"/>
+    <w:lsdException w:unhideWhenUsed="0" w:uiPriority="0" w:semiHidden="0" w:name="Body Text First Indent 2"/>
+    <w:lsdException w:unhideWhenUsed="0" w:uiPriority="0" w:semiHidden="0" w:name="Note Heading"/>
+    <w:lsdException w:unhideWhenUsed="0" w:uiPriority="0" w:semiHidden="0" w:name="Body Text 2"/>
+    <w:lsdException w:unhideWhenUsed="0" w:uiPriority="0" w:semiHidden="0" w:name="Body Text 3"/>
+    <w:lsdException w:unhideWhenUsed="0" w:uiPriority="0" w:semiHidden="0" w:name="Body Text Indent 2"/>
+    <w:lsdException w:unhideWhenUsed="0" w:uiPriority="0" w:semiHidden="0" w:name="Body Text Indent 3"/>
+    <w:lsdException w:unhideWhenUsed="0" w:uiPriority="0" w:semiHidden="0" w:name="Block Text"/>
+    <w:lsdException w:unhideWhenUsed="0" w:uiPriority="0" w:semiHidden="0" w:name="Hyperlink"/>
+    <w:lsdException w:unhideWhenUsed="0" w:uiPriority="0" w:semiHidden="0" w:name="FollowedHyperlink"/>
+    <w:lsdException w:qFormat="1" w:unhideWhenUsed="0" w:uiPriority="0" w:semiHidden="0" w:name="Strong"/>
+    <w:lsdException w:qFormat="1" w:unhideWhenUsed="0" w:uiPriority="0" w:semiHidden="0" w:name="Emphasis"/>
+    <w:lsdException w:unhideWhenUsed="0" w:uiPriority="0" w:semiHidden="0" w:name="Document Map"/>
+    <w:lsdException w:unhideWhenUsed="0" w:uiPriority="0" w:semiHidden="0" w:name="Plain Text"/>
+    <w:lsdException w:unhideWhenUsed="0" w:uiPriority="0" w:semiHidden="0" w:name="E-mail Signature"/>
+    <w:lsdException w:unhideWhenUsed="0" w:uiPriority="0" w:semiHidden="0" w:name="Normal (Web)"/>
+    <w:lsdException w:unhideWhenUsed="0" w:uiPriority="0" w:semiHidden="0" w:name="HTML Acronym"/>
+    <w:lsdException w:unhideWhenUsed="0" w:uiPriority="0" w:semiHidden="0" w:name="HTML Address"/>
+    <w:lsdException w:unhideWhenUsed="0" w:uiPriority="0" w:semiHidden="0" w:name="HTML Cite"/>
+    <w:lsdException w:unhideWhenUsed="0" w:uiPriority="0" w:semiHidden="0" w:name="HTML Code"/>
+    <w:lsdException w:unhideWhenUsed="0" w:uiPriority="0" w:semiHidden="0" w:name="HTML Definition"/>
+    <w:lsdException w:unhideWhenUsed="0" w:uiPriority="0" w:semiHidden="0" w:name="HTML Keyboard"/>
+    <w:lsdException w:unhideWhenUsed="0" w:uiPriority="0" w:semiHidden="0" w:name="HTML Preformatted"/>
+    <w:lsdException w:unhideWhenUsed="0" w:uiPriority="0" w:semiHidden="0" w:name="HTML Sample"/>
+    <w:lsdException w:unhideWhenUsed="0" w:uiPriority="0" w:semiHidden="0" w:name="HTML Typewriter"/>
+    <w:lsdException w:unhideWhenUsed="0" w:uiPriority="0" w:semiHidden="0" w:name="HTML Variable"/>
+    <w:lsdException w:uiPriority="99" w:name="Normal Table"/>
+    <w:lsdException w:unhideWhenUsed="0" w:uiPriority="0" w:semiHidden="0" w:name="annotation subject"/>
+    <w:lsdException w:uiPriority="0" w:name="Table Simple 1"/>
+    <w:lsdException w:uiPriority="0" w:name="Table Simple 2"/>
+    <w:lsdException w:uiPriority="0" w:name="Table Simple 3"/>
+    <w:lsdException w:uiPriority="0" w:name="Table Classic 1"/>
+    <w:lsdException w:uiPriority="0" w:name="Table Classic 2"/>
+    <w:lsdException w:uiPriority="0" w:name="Table Classic 3"/>
+    <w:lsdException w:uiPriority="0" w:name="Table Classic 4"/>
+    <w:lsdException w:uiPriority="0" w:name="Table Colorful 1"/>
+    <w:lsdException w:uiPriority="0" w:name="Table Colorful 2"/>
+    <w:lsdException w:uiPriority="0" w:name="Table Colorful 3"/>
+    <w:lsdException w:uiPriority="0" w:name="Table Columns 1"/>
+    <w:lsdException w:uiPriority="0" w:name="Table Columns 2"/>
+    <w:lsdException w:uiPriority="0" w:name="Table Columns 3"/>
+    <w:lsdException w:uiPriority="0" w:name="Table Columns 4"/>
+    <w:lsdException w:uiPriority="0" w:name="Table Columns 5"/>
+    <w:lsdException w:uiPriority="0" w:name="Table Grid 1"/>
+    <w:lsdException w:uiPriority="0" w:name="Table Grid 2"/>
+    <w:lsdException w:uiPriority="0" w:name="Table Grid 3"/>
+    <w:lsdException w:uiPriority="0" w:name="Table Grid 4"/>
+    <w:lsdException w:uiPriority="0" w:name="Table Grid 5"/>
+    <w:lsdException w:uiPriority="0" w:name="Table Grid 6"/>
+    <w:lsdException w:uiPriority="0" w:name="Table Grid 7"/>
+    <w:lsdException w:uiPriority="0" w:name="Table Grid 8"/>
+    <w:lsdException w:uiPriority="0" w:name="Table List 1"/>
+    <w:lsdException w:uiPriority="0" w:name="Table List 2"/>
+    <w:lsdException w:uiPriority="0" w:name="Table List 3"/>
+    <w:lsdException w:uiPriority="0" w:name="Table List 4"/>
+    <w:lsdException w:uiPriority="0" w:name="Table List 5"/>
+    <w:lsdException w:uiPriority="0" w:name="Table List 6"/>
+    <w:lsdException w:uiPriority="0" w:name="Table List 7"/>
+    <w:lsdException w:uiPriority="0" w:name="Table List 8"/>
+    <w:lsdException w:uiPriority="0" w:name="Table 3D effects 1"/>
+    <w:lsdException w:uiPriority="0" w:name="Table 3D effects 2"/>
+    <w:lsdException w:uiPriority="0" w:name="Table 3D effects 3"/>
+    <w:lsdException w:uiPriority="0" w:name="Table Contemporary"/>
+    <w:lsdException w:uiPriority="0" w:name="Table Elegant"/>
+    <w:lsdException w:uiPriority="0" w:name="Table Professional"/>
+    <w:lsdException w:uiPriority="0" w:name="Table Subtle 1"/>
+    <w:lsdException w:uiPriority="0" w:name="Table Subtle 2"/>
+    <w:lsdException w:uiPriority="0" w:name="Table Web 1"/>
+    <w:lsdException w:uiPriority="0" w:name="Table Web 2"/>
+    <w:lsdException w:uiPriority="0" w:name="Table Web 3"/>
+    <w:lsdException w:unhideWhenUsed="0" w:uiPriority="0" w:semiHidden="0" w:name="Balloon Text"/>
+    <w:lsdException w:unhideWhenUsed="0" w:uiPriority="0" w:semiHidden="0" w:name="Table Grid"/>
+    <w:lsdException w:uiPriority="0" w:name="Table Theme"/>
   </w:latentStyles>
-  <w:style w:type="paragraph" w:default="1" w:styleId="Normal">
+  <w:style w:type="paragraph" w:default="1" w:styleId="1">
     <w:name w:val="Normal"/>
     <w:qFormat/>
+    <w:uiPriority w:val="0"/>
     <w:pPr>
       <w:spacing w:line="276" w:lineRule="auto"/>
     </w:pPr>
     <w:rPr>
+      <w:rFonts w:ascii="Arial" w:hAnsi="Arial" w:eastAsia="Arial" w:cs="Arial"/>
       <w:sz w:val="22"/>
       <w:szCs w:val="22"/>
-      <w:lang w:val="zh-CN"/>
+      <w:lang w:val="zh-CN" w:eastAsia="pt-BR" w:bidi="ar-SA"/>
     </w:rPr>
   </w:style>
-  <w:style w:type="paragraph" w:styleId="Ttulo1">
+  <w:style w:type="paragraph" w:styleId="2">
     <w:name w:val="heading 1"/>
-    <w:basedOn w:val="Normal"/>
-    <w:next w:val="Normal"/>
+    <w:basedOn w:val="1"/>
+    <w:next w:val="1"/>
     <w:qFormat/>
+    <w:uiPriority w:val="0"/>
     <w:pPr>
       <w:keepNext/>
       <w:keepLines/>
@@ -4213,11 +4534,12 @@
       <w:szCs w:val="40"/>
     </w:rPr>
   </w:style>
-  <w:style w:type="paragraph" w:styleId="Ttulo2">
+  <w:style w:type="paragraph" w:styleId="3">
     <w:name w:val="heading 2"/>
-    <w:basedOn w:val="Normal"/>
-    <w:next w:val="Normal"/>
+    <w:basedOn w:val="1"/>
+    <w:next w:val="1"/>
     <w:qFormat/>
+    <w:uiPriority w:val="0"/>
     <w:pPr>
       <w:keepNext/>
       <w:keepLines/>
@@ -4229,11 +4551,12 @@
       <w:szCs w:val="32"/>
     </w:rPr>
   </w:style>
-  <w:style w:type="paragraph" w:styleId="Ttulo3">
+  <w:style w:type="paragraph" w:styleId="4">
     <w:name w:val="heading 3"/>
-    <w:basedOn w:val="Normal"/>
-    <w:next w:val="Normal"/>
+    <w:basedOn w:val="1"/>
+    <w:next w:val="1"/>
     <w:qFormat/>
+    <w:uiPriority w:val="0"/>
     <w:pPr>
       <w:keepNext/>
       <w:keepLines/>
@@ -4246,11 +4569,12 @@
       <w:szCs w:val="28"/>
     </w:rPr>
   </w:style>
-  <w:style w:type="paragraph" w:styleId="Ttulo4">
+  <w:style w:type="paragraph" w:styleId="5">
     <w:name w:val="heading 4"/>
-    <w:basedOn w:val="Normal"/>
-    <w:next w:val="Normal"/>
+    <w:basedOn w:val="1"/>
+    <w:next w:val="1"/>
     <w:qFormat/>
+    <w:uiPriority w:val="0"/>
     <w:pPr>
       <w:keepNext/>
       <w:keepLines/>
@@ -4263,11 +4587,12 @@
       <w:szCs w:val="24"/>
     </w:rPr>
   </w:style>
-  <w:style w:type="paragraph" w:styleId="Ttulo5">
+  <w:style w:type="paragraph" w:styleId="6">
     <w:name w:val="heading 5"/>
-    <w:basedOn w:val="Normal"/>
-    <w:next w:val="Normal"/>
+    <w:basedOn w:val="1"/>
+    <w:next w:val="1"/>
     <w:qFormat/>
+    <w:uiPriority w:val="0"/>
     <w:pPr>
       <w:keepNext/>
       <w:keepLines/>
@@ -4278,11 +4603,12 @@
       <w:color w:val="666666"/>
     </w:rPr>
   </w:style>
-  <w:style w:type="paragraph" w:styleId="Ttulo6">
+  <w:style w:type="paragraph" w:styleId="7">
     <w:name w:val="heading 6"/>
-    <w:basedOn w:val="Normal"/>
-    <w:next w:val="Normal"/>
+    <w:basedOn w:val="1"/>
+    <w:next w:val="1"/>
     <w:qFormat/>
+    <w:uiPriority w:val="0"/>
     <w:pPr>
       <w:keepNext/>
       <w:keepLines/>
@@ -4294,19 +4620,18 @@
       <w:color w:val="666666"/>
     </w:rPr>
   </w:style>
-  <w:style w:type="character" w:default="1" w:styleId="Fontepargpadro">
+  <w:style w:type="character" w:default="1" w:styleId="8">
     <w:name w:val="Default Paragraph Font"/>
-    <w:uiPriority w:val="1"/>
     <w:semiHidden/>
     <w:unhideWhenUsed/>
+    <w:uiPriority w:val="1"/>
   </w:style>
-  <w:style w:type="table" w:default="1" w:styleId="Tabelanormal">
+  <w:style w:type="table" w:default="1" w:styleId="9">
     <w:name w:val="Normal Table"/>
-    <w:uiPriority w:val="99"/>
     <w:semiHidden/>
     <w:unhideWhenUsed/>
+    <w:uiPriority w:val="99"/>
     <w:tblPr>
-      <w:tblInd w:w="0" w:type="dxa"/>
       <w:tblCellMar>
         <w:top w:w="0" w:type="dxa"/>
         <w:left w:w="108" w:type="dxa"/>
@@ -4315,17 +4640,12 @@
       </w:tblCellMar>
     </w:tblPr>
   </w:style>
-  <w:style w:type="numbering" w:default="1" w:styleId="Semlista">
-    <w:name w:val="No List"/>
-    <w:uiPriority w:val="99"/>
-    <w:semiHidden/>
-    <w:unhideWhenUsed/>
-  </w:style>
-  <w:style w:type="paragraph" w:styleId="Ttulo">
+  <w:style w:type="paragraph" w:styleId="10">
     <w:name w:val="Title"/>
-    <w:basedOn w:val="Normal"/>
-    <w:next w:val="Normal"/>
+    <w:basedOn w:val="1"/>
+    <w:next w:val="1"/>
     <w:qFormat/>
+    <w:uiPriority w:val="0"/>
     <w:pPr>
       <w:keepNext/>
       <w:keepLines/>
@@ -4336,11 +4656,12 @@
       <w:szCs w:val="52"/>
     </w:rPr>
   </w:style>
-  <w:style w:type="paragraph" w:styleId="Subttulo">
+  <w:style w:type="paragraph" w:styleId="11">
     <w:name w:val="Subtitle"/>
-    <w:basedOn w:val="Normal"/>
-    <w:next w:val="Normal"/>
+    <w:basedOn w:val="1"/>
+    <w:next w:val="1"/>
     <w:qFormat/>
+    <w:uiPriority w:val="0"/>
     <w:pPr>
       <w:keepNext/>
       <w:keepLines/>
@@ -4352,9 +4673,10 @@
       <w:szCs w:val="30"/>
     </w:rPr>
   </w:style>
-  <w:style w:type="table" w:customStyle="1" w:styleId="TableNormal1">
+  <w:style w:type="table" w:customStyle="1" w:styleId="12">
     <w:name w:val="Table Normal1"/>
     <w:qFormat/>
+    <w:uiPriority w:val="0"/>
     <w:tblPr>
       <w:tblCellMar>
         <w:top w:w="0" w:type="dxa"/>
@@ -4364,9 +4686,10 @@
       </w:tblCellMar>
     </w:tblPr>
   </w:style>
-  <w:style w:type="table" w:customStyle="1" w:styleId="TableNormal2">
+  <w:style w:type="table" w:customStyle="1" w:styleId="13">
     <w:name w:val="Table Normal2"/>
     <w:qFormat/>
+    <w:uiPriority w:val="0"/>
     <w:tblPr>
       <w:tblCellMar>
         <w:top w:w="0" w:type="dxa"/>
@@ -4376,10 +4699,11 @@
       </w:tblCellMar>
     </w:tblPr>
   </w:style>
-  <w:style w:type="table" w:customStyle="1" w:styleId="Style19">
+  <w:style w:type="table" w:customStyle="1" w:styleId="14">
     <w:name w:val="_Style 19"/>
-    <w:basedOn w:val="TableNormal1"/>
+    <w:basedOn w:val="12"/>
     <w:qFormat/>
+    <w:uiPriority w:val="0"/>
     <w:tblPr>
       <w:tblCellMar>
         <w:top w:w="100" w:type="dxa"/>
@@ -4389,10 +4713,11 @@
       </w:tblCellMar>
     </w:tblPr>
   </w:style>
-  <w:style w:type="table" w:customStyle="1" w:styleId="Style20">
+  <w:style w:type="table" w:customStyle="1" w:styleId="15">
     <w:name w:val="_Style 20"/>
-    <w:basedOn w:val="TableNormal1"/>
+    <w:basedOn w:val="12"/>
     <w:qFormat/>
+    <w:uiPriority w:val="0"/>
     <w:tblPr>
       <w:tblCellMar>
         <w:top w:w="100" w:type="dxa"/>
@@ -4402,10 +4727,11 @@
       </w:tblCellMar>
     </w:tblPr>
   </w:style>
-  <w:style w:type="table" w:customStyle="1" w:styleId="Style21">
+  <w:style w:type="table" w:customStyle="1" w:styleId="16">
     <w:name w:val="_Style 21"/>
-    <w:basedOn w:val="TableNormal1"/>
+    <w:basedOn w:val="12"/>
     <w:qFormat/>
+    <w:uiPriority w:val="0"/>
     <w:tblPr>
       <w:tblCellMar>
         <w:top w:w="100" w:type="dxa"/>
@@ -4415,10 +4741,11 @@
       </w:tblCellMar>
     </w:tblPr>
   </w:style>
-  <w:style w:type="table" w:customStyle="1" w:styleId="Style22">
+  <w:style w:type="table" w:customStyle="1" w:styleId="17">
     <w:name w:val="_Style 22"/>
-    <w:basedOn w:val="TableNormal1"/>
+    <w:basedOn w:val="12"/>
     <w:qFormat/>
+    <w:uiPriority w:val="0"/>
     <w:tblPr>
       <w:tblCellMar>
         <w:top w:w="100" w:type="dxa"/>
@@ -4428,9 +4755,10 @@
       </w:tblCellMar>
     </w:tblPr>
   </w:style>
-  <w:style w:type="table" w:customStyle="1" w:styleId="Style24">
+  <w:style w:type="table" w:customStyle="1" w:styleId="18">
     <w:name w:val="_Style 24"/>
     <w:qFormat/>
+    <w:uiPriority w:val="0"/>
     <w:tblPr>
       <w:tblCellMar>
         <w:top w:w="100" w:type="dxa"/>
@@ -4440,9 +4768,10 @@
       </w:tblCellMar>
     </w:tblPr>
   </w:style>
-  <w:style w:type="table" w:customStyle="1" w:styleId="Style25">
+  <w:style w:type="table" w:customStyle="1" w:styleId="19">
     <w:name w:val="_Style 25"/>
     <w:qFormat/>
+    <w:uiPriority w:val="0"/>
     <w:tblPr>
       <w:tblCellMar>
         <w:top w:w="100" w:type="dxa"/>
@@ -4452,9 +4781,10 @@
       </w:tblCellMar>
     </w:tblPr>
   </w:style>
-  <w:style w:type="table" w:customStyle="1" w:styleId="Style26">
+  <w:style w:type="table" w:customStyle="1" w:styleId="20">
     <w:name w:val="_Style 26"/>
     <w:qFormat/>
+    <w:uiPriority w:val="0"/>
     <w:tblPr>
       <w:tblCellMar>
         <w:top w:w="100" w:type="dxa"/>
@@ -4464,9 +4794,10 @@
       </w:tblCellMar>
     </w:tblPr>
   </w:style>
-  <w:style w:type="table" w:customStyle="1" w:styleId="Style27">
+  <w:style w:type="table" w:customStyle="1" w:styleId="21">
     <w:name w:val="_Style 27"/>
     <w:qFormat/>
+    <w:uiPriority w:val="0"/>
     <w:tblPr>
       <w:tblCellMar>
         <w:top w:w="100" w:type="dxa"/>
@@ -4476,10 +4807,11 @@
       </w:tblCellMar>
     </w:tblPr>
   </w:style>
-  <w:style w:type="table" w:customStyle="1" w:styleId="Style28">
+  <w:style w:type="table" w:customStyle="1" w:styleId="22">
     <w:name w:val="_Style 28"/>
-    <w:basedOn w:val="TableNormal1"/>
+    <w:basedOn w:val="12"/>
     <w:qFormat/>
+    <w:uiPriority w:val="0"/>
     <w:tblPr>
       <w:tblCellMar>
         <w:top w:w="100" w:type="dxa"/>
@@ -4808,7 +5140,6 @@
       </a:style>
     </a:lnDef>
   </a:objectDefaults>
-  <a:extraClrSchemeLst/>
 </a:theme>
 </file>
 
